--- a/02/Report.docx
+++ b/02/Report.docx
@@ -19,16 +19,103 @@
           <w:sz w:val="44"/>
           <w:szCs w:val="34"/>
         </w:rPr>
-        <w:t>ECSE 420 Assignment 2</w:t>
-      </w:r>
-      <w:r>
-        <w:rPr>
-          <w:rFonts w:ascii="Arial" w:hAnsi="Arial" w:cs="Arial"/>
-          <w:b/>
+        <w:t>ECSE 420 Assignment 2 Report Group 19</w:t>
+      </w:r>
+    </w:p>
+    <w:p>
+      <w:pPr>
+        <w:pStyle w:val="NormalWeb"/>
+        <w:jc w:val="center"/>
+        <w:rPr>
+          <w:rFonts w:ascii="Arial" w:hAnsi="Arial" w:cs="Arial"/>
           <w:sz w:val="44"/>
-          <w:szCs w:val="34"/>
-        </w:rPr>
-        <w:t xml:space="preserve"> Report Group 19</w:t>
+        </w:rPr>
+      </w:pPr>
+      <w:r>
+        <w:rPr>
+          <w:rFonts w:ascii="Arial" w:hAnsi="Arial" w:cs="Arial"/>
+          <w:sz w:val="34"/>
+        </w:rPr>
+        <w:t xml:space="preserve">Stuart </w:t>
+      </w:r>
+      <w:proofErr w:type="spellStart"/>
+      <w:r>
+        <w:rPr>
+          <w:rFonts w:ascii="Arial" w:hAnsi="Arial" w:cs="Arial"/>
+          <w:sz w:val="34"/>
+        </w:rPr>
+        <w:t>Mashaal</w:t>
+      </w:r>
+      <w:proofErr w:type="spellEnd"/>
+      <w:r>
+        <w:rPr>
+          <w:rFonts w:ascii="Arial" w:hAnsi="Arial" w:cs="Arial"/>
+          <w:sz w:val="34"/>
+        </w:rPr>
+        <w:t xml:space="preserve"> </w:t>
+      </w:r>
+      <w:r>
+        <w:rPr>
+          <w:rFonts w:ascii="Arial" w:hAnsi="Arial" w:cs="Arial"/>
+          <w:sz w:val="34"/>
+        </w:rPr>
+        <w:tab/>
+      </w:r>
+      <w:r>
+        <w:rPr>
+          <w:rFonts w:ascii="Arial" w:hAnsi="Arial" w:cs="Arial"/>
+          <w:sz w:val="34"/>
+        </w:rPr>
+        <w:tab/>
+        <w:t xml:space="preserve">Oliver Tse </w:t>
+      </w:r>
+      <w:proofErr w:type="spellStart"/>
+      <w:r>
+        <w:rPr>
+          <w:rFonts w:ascii="Arial" w:hAnsi="Arial" w:cs="Arial"/>
+          <w:sz w:val="34"/>
+        </w:rPr>
+        <w:t>Sakkwun</w:t>
+      </w:r>
+      <w:proofErr w:type="spellEnd"/>
+    </w:p>
+    <w:p>
+      <w:pPr>
+        <w:pStyle w:val="NormalWeb"/>
+        <w:ind w:left="1440"/>
+        <w:rPr>
+          <w:rFonts w:ascii="Arial" w:hAnsi="Arial" w:cs="Arial"/>
+          <w:sz w:val="44"/>
+        </w:rPr>
+      </w:pPr>
+      <w:r>
+        <w:rPr>
+          <w:rFonts w:ascii="Arial" w:hAnsi="Arial" w:cs="Arial"/>
+          <w:sz w:val="34"/>
+        </w:rPr>
+        <w:t xml:space="preserve">260639962 </w:t>
+      </w:r>
+      <w:r>
+        <w:rPr>
+          <w:rFonts w:ascii="Arial" w:hAnsi="Arial" w:cs="Arial"/>
+          <w:sz w:val="34"/>
+        </w:rPr>
+        <w:tab/>
+      </w:r>
+      <w:r>
+        <w:rPr>
+          <w:rFonts w:ascii="Arial" w:hAnsi="Arial" w:cs="Arial"/>
+          <w:sz w:val="34"/>
+        </w:rPr>
+        <w:tab/>
+      </w:r>
+      <w:r>
+        <w:rPr>
+          <w:rFonts w:ascii="Arial" w:hAnsi="Arial" w:cs="Arial"/>
+          <w:sz w:val="34"/>
+        </w:rPr>
+        <w:tab/>
+        <w:t>260604362</w:t>
       </w:r>
     </w:p>
     <w:p>
@@ -45,143 +132,7 @@
           <w:rFonts w:ascii="Arial" w:hAnsi="Arial" w:cs="Arial"/>
           <w:sz w:val="34"/>
         </w:rPr>
-        <w:t xml:space="preserve">Stuart </w:t>
-      </w:r>
-      <w:proofErr w:type="spellStart"/>
-      <w:r>
-        <w:rPr>
-          <w:rFonts w:ascii="Arial" w:hAnsi="Arial" w:cs="Arial"/>
-          <w:sz w:val="34"/>
-        </w:rPr>
-        <w:t>Mashaal</w:t>
-      </w:r>
-      <w:proofErr w:type="spellEnd"/>
-      <w:r>
-        <w:rPr>
-          <w:rFonts w:ascii="Arial" w:hAnsi="Arial" w:cs="Arial"/>
-          <w:sz w:val="34"/>
-        </w:rPr>
-        <w:t xml:space="preserve"> </w:t>
-      </w:r>
-      <w:r>
-        <w:rPr>
-          <w:rFonts w:ascii="Arial" w:hAnsi="Arial" w:cs="Arial"/>
-          <w:sz w:val="34"/>
-        </w:rPr>
-        <w:tab/>
-      </w:r>
-      <w:r>
-        <w:rPr>
-          <w:rFonts w:ascii="Arial" w:hAnsi="Arial" w:cs="Arial"/>
-          <w:sz w:val="34"/>
-        </w:rPr>
-        <w:tab/>
-      </w:r>
-      <w:r>
-        <w:rPr>
-          <w:rFonts w:ascii="Arial" w:hAnsi="Arial" w:cs="Arial"/>
-          <w:sz w:val="34"/>
-        </w:rPr>
-        <w:t xml:space="preserve">Oliver Tse </w:t>
-      </w:r>
-      <w:proofErr w:type="spellStart"/>
-      <w:r>
-        <w:rPr>
-          <w:rFonts w:ascii="Arial" w:hAnsi="Arial" w:cs="Arial"/>
-          <w:sz w:val="34"/>
-        </w:rPr>
-        <w:t>Sakkwun</w:t>
-      </w:r>
-      <w:proofErr w:type="spellEnd"/>
-    </w:p>
-    <w:p>
-      <w:pPr>
-        <w:pStyle w:val="NormalWeb"/>
-        <w:ind w:left="1440"/>
-        <w:rPr>
-          <w:rFonts w:ascii="Arial" w:hAnsi="Arial" w:cs="Arial"/>
-          <w:sz w:val="44"/>
-        </w:rPr>
-      </w:pPr>
-      <w:r>
-        <w:rPr>
-          <w:rFonts w:ascii="Arial" w:hAnsi="Arial" w:cs="Arial"/>
-          <w:sz w:val="34"/>
-        </w:rPr>
-        <w:t xml:space="preserve">260639962 </w:t>
-      </w:r>
-      <w:r>
-        <w:rPr>
-          <w:rFonts w:ascii="Arial" w:hAnsi="Arial" w:cs="Arial"/>
-          <w:sz w:val="34"/>
-        </w:rPr>
-        <w:tab/>
-      </w:r>
-      <w:r>
-        <w:rPr>
-          <w:rFonts w:ascii="Arial" w:hAnsi="Arial" w:cs="Arial"/>
-          <w:sz w:val="34"/>
-        </w:rPr>
-        <w:tab/>
-      </w:r>
-      <w:r>
-        <w:rPr>
-          <w:rFonts w:ascii="Arial" w:hAnsi="Arial" w:cs="Arial"/>
-          <w:sz w:val="34"/>
-        </w:rPr>
-        <w:tab/>
-      </w:r>
-      <w:r>
-        <w:rPr>
-          <w:rFonts w:ascii="Arial" w:hAnsi="Arial" w:cs="Arial"/>
-          <w:sz w:val="34"/>
-        </w:rPr>
-        <w:t>260604362</w:t>
-      </w:r>
-    </w:p>
-    <w:p>
-      <w:pPr>
-        <w:pStyle w:val="NormalWeb"/>
-        <w:jc w:val="center"/>
-        <w:rPr>
-          <w:rFonts w:ascii="Arial" w:hAnsi="Arial" w:cs="Arial"/>
-          <w:sz w:val="44"/>
-        </w:rPr>
-      </w:pPr>
-      <w:r>
-        <w:rPr>
-          <w:rFonts w:ascii="Arial" w:hAnsi="Arial" w:cs="Arial"/>
-          <w:sz w:val="34"/>
-        </w:rPr>
-        <w:t xml:space="preserve">Due: </w:t>
-      </w:r>
-      <w:r>
-        <w:rPr>
-          <w:rFonts w:ascii="Arial" w:hAnsi="Arial" w:cs="Arial"/>
-          <w:sz w:val="34"/>
-        </w:rPr>
-        <w:t>November</w:t>
-      </w:r>
-      <w:r>
-        <w:rPr>
-          <w:rFonts w:ascii="Arial" w:hAnsi="Arial" w:cs="Arial"/>
-          <w:sz w:val="34"/>
-        </w:rPr>
-        <w:t xml:space="preserve"> </w:t>
-      </w:r>
-      <w:r>
-        <w:rPr>
-          <w:rFonts w:ascii="Arial" w:hAnsi="Arial" w:cs="Arial"/>
-          <w:sz w:val="34"/>
-        </w:rPr>
-        <w:t>7</w:t>
-      </w:r>
-      <w:r>
-        <w:rPr>
-          <w:rFonts w:ascii="Arial" w:hAnsi="Arial" w:cs="Arial"/>
-          <w:sz w:val="34"/>
-        </w:rPr>
-        <w:t>th, 2018</w:t>
+        <w:t>Due: November 7th, 2018</w:t>
       </w:r>
     </w:p>
     <w:p>
@@ -1511,19 +1462,7 @@
         <w:rPr>
           <w:rFonts w:ascii="Arial" w:hAnsi="Arial" w:cs="Arial"/>
         </w:rPr>
-        <w:t>As​ ​shown​ ​in​ ​Question​ ​3.2,​ ​the​ ​algorithm​ ​is​ ​not​ ​deadlock-free.​ ​Therefore,​ ​it​ ​isn’t</w:t>
-      </w:r>
-      <w:r>
-        <w:rPr>
-          <w:rFonts w:ascii="Arial" w:hAnsi="Arial" w:cs="Arial"/>
-        </w:rPr>
-        <w:t xml:space="preserve"> s</w:t>
-      </w:r>
-      <w:r>
-        <w:rPr>
-          <w:rFonts w:ascii="Arial" w:hAnsi="Arial" w:cs="Arial"/>
-        </w:rPr>
-        <w:t xml:space="preserve">tarvation-free. </w:t>
+        <w:t xml:space="preserve">As​ ​shown​ ​in​ ​Question​ ​3.2,​ ​the​ ​algorithm​ ​is​ ​not​ ​deadlock-free.​ ​Therefore,​ ​it​ ​isn’t starvation-free. </w:t>
       </w:r>
     </w:p>
     <w:p>
@@ -1533,7 +1472,7 @@
           <w:rFonts w:ascii="Arial" w:eastAsia="Times New Roman" w:hAnsi="Arial" w:cs="Arial"/>
           <w:b/>
           <w:bCs/>
-          <w:color w:val="000000"/>
+          <w:color w:val="FF0000"/>
         </w:rPr>
       </w:pPr>
       <w:r>
@@ -1541,18 +1480,9 @@
           <w:rFonts w:ascii="Arial" w:eastAsia="Times New Roman" w:hAnsi="Arial" w:cs="Arial"/>
           <w:b/>
           <w:bCs/>
-          <w:color w:val="000000"/>
-        </w:rPr>
-        <w:t xml:space="preserve">Question </w:t>
-      </w:r>
-      <w:r>
-        <w:rPr>
-          <w:rFonts w:ascii="Arial" w:eastAsia="Times New Roman" w:hAnsi="Arial" w:cs="Arial"/>
-          <w:b/>
-          <w:bCs/>
-          <w:color w:val="000000"/>
-        </w:rPr>
-        <w:t>4</w:t>
+          <w:color w:val="FF0000"/>
+        </w:rPr>
+        <w:t>Question 4</w:t>
       </w:r>
     </w:p>
     <w:p>
@@ -1581,17 +1511,17 @@
         </w:rPr>
         <w:t>5</w:t>
       </w:r>
-    </w:p>
-    <w:p>
-      <w:pPr>
-        <w:pStyle w:val="NormalWeb"/>
-        <w:shd w:val="clear" w:color="auto" w:fill="FFFFFF"/>
-        <w:rPr>
-          <w:rFonts w:ascii="Arial" w:hAnsi="Arial" w:cs="Arial"/>
-        </w:rPr>
-      </w:pPr>
       <w:bookmarkStart w:id="0" w:name="_GoBack"/>
       <w:bookmarkEnd w:id="0"/>
+    </w:p>
+    <w:p>
+      <w:pPr>
+        <w:pStyle w:val="NormalWeb"/>
+        <w:shd w:val="clear" w:color="auto" w:fill="FFFFFF"/>
+        <w:rPr>
+          <w:rFonts w:ascii="Arial" w:hAnsi="Arial" w:cs="Arial"/>
+        </w:rPr>
+      </w:pPr>
       <w:r>
         <w:rPr>
           <w:rFonts w:ascii="Arial" w:hAnsi="Arial" w:cs="Arial"/>

--- a/02/Report.docx
+++ b/02/Report.docx
@@ -1,20 +1,22 @@
 
 <file path=word/document.xml><?xml version="1.0" encoding="utf-8"?>
-<w:document xmlns:wpc="http://schemas.microsoft.com/office/word/2010/wordprocessingCanvas" xmlns:cx="http://schemas.microsoft.com/office/drawing/2014/chartex" xmlns:cx1="http://schemas.microsoft.com/office/drawing/2015/9/8/chartex" xmlns:cx2="http://schemas.microsoft.com/office/drawing/2015/10/21/chartex" xmlns:cx3="http://schemas.microsoft.com/office/drawing/2016/5/9/chartex" xmlns:cx4="http://schemas.microsoft.com/office/drawing/2016/5/10/chartex" xmlns:cx5="http://schemas.microsoft.com/office/drawing/2016/5/11/chartex" xmlns:cx6="http://schemas.microsoft.com/office/drawing/2016/5/12/chartex" xmlns:cx7="http://schemas.microsoft.com/office/drawing/2016/5/13/chartex" xmlns:cx8="http://schemas.microsoft.com/office/drawing/2016/5/14/chartex" xmlns:mc="http://schemas.openxmlformats.org/markup-compatibility/2006" xmlns:aink="http://schemas.microsoft.com/office/drawing/2016/ink" xmlns:am3d="http://schemas.microsoft.com/office/drawing/2017/model3d" xmlns:o="urn:schemas-microsoft-com:office:office" xmlns:r="http://schemas.openxmlformats.org/officeDocument/2006/relationships" xmlns:m="http://schemas.openxmlformats.org/officeDocument/2006/math" xmlns:v="urn:schemas-microsoft-com:vml" xmlns:wp14="http://schemas.microsoft.com/office/word/2010/wordprocessingDrawing" xmlns:wp="http://schemas.openxmlformats.org/drawingml/2006/wordprocessingDrawing" xmlns:w10="urn:schemas-microsoft-com:office:word" xmlns:w="http://schemas.openxmlformats.org/wordprocessingml/2006/main" xmlns:w14="http://schemas.microsoft.com/office/word/2010/wordml" xmlns:w15="http://schemas.microsoft.com/office/word/2012/wordml" xmlns:w16cid="http://schemas.microsoft.com/office/word/2016/wordml/cid" xmlns:w16se="http://schemas.microsoft.com/office/word/2015/wordml/symex" xmlns:wpg="http://schemas.microsoft.com/office/word/2010/wordprocessingGroup" xmlns:wpi="http://schemas.microsoft.com/office/word/2010/wordprocessingInk" xmlns:wne="http://schemas.microsoft.com/office/word/2006/wordml" xmlns:wps="http://schemas.microsoft.com/office/word/2010/wordprocessingShape" mc:Ignorable="w14 w15 w16se w16cid wp14">
+<w:document xmlns:o="urn:schemas-microsoft-com:office:office" xmlns:r="http://schemas.openxmlformats.org/officeDocument/2006/relationships" xmlns:v="urn:schemas-microsoft-com:vml" xmlns:w="http://schemas.openxmlformats.org/wordprocessingml/2006/main" xmlns:w10="urn:schemas-microsoft-com:office:word" xmlns:wp="http://schemas.openxmlformats.org/drawingml/2006/wordprocessingDrawing" xmlns:wps="http://schemas.microsoft.com/office/word/2010/wordprocessingShape" xmlns:wpg="http://schemas.microsoft.com/office/word/2010/wordprocessingGroup" xmlns:mc="http://schemas.openxmlformats.org/markup-compatibility/2006" xmlns:wp14="http://schemas.microsoft.com/office/word/2010/wordprocessingDrawing" xmlns:w14="http://schemas.microsoft.com/office/word/2010/wordml" mc:Ignorable="w14 wp14">
   <w:body>
     <w:p>
       <w:pPr>
         <w:pStyle w:val="NormalWeb"/>
+        <w:spacing w:before="280" w:after="280"/>
         <w:jc w:val="center"/>
         <w:rPr>
           <w:rFonts w:ascii="Arial" w:hAnsi="Arial" w:cs="Arial"/>
           <w:b/>
+          <w:b/>
           <w:sz w:val="44"/>
         </w:rPr>
       </w:pPr>
       <w:r>
         <w:rPr>
-          <w:rFonts w:ascii="Arial" w:hAnsi="Arial" w:cs="Arial"/>
+          <w:rFonts w:cs="Arial" w:ascii="Arial" w:hAnsi="Arial"/>
           <w:b/>
           <w:sz w:val="44"/>
           <w:szCs w:val="34"/>
@@ -33,56 +35,19 @@
       </w:pPr>
       <w:r>
         <w:rPr>
-          <w:rFonts w:ascii="Arial" w:hAnsi="Arial" w:cs="Arial"/>
+          <w:rFonts w:cs="Arial" w:ascii="Arial" w:hAnsi="Arial"/>
           <w:sz w:val="34"/>
         </w:rPr>
-        <w:t xml:space="preserve">Stuart </w:t>
-      </w:r>
-      <w:proofErr w:type="spellStart"/>
-      <w:r>
-        <w:rPr>
-          <w:rFonts w:ascii="Arial" w:hAnsi="Arial" w:cs="Arial"/>
-          <w:sz w:val="34"/>
-        </w:rPr>
-        <w:t>Mashaal</w:t>
-      </w:r>
-      <w:proofErr w:type="spellEnd"/>
-      <w:r>
-        <w:rPr>
-          <w:rFonts w:ascii="Arial" w:hAnsi="Arial" w:cs="Arial"/>
-          <w:sz w:val="34"/>
-        </w:rPr>
-        <w:t xml:space="preserve"> </w:t>
-      </w:r>
-      <w:r>
-        <w:rPr>
-          <w:rFonts w:ascii="Arial" w:hAnsi="Arial" w:cs="Arial"/>
-          <w:sz w:val="34"/>
-        </w:rPr>
+        <w:t xml:space="preserve">Stuart Mashaal </w:t>
         <w:tab/>
-      </w:r>
-      <w:r>
-        <w:rPr>
-          <w:rFonts w:ascii="Arial" w:hAnsi="Arial" w:cs="Arial"/>
-          <w:sz w:val="34"/>
-        </w:rPr>
         <w:tab/>
-        <w:t xml:space="preserve">Oliver Tse </w:t>
-      </w:r>
-      <w:proofErr w:type="spellStart"/>
-      <w:r>
-        <w:rPr>
-          <w:rFonts w:ascii="Arial" w:hAnsi="Arial" w:cs="Arial"/>
-          <w:sz w:val="34"/>
-        </w:rPr>
-        <w:t>Sakkwun</w:t>
-      </w:r>
-      <w:proofErr w:type="spellEnd"/>
+        <w:t>Oliver Tse Sakkwun</w:t>
+      </w:r>
     </w:p>
     <w:p>
       <w:pPr>
         <w:pStyle w:val="NormalWeb"/>
-        <w:ind w:left="1440"/>
+        <w:ind w:left="1440" w:hanging="0"/>
         <w:rPr>
           <w:rFonts w:ascii="Arial" w:hAnsi="Arial" w:cs="Arial"/>
           <w:sz w:val="44"/>
@@ -90,30 +55,12 @@
       </w:pPr>
       <w:r>
         <w:rPr>
-          <w:rFonts w:ascii="Arial" w:hAnsi="Arial" w:cs="Arial"/>
+          <w:rFonts w:cs="Arial" w:ascii="Arial" w:hAnsi="Arial"/>
           <w:sz w:val="34"/>
         </w:rPr>
         <w:t xml:space="preserve">260639962 </w:t>
-      </w:r>
-      <w:r>
-        <w:rPr>
-          <w:rFonts w:ascii="Arial" w:hAnsi="Arial" w:cs="Arial"/>
-          <w:sz w:val="34"/>
-        </w:rPr>
         <w:tab/>
-      </w:r>
-      <w:r>
-        <w:rPr>
-          <w:rFonts w:ascii="Arial" w:hAnsi="Arial" w:cs="Arial"/>
-          <w:sz w:val="34"/>
-        </w:rPr>
         <w:tab/>
-      </w:r>
-      <w:r>
-        <w:rPr>
-          <w:rFonts w:ascii="Arial" w:hAnsi="Arial" w:cs="Arial"/>
-          <w:sz w:val="34"/>
-        </w:rPr>
         <w:tab/>
         <w:t>260604362</w:t>
       </w:r>
@@ -129,7 +76,7 @@
       </w:pPr>
       <w:r>
         <w:rPr>
-          <w:rFonts w:ascii="Arial" w:hAnsi="Arial" w:cs="Arial"/>
+          <w:rFonts w:cs="Arial" w:ascii="Arial" w:hAnsi="Arial"/>
           <w:sz w:val="34"/>
         </w:rPr>
         <w:t>Due: November 7th, 2018</w:t>
@@ -144,6 +91,13 @@
           <w:szCs w:val="56"/>
         </w:rPr>
       </w:pPr>
+      <w:r>
+        <w:rPr>
+          <w:rFonts w:cs="Arial" w:ascii="Arial" w:hAnsi="Arial"/>
+          <w:sz w:val="66"/>
+          <w:szCs w:val="56"/>
+        </w:rPr>
+      </w:r>
     </w:p>
     <w:p>
       <w:pPr>
@@ -154,6 +108,13 @@
           <w:szCs w:val="56"/>
         </w:rPr>
       </w:pPr>
+      <w:r>
+        <w:rPr>
+          <w:rFonts w:cs="Arial" w:ascii="Arial" w:hAnsi="Arial"/>
+          <w:sz w:val="56"/>
+          <w:szCs w:val="56"/>
+        </w:rPr>
+      </w:r>
     </w:p>
     <w:p>
       <w:pPr>
@@ -164,6 +125,13 @@
           <w:szCs w:val="56"/>
         </w:rPr>
       </w:pPr>
+      <w:r>
+        <w:rPr>
+          <w:rFonts w:cs="Arial" w:ascii="Arial" w:hAnsi="Arial"/>
+          <w:sz w:val="56"/>
+          <w:szCs w:val="56"/>
+        </w:rPr>
+      </w:r>
     </w:p>
     <w:p>
       <w:pPr>
@@ -174,6 +142,13 @@
           <w:szCs w:val="56"/>
         </w:rPr>
       </w:pPr>
+      <w:r>
+        <w:rPr>
+          <w:rFonts w:cs="Arial" w:ascii="Arial" w:hAnsi="Arial"/>
+          <w:sz w:val="56"/>
+          <w:szCs w:val="56"/>
+        </w:rPr>
+      </w:r>
     </w:p>
     <w:p>
       <w:pPr>
@@ -184,6 +159,13 @@
           <w:szCs w:val="56"/>
         </w:rPr>
       </w:pPr>
+      <w:r>
+        <w:rPr>
+          <w:rFonts w:cs="Arial" w:ascii="Arial" w:hAnsi="Arial"/>
+          <w:sz w:val="56"/>
+          <w:szCs w:val="56"/>
+        </w:rPr>
+      </w:r>
     </w:p>
     <w:p>
       <w:pPr>
@@ -194,6 +176,13 @@
           <w:szCs w:val="56"/>
         </w:rPr>
       </w:pPr>
+      <w:r>
+        <w:rPr>
+          <w:rFonts w:cs="Arial" w:ascii="Arial" w:hAnsi="Arial"/>
+          <w:sz w:val="56"/>
+          <w:szCs w:val="56"/>
+        </w:rPr>
+      </w:r>
     </w:p>
     <w:p>
       <w:pPr>
@@ -204,6 +193,13 @@
           <w:szCs w:val="56"/>
         </w:rPr>
       </w:pPr>
+      <w:r>
+        <w:rPr>
+          <w:rFonts w:cs="Arial" w:ascii="Arial" w:hAnsi="Arial"/>
+          <w:sz w:val="56"/>
+          <w:szCs w:val="56"/>
+        </w:rPr>
+      </w:r>
     </w:p>
     <w:p>
       <w:pPr>
@@ -214,6 +210,13 @@
           <w:szCs w:val="56"/>
         </w:rPr>
       </w:pPr>
+      <w:r>
+        <w:rPr>
+          <w:rFonts w:cs="Arial" w:ascii="Arial" w:hAnsi="Arial"/>
+          <w:sz w:val="56"/>
+          <w:szCs w:val="56"/>
+        </w:rPr>
+      </w:r>
     </w:p>
     <w:p>
       <w:pPr>
@@ -224,6 +227,13 @@
           <w:szCs w:val="56"/>
         </w:rPr>
       </w:pPr>
+      <w:r>
+        <w:rPr>
+          <w:rFonts w:cs="Arial" w:ascii="Arial" w:hAnsi="Arial"/>
+          <w:sz w:val="56"/>
+          <w:szCs w:val="56"/>
+        </w:rPr>
+      </w:r>
     </w:p>
     <w:p>
       <w:pPr>
@@ -234,6 +244,13 @@
           <w:szCs w:val="56"/>
         </w:rPr>
       </w:pPr>
+      <w:r>
+        <w:rPr>
+          <w:rFonts w:cs="Arial" w:ascii="Arial" w:hAnsi="Arial"/>
+          <w:sz w:val="56"/>
+          <w:szCs w:val="56"/>
+        </w:rPr>
+      </w:r>
     </w:p>
     <w:p>
       <w:pPr>
@@ -244,21 +261,27 @@
           <w:szCs w:val="56"/>
         </w:rPr>
       </w:pPr>
-    </w:p>
-    <w:p>
-      <w:pPr>
-        <w:pStyle w:val="NormalWeb"/>
-        <w:rPr>
-          <w:rFonts w:ascii="Arial" w:hAnsi="Arial" w:cs="Arial"/>
-        </w:rPr>
-      </w:pPr>
-      <w:r>
-        <w:rPr>
-          <w:rFonts w:ascii="Arial" w:hAnsi="Arial" w:cs="Arial"/>
+      <w:r>
+        <w:rPr>
+          <w:rFonts w:cs="Arial" w:ascii="Arial" w:hAnsi="Arial"/>
           <w:sz w:val="56"/>
           <w:szCs w:val="56"/>
         </w:rPr>
-        <w:lastRenderedPageBreak/>
+      </w:r>
+    </w:p>
+    <w:p>
+      <w:pPr>
+        <w:pStyle w:val="NormalWeb"/>
+        <w:rPr>
+          <w:rFonts w:ascii="Arial" w:hAnsi="Arial" w:cs="Arial"/>
+        </w:rPr>
+      </w:pPr>
+      <w:r>
+        <w:rPr>
+          <w:rFonts w:cs="Arial" w:ascii="Arial" w:hAnsi="Arial"/>
+          <w:sz w:val="56"/>
+          <w:szCs w:val="56"/>
+        </w:rPr>
         <w:t xml:space="preserve">Assignment 2 </w:t>
       </w:r>
     </w:p>
@@ -271,7 +294,7 @@
       </w:pPr>
       <w:r>
         <w:rPr>
-          <w:rFonts w:ascii="Arial" w:hAnsi="Arial" w:cs="Arial"/>
+          <w:rFonts w:cs="Arial" w:ascii="Arial" w:hAnsi="Arial"/>
           <w:color w:val="595959"/>
           <w:sz w:val="22"/>
           <w:szCs w:val="22"/>
@@ -281,29 +304,164 @@
     </w:p>
     <w:p>
       <w:pPr>
-        <w:spacing w:before="200"/>
-        <w:rPr>
-          <w:rFonts w:ascii="Arial" w:eastAsia="Times New Roman" w:hAnsi="Arial" w:cs="Arial"/>
-          <w:color w:val="000000"/>
-        </w:rPr>
-      </w:pPr>
-      <w:r>
-        <w:rPr>
-          <w:rFonts w:ascii="Arial" w:eastAsia="Times New Roman" w:hAnsi="Arial" w:cs="Arial"/>
+        <w:pStyle w:val="Normal"/>
+        <w:spacing w:before="200" w:after="0"/>
+        <w:rPr>
+          <w:rFonts w:ascii="Arial" w:hAnsi="Arial" w:eastAsia="Times New Roman" w:cs="Arial"/>
+          <w:color w:val="000000"/>
+        </w:rPr>
+      </w:pPr>
+      <w:r>
+        <w:rPr>
+          <w:rFonts w:eastAsia="Times New Roman" w:cs="Arial" w:ascii="Arial" w:hAnsi="Arial"/>
           <w:b/>
           <w:bCs/>
           <w:color w:val="000000"/>
         </w:rPr>
-        <w:t xml:space="preserve">Question </w:t>
-      </w:r>
-      <w:r>
-        <w:rPr>
-          <w:rFonts w:ascii="Arial" w:eastAsia="Times New Roman" w:hAnsi="Arial" w:cs="Arial"/>
+        <w:t>Question 1</w:t>
+      </w:r>
+    </w:p>
+    <w:p>
+      <w:pPr>
+        <w:pStyle w:val="NormalWeb"/>
+        <w:shd w:val="clear" w:color="auto" w:fill="FFFFFF"/>
+        <w:rPr>
+          <w:rFonts w:ascii="Arial" w:hAnsi="Arial" w:cs="Arial"/>
+        </w:rPr>
+      </w:pPr>
+      <w:r>
+        <w:rPr>
+          <w:rFonts w:cs="Arial" w:ascii="Arial" w:hAnsi="Arial"/>
+          <w:color w:val="424242"/>
+        </w:rPr>
+        <w:t xml:space="preserve">Question​ ​1.2 </w:t>
+      </w:r>
+    </w:p>
+    <w:p>
+      <w:pPr>
+        <w:pStyle w:val="NormalWeb"/>
+        <w:shd w:val="clear" w:color="auto" w:fill="FFFFFF"/>
+        <w:rPr>
+          <w:rFonts w:ascii="Arial" w:hAnsi="Arial" w:cs="Arial"/>
+        </w:rPr>
+      </w:pPr>
+      <w:r>
+        <w:rPr>
+          <w:rFonts w:cs="Arial" w:ascii="Arial" w:hAnsi="Arial"/>
+        </w:rPr>
+        <w:t>The​ ​Filter​ ​lock​ ​allows​ ​threads​ ​to​ ​overtake​ ​other​ ​threads​ ​an​ ​arbitrary​ ​number​ ​of​ ​times. There​ ​could​ ​be​ ​​</w:t>
+      </w:r>
+      <w:r>
+        <w:rPr>
+          <w:rFonts w:cs="Arial" w:ascii="Arial" w:hAnsi="Arial"/>
           <w:b/>
           <w:bCs/>
-          <w:color w:val="000000"/>
+        </w:rPr>
+        <w:t>n</w:t>
+      </w:r>
+      <w:r>
+        <w:rPr>
+          <w:rFonts w:cs="Arial" w:ascii="Arial" w:hAnsi="Arial"/>
+        </w:rPr>
+        <w:t>​ ​</w:t>
+      </w:r>
+      <w:r>
+        <w:rPr>
+          <w:rFonts w:cs="Arial" w:ascii="Arial" w:hAnsi="Arial"/>
+          <w:b/>
+          <w:bCs/>
+        </w:rPr>
+        <w:t>-</w:t>
+      </w:r>
+      <w:r>
+        <w:rPr>
+          <w:rFonts w:cs="Arial" w:ascii="Arial" w:hAnsi="Arial"/>
+        </w:rPr>
+        <w:t>​ ​</w:t>
+      </w:r>
+      <w:r>
+        <w:rPr>
+          <w:rFonts w:cs="Arial" w:ascii="Arial" w:hAnsi="Arial"/>
+          <w:b/>
+          <w:bCs/>
+        </w:rPr>
+        <w:t>l</w:t>
+      </w:r>
+      <w:r>
+        <w:rPr>
+          <w:rFonts w:cs="Arial" w:ascii="Arial" w:hAnsi="Arial"/>
+        </w:rPr>
+        <w:t>​ ​​threads​ ​spinning​ ​at​ ​level​ ​​</w:t>
+      </w:r>
+      <w:r>
+        <w:rPr>
+          <w:rFonts w:cs="Arial" w:ascii="Arial" w:hAnsi="Arial"/>
+          <w:b/>
+          <w:bCs/>
+        </w:rPr>
+        <w:t>l</w:t>
+      </w:r>
+      <w:r>
+        <w:rPr>
+          <w:rFonts w:cs="Arial" w:ascii="Arial" w:hAnsi="Arial"/>
+        </w:rPr>
+        <w:t xml:space="preserve">​.​ ​The​ ​order​ ​in​ ​which​ ​the​ ​for-loop​ ​is​ ​executed​ ​is​ ​up to​ ​the​ ​JVM​ ​and​ ​is​ ​nondeterministic.​ ​Therefore,​ ​the​ ​for-loop​ ​could​ ​go​ ​from​ ​iteration​ </w:t>
+      </w:r>
+      <w:r>
+        <w:rPr>
+          <w:rFonts w:cs="Arial" w:ascii="Arial" w:hAnsi="Arial"/>
+          <w:b/>
+          <w:bCs/>
+        </w:rPr>
+        <w:t>k</w:t>
+      </w:r>
+      <w:r>
+        <w:rPr>
+          <w:rFonts w:cs="Arial" w:ascii="Arial" w:hAnsi="Arial"/>
+        </w:rPr>
+        <w:t xml:space="preserve">​​ ​​​to​ ​iteration </w:t>
+      </w:r>
+      <w:r>
+        <w:rPr>
+          <w:rFonts w:cs="Arial" w:ascii="Arial" w:hAnsi="Arial"/>
+          <w:b/>
+          <w:bCs/>
+        </w:rPr>
+        <w:t>k</w:t>
+      </w:r>
+      <w:r>
+        <w:rPr>
+          <w:rFonts w:cs="Arial" w:ascii="Arial" w:hAnsi="Arial"/>
+        </w:rPr>
+        <w:t>​ ​</w:t>
+      </w:r>
+      <w:r>
+        <w:rPr>
+          <w:rFonts w:cs="Arial" w:ascii="Arial" w:hAnsi="Arial"/>
+          <w:b/>
+          <w:bCs/>
+        </w:rPr>
+        <w:t>+</w:t>
+      </w:r>
+      <w:r>
+        <w:rPr>
+          <w:rFonts w:cs="Arial" w:ascii="Arial" w:hAnsi="Arial"/>
+        </w:rPr>
+        <w:t>​ ​</w:t>
+      </w:r>
+      <w:r>
+        <w:rPr>
+          <w:rFonts w:cs="Arial" w:ascii="Arial" w:hAnsi="Arial"/>
+          <w:b/>
+          <w:bCs/>
         </w:rPr>
         <w:t>1</w:t>
+      </w:r>
+      <w:r>
+        <w:rPr>
+          <w:rFonts w:cs="Arial" w:ascii="Arial" w:hAnsi="Arial"/>
+        </w:rPr>
+        <w:t xml:space="preserve">​​ ​at​ ​any​ ​time​ ​for​ ​any​ ​given​ ​thread.​ ​Due​ ​to​ ​unfortunate​ ​timing,​ ​a​ ​thread​ ​could​ ​be​ ​overtaken many​ ​times. </w:t>
       </w:r>
     </w:p>
     <w:p>
@@ -316,10 +474,10 @@
       </w:pPr>
       <w:r>
         <w:rPr>
-          <w:rFonts w:ascii="Arial" w:hAnsi="Arial" w:cs="Arial"/>
+          <w:rFonts w:cs="Arial" w:ascii="Arial" w:hAnsi="Arial"/>
           <w:color w:val="424242"/>
         </w:rPr>
-        <w:t xml:space="preserve">Question​ ​1.2 </w:t>
+        <w:t xml:space="preserve">Question​ ​1.4 </w:t>
       </w:r>
     </w:p>
     <w:p>
@@ -332,420 +490,287 @@
       </w:pPr>
       <w:r>
         <w:rPr>
+          <w:rFonts w:cs="Arial" w:ascii="Arial" w:hAnsi="Arial"/>
+        </w:rPr>
+        <w:t xml:space="preserve">The​ ​Bakery​ ​lock​ ​does​ ​not​ ​allow​ ​thread​ ​to​ ​overtake​ ​other​ ​threads.​ ​If​ ​thread​ ​A​ ​enters​ ​the​ ​doorway​ ​before​ ​thread​ ​B,​ ​then​ ​its​ ​label​ ​will​ ​be​ ​inevitably smaller.​ ​Therefore,​ ​it​ ​will​ ​be​ ​served​ ​first,​ ​and​ ​no​ ​other​ ​thread​ ​will​ ​be​ ​allowed​ ​to​ ​overtake​ ​it.​ ​The only​ ​scenario​ ​in​ ​which​ ​thread​ ​B​ ​overtakes​ ​thread​ ​A​ ​is​ ​if​ ​a​ ​label​ ​was​ ​assigned​ ​to​ ​thread​ ​B​ ​before it​ ​was​ ​assigned​ ​to​ ​thread​ ​A.​ ​This​ ​can​ ​only​ ​happen​ ​once.​ ​After​ ​thread​ ​B​ ​releases​ ​the​ ​lock,​ ​and attempts​ ​to​ ​lock​ ​again,​ ​its​ ​new​ ​label​ ​will​ ​be​ ​greater​ ​than​ ​thread​ ​A’s​ ​label. </w:t>
+      </w:r>
+    </w:p>
+    <w:p>
+      <w:pPr>
+        <w:pStyle w:val="NormalWeb"/>
+        <w:shd w:val="clear" w:color="auto" w:fill="FFFFFF"/>
+        <w:rPr>
           <w:rFonts w:ascii="Arial" w:hAnsi="Arial" w:cs="Arial"/>
         </w:rPr>
-        <w:t>The​ ​Filter​ ​lock​ ​allows​ ​threads​ ​to​ ​overtake​ ​other​ ​threads​ ​an​ ​arbitrary​ ​number​ ​of​ ​times. There​ ​could​ ​be​ ​​</w:t>
-      </w:r>
-      <w:r>
+      </w:pPr>
+      <w:r>
+        <w:rPr>
+          <w:rFonts w:cs="Arial" w:ascii="Arial" w:hAnsi="Arial"/>
+          <w:color w:val="424242"/>
+        </w:rPr>
+        <w:t xml:space="preserve">Question​ ​1.5 </w:t>
+      </w:r>
+    </w:p>
+    <w:p>
+      <w:pPr>
+        <w:pStyle w:val="NormalWeb"/>
+        <w:shd w:val="clear" w:color="auto" w:fill="FFFFFF"/>
         <w:rPr>
           <w:rFonts w:ascii="Arial" w:hAnsi="Arial" w:cs="Arial"/>
+        </w:rPr>
+      </w:pPr>
+      <w:r>
+        <w:rPr>
+          <w:rFonts w:cs="Arial" w:ascii="Arial" w:hAnsi="Arial"/>
+        </w:rPr>
+        <w:t xml:space="preserve">Mutual​ ​exclusion​ ​can​ ​be​ ​tested​ ​by​ ​executing​ ​steps​ ​that​ ​would​ ​cause​ ​a​ ​race​ ​condition.​ ​To simulate​ ​a​ ​sequence​ ​of​ ​events​ ​that​ ​would​ ​cause​ ​a​ ​race​ ​condition,​ ​we​ ​could​ ​first​ ​read​ ​a​ ​shared variable,​ ​sleep​ ​for​ ​a​ ​number​ ​of​ ​seconds,​ ​and​ ​then​ ​write​ ​to​ ​the​ ​variable.​ ​During​ ​the​ ​time​ ​that​ ​the first​ ​thread​ ​is​ ​sleeping,​ ​another​ ​thread​ ​could​ ​do​ ​the​ ​same. </w:t>
+      </w:r>
+    </w:p>
+    <w:p>
+      <w:pPr>
+        <w:pStyle w:val="NormalWeb"/>
+        <w:shd w:val="clear" w:color="auto" w:fill="FFFFFF"/>
+        <w:rPr>
+          <w:rFonts w:ascii="Arial" w:hAnsi="Arial" w:cs="Arial"/>
+        </w:rPr>
+      </w:pPr>
+      <w:r>
+        <w:rPr>
+          <w:rFonts w:cs="Arial" w:ascii="Arial" w:hAnsi="Arial"/>
+        </w:rPr>
+        <w:t xml:space="preserve">In​ ​this​ ​sequence​ ​of​ ​events,​ ​the​ ​first​ ​thread​ ​will​ ​be​ ​sleeping​ ​between​ ​read​ ​and​ ​write​ ​at​ ​the moment​ ​when​ ​the​ ​second​ ​thread​ ​will​ ​read​ ​the​ ​variable.​ ​This​ ​is​ ​a​ ​race​ ​condition.​ ​If​ ​mutual exclusion​ ​is​ ​properly​ ​implemented,​ ​the​ ​second​ ​thread​ ​will​ ​wait​ ​before​ ​reading​ ​and​ ​the​ ​end​ ​result will​ ​be​ ​as​ ​expected.​ ​In​ ​the​ ​case​ ​that​ ​there​ ​is​ ​no​ ​mutual​ ​exclusion,​ ​the​ ​end​ ​result​ ​will​ ​be​ ​off. </w:t>
+      </w:r>
+    </w:p>
+    <w:p>
+      <w:pPr>
+        <w:pStyle w:val="NormalWeb"/>
+        <w:shd w:val="clear" w:color="auto" w:fill="FFFFFF"/>
+        <w:rPr>
+          <w:rFonts w:ascii="Arial" w:hAnsi="Arial" w:cs="Arial"/>
+        </w:rPr>
+      </w:pPr>
+      <w:r>
+        <w:rPr>
+          <w:rFonts w:cs="Arial" w:ascii="Arial" w:hAnsi="Arial"/>
+          <w:color w:val="424242"/>
+        </w:rPr>
+        <w:t xml:space="preserve">Question​ ​1.6 </w:t>
+      </w:r>
+    </w:p>
+    <w:p>
+      <w:pPr>
+        <w:pStyle w:val="NormalWeb"/>
+        <w:shd w:val="clear" w:color="auto" w:fill="FFFFFF"/>
+        <w:rPr>
+          <w:rFonts w:ascii="Arial" w:hAnsi="Arial" w:cs="Arial"/>
+        </w:rPr>
+      </w:pPr>
+      <w:r>
+        <w:rPr>
+          <w:rFonts w:cs="Arial" w:ascii="Arial" w:hAnsi="Arial"/>
+        </w:rPr>
+        <w:t>The​ ​test​ ​has​ ​been​ ​implemented​ ​in​ ​class​ ​​</w:t>
+      </w:r>
+      <w:r>
+        <w:rPr>
+          <w:rFonts w:cs="Arial" w:ascii="Arial" w:hAnsi="Arial"/>
           <w:b/>
           <w:bCs/>
         </w:rPr>
-        <w:t>n</w:t>
-      </w:r>
-      <w:r>
-        <w:rPr>
-          <w:rFonts w:ascii="Arial" w:hAnsi="Arial" w:cs="Arial"/>
-        </w:rPr>
-        <w:t>​ ​</w:t>
-      </w:r>
-      <w:r>
-        <w:rPr>
-          <w:rFonts w:ascii="Arial" w:hAnsi="Arial" w:cs="Arial"/>
+        <w:t>FilterTest</w:t>
+      </w:r>
+      <w:r>
+        <w:rPr>
+          <w:rFonts w:cs="Arial" w:ascii="Arial" w:hAnsi="Arial"/>
+        </w:rPr>
+        <w:t xml:space="preserve">​.​ ​Class​ ​should​ ​be​ ​compiled​ ​and​ ​the main​ ​method​ ​should​ ​be​ ​run.​ ​Test​ ​output​ ​will​ ​be​ ​printed​ ​to​ ​standard​ ​output.​ ​See​ ​the​ ​following code​ ​for​ ​sample​ ​output. </w:t>
+      </w:r>
+    </w:p>
+    <w:p>
+      <w:pPr>
+        <w:pStyle w:val="Normal"/>
+        <w:spacing w:before="200" w:after="0"/>
+        <w:rPr>
+          <w:rFonts w:ascii="Arial" w:hAnsi="Arial" w:eastAsia="Times New Roman" w:cs="Arial"/>
+          <w:b/>
           <w:b/>
           <w:bCs/>
-        </w:rPr>
-        <w:t>-</w:t>
-      </w:r>
-      <w:r>
-        <w:rPr>
-          <w:rFonts w:ascii="Arial" w:hAnsi="Arial" w:cs="Arial"/>
-        </w:rPr>
-        <w:t>​ ​</w:t>
-      </w:r>
-      <w:r>
-        <w:rPr>
-          <w:rFonts w:ascii="Arial" w:hAnsi="Arial" w:cs="Arial"/>
+          <w:color w:val="000000"/>
+        </w:rPr>
+      </w:pPr>
+      <w:r>
+        <w:rPr>
+          <w:rFonts w:eastAsia="Times New Roman" w:cs="Arial" w:ascii="Arial" w:hAnsi="Arial"/>
           <w:b/>
           <w:bCs/>
-        </w:rPr>
-        <w:t>l</w:t>
-      </w:r>
-      <w:r>
-        <w:rPr>
-          <w:rFonts w:ascii="Arial" w:hAnsi="Arial" w:cs="Arial"/>
-        </w:rPr>
-        <w:t>​ ​​threads​ ​spinning​ ​at​ ​level​ ​​</w:t>
-      </w:r>
-      <w:r>
-        <w:rPr>
-          <w:rFonts w:ascii="Arial" w:hAnsi="Arial" w:cs="Arial"/>
+          <w:color w:val="000000"/>
+        </w:rPr>
+      </w:r>
+    </w:p>
+    <w:p>
+      <w:pPr>
+        <w:pStyle w:val="Normal"/>
+        <w:spacing w:before="200" w:after="0"/>
+        <w:rPr>
+          <w:rFonts w:ascii="Arial" w:hAnsi="Arial" w:eastAsia="Times New Roman" w:cs="Arial"/>
+          <w:b/>
           <w:b/>
           <w:bCs/>
-        </w:rPr>
-        <w:t>l</w:t>
-      </w:r>
-      <w:r>
-        <w:rPr>
-          <w:rFonts w:ascii="Arial" w:hAnsi="Arial" w:cs="Arial"/>
-        </w:rPr>
-        <w:t xml:space="preserve">​.​ ​The​ ​order​ ​in​ ​which​ ​the​ ​for-loop​ ​is​ ​executed​ ​is​ ​up to​ ​the​ ​JVM​ ​and​ ​is​ ​nondeterministic.​ ​Therefore,​ ​the​ ​for-loop​ ​could​ ​go​ ​from​ ​iteration​ </w:t>
-      </w:r>
-      <w:r>
-        <w:rPr>
-          <w:rFonts w:ascii="Arial" w:hAnsi="Arial" w:cs="Arial"/>
+          <w:color w:val="000000"/>
+        </w:rPr>
+      </w:pPr>
+      <w:r>
+        <w:rPr>
+          <w:rFonts w:eastAsia="Times New Roman" w:cs="Arial" w:ascii="Arial" w:hAnsi="Arial"/>
           <w:b/>
           <w:bCs/>
-        </w:rPr>
-        <w:t>k</w:t>
-      </w:r>
-      <w:r>
+          <w:color w:val="000000"/>
+        </w:rPr>
+        <w:t>Question 2</w:t>
+      </w:r>
+    </w:p>
+    <w:p>
+      <w:pPr>
+        <w:pStyle w:val="NormalWeb"/>
+        <w:shd w:val="clear" w:color="auto" w:fill="FFFFFF"/>
         <w:rPr>
           <w:rFonts w:ascii="Arial" w:hAnsi="Arial" w:cs="Arial"/>
         </w:rPr>
-        <w:t xml:space="preserve">​​ ​​​to​ ​iteration </w:t>
-      </w:r>
-      <w:r>
+      </w:pPr>
+      <w:r>
+        <w:rPr>
+          <w:rFonts w:cs="Arial" w:ascii="Arial" w:hAnsi="Arial"/>
+          <w:sz w:val="22"/>
+          <w:szCs w:val="22"/>
+        </w:rPr>
+        <w:t xml:space="preserve">The​ ​Peterson​ ​two-thread​ ​mutual​ ​exclusion​ ​algorithm​ ​works​ ​if​ ​we​ ​replace​ ​shared​ ​atomic registers​ ​with​ ​regular​ ​registers​ ​because​ ​regular​ ​registers​ ​behave​ ​differently​ ​when​ ​two​ ​reads​ ​are done​ ​concurrently​ ​with​ ​a​ ​write.​ ​For​ ​example,​ ​​​when​ ​a​ ​write​ ​to​ ​flag​ ​by​ ​a​ ​thread​ ​overlaps​ ​the​ ​other thread​ ​that​ ​is​ ​reading​ ​in​ ​the​ ​while​ ​loop. </w:t>
+      </w:r>
+    </w:p>
+    <w:p>
+      <w:pPr>
+        <w:pStyle w:val="NormalWeb"/>
+        <w:shd w:val="clear" w:color="auto" w:fill="FFFFFF"/>
         <w:rPr>
           <w:rFonts w:ascii="Arial" w:hAnsi="Arial" w:cs="Arial"/>
+        </w:rPr>
+      </w:pPr>
+      <w:r>
+        <w:rPr>
+          <w:rFonts w:cs="Arial" w:ascii="Arial" w:hAnsi="Arial"/>
+          <w:sz w:val="22"/>
+          <w:szCs w:val="22"/>
+        </w:rPr>
+        <w:t xml:space="preserve">If​ ​thread​ ​A​ ​is​ ​writing​ ​flag ​in​ ​the​ ​lock()​ ​method,​ ​thread​ ​B​ ​reading​ ​this​ ​field​ ​might​ ​read​ ​the value​ ​of​ ​true,​ ​therefore​ ​it​ ​stays​ ​in​ ​the​ ​loops​ ​and​ ​it​ ​might​ ​later​ ​read​ ​a​ ​temporary​ ​value​ ​of​ ​false. This​ ​means​ ​B​ ​would​ ​acquire​ ​the​ ​lock,​ ​which​ ​is​ ​acceptable​ ​since​ ​A​ ​is​ ​writing​ ​and​ ​its​ ​next​ ​step would​ ​be​ ​to​ ​the​ ​victim,​ ​and​ ​then​ ​B​ ​would​ ​acquire​ ​the​ ​lock.​ ​A​ ​would​ ​then​ ​get​ ​caught​ ​in​ ​the​ ​while loop​ ​and​ ​only​ ​one​ ​thread​ ​would​ ​be​ ​able​ ​to​ ​enter. </w:t>
+      </w:r>
+    </w:p>
+    <w:p>
+      <w:pPr>
+        <w:pStyle w:val="NormalWeb"/>
+        <w:shd w:val="clear" w:color="auto" w:fill="FFFFFF"/>
+        <w:rPr>
+          <w:rFonts w:ascii="Arial" w:hAnsi="Arial" w:cs="Arial"/>
+        </w:rPr>
+      </w:pPr>
+      <w:r>
+        <w:rPr>
+          <w:rFonts w:cs="Arial" w:ascii="Arial" w:hAnsi="Arial"/>
+          <w:sz w:val="22"/>
+          <w:szCs w:val="22"/>
+        </w:rPr>
+        <w:t xml:space="preserve">If​ ​the​ ​write​ ​to​ ​flag​ ​in​ ​the​ ​unlock()​ ​method,​ ​we​ ​can​ ​conclude​ ​that​ ​a​ ​read​ ​can​ ​lead​ ​to​ ​a​ ​true value​ ​after​ ​a​ ​previous​ ​read​ ​had​ ​the​ ​value​ ​of​ ​false. </w:t>
+      </w:r>
+    </w:p>
+    <w:p>
+      <w:pPr>
+        <w:pStyle w:val="NormalWeb"/>
+        <w:shd w:val="clear" w:color="auto" w:fill="FFFFFF"/>
+        <w:rPr>
+          <w:rFonts w:ascii="Arial" w:hAnsi="Arial" w:cs="Arial"/>
+        </w:rPr>
+      </w:pPr>
+      <w:r>
+        <w:rPr>
+          <w:rFonts w:cs="Arial" w:ascii="Arial" w:hAnsi="Arial"/>
+          <w:sz w:val="22"/>
+          <w:szCs w:val="22"/>
+        </w:rPr>
+        <w:t xml:space="preserve">If​ ​we​ ​look​ ​at​ ​the​ ​victim​ ​value,​ ​and​ ​this​ ​value​ ​flickers​ ​on​ ​the​ ​first​ ​read​ ​of​ ​the​ ​new​ ​value, the​ ​condition​ ​in​ ​the​ ​while​ ​loop​ ​will​ ​be​ ​false​ ​and​ ​the​ ​second​ ​read​ ​could​ ​not​ ​occur.​ </w:t>
+      </w:r>
+    </w:p>
+    <w:p>
+      <w:pPr>
+        <w:pStyle w:val="Normal"/>
+        <w:spacing w:before="200" w:after="0"/>
+        <w:rPr>
+          <w:rFonts w:ascii="Arial" w:hAnsi="Arial" w:eastAsia="Times New Roman" w:cs="Arial"/>
+          <w:color w:val="000000"/>
+        </w:rPr>
+      </w:pPr>
+      <w:r>
+        <w:rPr>
+          <w:rFonts w:eastAsia="Times New Roman" w:cs="Arial" w:ascii="Arial" w:hAnsi="Arial"/>
           <w:b/>
           <w:bCs/>
-        </w:rPr>
-        <w:t>k</w:t>
-      </w:r>
-      <w:r>
+          <w:color w:val="000000"/>
+        </w:rPr>
+        <w:t>Question 3</w:t>
+      </w:r>
+    </w:p>
+    <w:p>
+      <w:pPr>
+        <w:pStyle w:val="NormalWeb"/>
+        <w:shd w:val="clear" w:color="auto" w:fill="FFFFFF"/>
         <w:rPr>
           <w:rFonts w:ascii="Arial" w:hAnsi="Arial" w:cs="Arial"/>
         </w:rPr>
-        <w:t>​ ​</w:t>
-      </w:r>
-      <w:r>
+      </w:pPr>
+      <w:r>
+        <w:rPr>
+          <w:rFonts w:cs="Arial" w:ascii="Arial" w:hAnsi="Arial"/>
+          <w:color w:val="424242"/>
+        </w:rPr>
+        <w:t xml:space="preserve">Question​ ​3.1 </w:t>
+      </w:r>
+    </w:p>
+    <w:p>
+      <w:pPr>
+        <w:pStyle w:val="NormalWeb"/>
+        <w:shd w:val="clear" w:color="auto" w:fill="FFFFFF"/>
         <w:rPr>
           <w:rFonts w:ascii="Arial" w:hAnsi="Arial" w:cs="Arial"/>
+        </w:rPr>
+      </w:pPr>
+      <w:r>
+        <w:rPr>
+          <w:rFonts w:cs="Arial" w:ascii="Arial" w:hAnsi="Arial"/>
+        </w:rPr>
+        <w:t>The​ ​protocol​ ​does​ ​satisfy​ ​mutual​ ​exclusion.​ ​We​ ​will​ ​prove​ ​it​ ​by​ ​contradiction.​ ​Suppose that​ ​it​ ​was​ ​not,​ ​and​ ​that​ ​two​ ​threads​ ​are​ ​in​ ​their​ ​critical​ ​sections​ ​at​ ​the​ ​same​ ​time.​ ​This​ ​must mean​ ​that​ ​thread​ ​1​ ​read​ ​the​ ​​</w:t>
+      </w:r>
+      <w:r>
+        <w:rPr>
+          <w:rFonts w:cs="Arial" w:ascii="Arial" w:hAnsi="Arial"/>
           <w:b/>
           <w:bCs/>
         </w:rPr>
-        <w:t>+</w:t>
-      </w:r>
-      <w:r>
-        <w:rPr>
-          <w:rFonts w:ascii="Arial" w:hAnsi="Arial" w:cs="Arial"/>
-        </w:rPr>
-        <w:t>​ ​</w:t>
-      </w:r>
-      <w:r>
-        <w:rPr>
-          <w:rFonts w:ascii="Arial" w:hAnsi="Arial" w:cs="Arial"/>
+        <w:t>turn</w:t>
+      </w:r>
+      <w:r>
+        <w:rPr>
+          <w:rFonts w:cs="Arial" w:ascii="Arial" w:hAnsi="Arial"/>
+        </w:rPr>
+        <w:t>​​ ​variable​ ​(and​ ​checked​ ​that​ ​it​ ​was​ ​its​ ​turn)​ ​and​ ​entered​ ​its critical​ ​section​ ​before​ ​thread​ ​2​ ​wrote​ ​to​ ​the​ ​​</w:t>
+      </w:r>
+      <w:r>
+        <w:rPr>
+          <w:rFonts w:cs="Arial" w:ascii="Arial" w:hAnsi="Arial"/>
           <w:b/>
           <w:bCs/>
         </w:rPr>
-        <w:t>1</w:t>
-      </w:r>
-      <w:r>
-        <w:rPr>
-          <w:rFonts w:ascii="Arial" w:hAnsi="Arial" w:cs="Arial"/>
-        </w:rPr>
-        <w:t xml:space="preserve">​​ ​at​ ​any​ ​time​ ​for​ ​any​ ​given​ ​thread.​ ​Due​ ​to​ ​unfortunate​ ​timing,​ ​a​ ​thread​ ​could​ ​be​ ​overtaken many​ ​times. </w:t>
-      </w:r>
-    </w:p>
-    <w:p>
-      <w:pPr>
-        <w:pStyle w:val="NormalWeb"/>
-        <w:shd w:val="clear" w:color="auto" w:fill="FFFFFF"/>
-        <w:rPr>
-          <w:rFonts w:ascii="Arial" w:hAnsi="Arial" w:cs="Arial"/>
-        </w:rPr>
-      </w:pPr>
-      <w:r>
-        <w:rPr>
-          <w:rFonts w:ascii="Arial" w:hAnsi="Arial" w:cs="Arial"/>
-          <w:color w:val="424242"/>
-        </w:rPr>
-        <w:t xml:space="preserve">Question​ ​1.4 </w:t>
-      </w:r>
-    </w:p>
-    <w:p>
-      <w:pPr>
-        <w:pStyle w:val="NormalWeb"/>
-        <w:shd w:val="clear" w:color="auto" w:fill="FFFFFF"/>
-        <w:rPr>
-          <w:rFonts w:ascii="Arial" w:hAnsi="Arial" w:cs="Arial"/>
-        </w:rPr>
-      </w:pPr>
-      <w:r>
-        <w:rPr>
-          <w:rFonts w:ascii="Arial" w:hAnsi="Arial" w:cs="Arial"/>
-        </w:rPr>
-        <w:t xml:space="preserve">The​ ​Bakery​ ​lock​ ​does​ ​not​ ​allow​ ​thread​ ​to​ ​overtake​ ​other​ ​threads.​ ​If​ ​thread​ ​A​ ​enters​ ​the​ ​doorway​ ​before​ ​thread​ ​B,​ ​then​ ​its​ ​label​ ​will​ ​be​ ​inevitably smaller.​ ​Therefore,​ ​it​ ​will​ ​be​ ​served​ ​first,​ ​and​ ​no​ ​other​ ​thread​ ​will​ ​be​ ​allowed​ ​to​ ​overtake​ ​it.​ ​The only​ ​scenario​ ​in​ ​which​ ​thread​ ​B​ ​overtakes​ ​thread​ ​A​ ​is​ ​if​ ​a​ ​label​ ​was​ ​assigned​ ​to​ ​thread​ ​B​ ​before it​ ​was​ ​assigned​ ​to​ ​thread​ ​A.​ ​This​ ​can​ ​only​ ​happen​ ​once.​ ​After​ ​thread​ ​B​ ​releases​ ​the​ ​lock,​ ​and attempts​ ​to​ ​lock​ ​again,​ ​its​ ​new​ ​label​ ​will​ ​be​ ​greater​ ​than​ ​thread​ ​A’s​ ​label. </w:t>
-      </w:r>
-    </w:p>
-    <w:p>
-      <w:pPr>
-        <w:pStyle w:val="NormalWeb"/>
-        <w:shd w:val="clear" w:color="auto" w:fill="FFFFFF"/>
-        <w:rPr>
-          <w:rFonts w:ascii="Arial" w:hAnsi="Arial" w:cs="Arial"/>
-        </w:rPr>
-      </w:pPr>
-      <w:r>
-        <w:rPr>
-          <w:rFonts w:ascii="Arial" w:hAnsi="Arial" w:cs="Arial"/>
-          <w:color w:val="424242"/>
-        </w:rPr>
-        <w:t xml:space="preserve">Question​ ​1.5 </w:t>
-      </w:r>
-    </w:p>
-    <w:p>
-      <w:pPr>
-        <w:pStyle w:val="NormalWeb"/>
-        <w:shd w:val="clear" w:color="auto" w:fill="FFFFFF"/>
-        <w:rPr>
-          <w:rFonts w:ascii="Arial" w:hAnsi="Arial" w:cs="Arial"/>
-        </w:rPr>
-      </w:pPr>
-      <w:r>
-        <w:rPr>
-          <w:rFonts w:ascii="Arial" w:hAnsi="Arial" w:cs="Arial"/>
-        </w:rPr>
-        <w:t xml:space="preserve">Mutual​ ​exclusion​ ​can​ ​be​ ​tested​ ​by​ ​executing​ ​steps​ ​that​ ​would​ ​cause​ ​a​ ​race​ ​condition.​ ​To simulate​ ​a​ ​sequence​ ​of​ ​events​ ​that​ ​would​ ​cause​ ​a​ ​race​ ​condition,​ ​we​ ​could​ ​first​ ​read​ ​a​ ​shared variable,​ ​sleep​ ​for​ ​a​ ​number​ ​of​ ​seconds,​ ​and​ ​then​ ​write​ ​to​ ​the​ ​variable.​ ​During​ ​the​ ​time​ ​that​ ​the first​ ​thread​ ​is​ ​sleeping,​ ​another​ ​thread​ ​could​ ​do​ ​the​ ​same. </w:t>
-      </w:r>
-    </w:p>
-    <w:p>
-      <w:pPr>
-        <w:pStyle w:val="NormalWeb"/>
-        <w:shd w:val="clear" w:color="auto" w:fill="FFFFFF"/>
-        <w:rPr>
-          <w:rFonts w:ascii="Arial" w:hAnsi="Arial" w:cs="Arial"/>
-        </w:rPr>
-      </w:pPr>
-      <w:r>
-        <w:rPr>
-          <w:rFonts w:ascii="Arial" w:hAnsi="Arial" w:cs="Arial"/>
-        </w:rPr>
-        <w:t xml:space="preserve">In​ ​this​ ​sequence​ ​of​ ​events,​ ​the​ ​first​ ​thread​ ​will​ ​be​ ​sleeping​ ​between​ ​read​ ​and​ ​write​ ​at​ ​the moment​ ​when​ ​the​ ​second​ ​thread​ ​will​ ​read​ ​the​ ​variable.​ ​This​ ​is​ ​a​ ​race​ ​condition.​ ​If​ ​mutual exclusion​ ​is​ ​properly​ ​implemented,​ ​the​ ​second​ ​thread​ ​will​ ​wait​ ​before​ ​reading​ ​and​ ​the​ ​end​ ​result will​ ​be​ ​as​ ​expected.​ ​In​ ​the​ ​case​ ​that​ ​there​ ​is​ ​no​ ​mutual​ ​exclusion,​ ​the​ ​end​ ​result​ ​will​ ​be​ ​off. </w:t>
-      </w:r>
-    </w:p>
-    <w:p>
-      <w:pPr>
-        <w:pStyle w:val="NormalWeb"/>
-        <w:shd w:val="clear" w:color="auto" w:fill="FFFFFF"/>
-        <w:rPr>
-          <w:rFonts w:ascii="Arial" w:hAnsi="Arial" w:cs="Arial"/>
-        </w:rPr>
-      </w:pPr>
-      <w:r>
-        <w:rPr>
-          <w:rFonts w:ascii="Arial" w:hAnsi="Arial" w:cs="Arial"/>
-          <w:color w:val="424242"/>
-        </w:rPr>
-        <w:t xml:space="preserve">Question​ ​1.6 </w:t>
-      </w:r>
-    </w:p>
-    <w:p>
-      <w:pPr>
-        <w:pStyle w:val="NormalWeb"/>
-        <w:shd w:val="clear" w:color="auto" w:fill="FFFFFF"/>
-        <w:rPr>
-          <w:rFonts w:ascii="Arial" w:hAnsi="Arial" w:cs="Arial"/>
-        </w:rPr>
-      </w:pPr>
-      <w:r>
-        <w:rPr>
-          <w:rFonts w:ascii="Arial" w:hAnsi="Arial" w:cs="Arial"/>
-        </w:rPr>
-        <w:t>The​ ​test​ ​has​ ​been​ ​implemented​ ​in​ ​class​ ​​</w:t>
-      </w:r>
-      <w:proofErr w:type="spellStart"/>
-      <w:r>
-        <w:rPr>
-          <w:rFonts w:ascii="Arial" w:hAnsi="Arial" w:cs="Arial"/>
-          <w:b/>
-          <w:bCs/>
-        </w:rPr>
-        <w:t>FilterTest</w:t>
-      </w:r>
-      <w:proofErr w:type="spellEnd"/>
-      <w:r>
-        <w:rPr>
-          <w:rFonts w:ascii="Arial" w:hAnsi="Arial" w:cs="Arial"/>
-        </w:rPr>
-        <w:t xml:space="preserve">​.​ ​Class​ ​should​ ​be​ ​compiled​ ​and​ ​the main​ ​method​ ​should​ ​be​ ​run.​ ​Test​ ​output​ ​will​ ​be​ ​printed​ ​to​ ​standard​ ​output.​ ​See​ ​the​ ​following code​ ​for​ ​sample​ ​output. </w:t>
-      </w:r>
-    </w:p>
-    <w:p>
-      <w:pPr>
-        <w:spacing w:before="200"/>
-        <w:rPr>
-          <w:rFonts w:ascii="Arial" w:eastAsia="Times New Roman" w:hAnsi="Arial" w:cs="Arial"/>
-          <w:b/>
-          <w:bCs/>
-          <w:color w:val="000000"/>
-        </w:rPr>
-      </w:pPr>
-    </w:p>
-    <w:p>
-      <w:pPr>
-        <w:spacing w:before="200"/>
-        <w:rPr>
-          <w:rFonts w:ascii="Arial" w:eastAsia="Times New Roman" w:hAnsi="Arial" w:cs="Arial"/>
-          <w:b/>
-          <w:bCs/>
-          <w:color w:val="000000"/>
-        </w:rPr>
-      </w:pPr>
-      <w:r>
-        <w:rPr>
-          <w:rFonts w:ascii="Arial" w:eastAsia="Times New Roman" w:hAnsi="Arial" w:cs="Arial"/>
-          <w:b/>
-          <w:bCs/>
-          <w:color w:val="000000"/>
-        </w:rPr>
-        <w:t>Question 2</w:t>
-      </w:r>
-    </w:p>
-    <w:p>
-      <w:pPr>
-        <w:pStyle w:val="NormalWeb"/>
-        <w:shd w:val="clear" w:color="auto" w:fill="FFFFFF"/>
-        <w:rPr>
-          <w:rFonts w:ascii="Arial" w:hAnsi="Arial" w:cs="Arial"/>
-        </w:rPr>
-      </w:pPr>
-      <w:r>
-        <w:rPr>
-          <w:rFonts w:ascii="Arial" w:hAnsi="Arial" w:cs="Arial"/>
-          <w:sz w:val="22"/>
-          <w:szCs w:val="22"/>
-        </w:rPr>
-        <w:lastRenderedPageBreak/>
-        <w:t xml:space="preserve">The​ ​Peterson​ ​two-thread​ ​mutual​ ​exclusion​ ​algorithm​ ​works​ ​if​ ​we​ ​replace​ ​shared​ ​atomic registers​ ​with​ ​regular​ ​registers​ ​because​ ​regular​ ​registers​ ​behave​ ​differently​ ​when​ ​two​ ​reads​ ​are done​ ​concurrently​ ​with​ ​a​ ​write.​ ​For​ ​example,​ ​​​when​ ​a​ ​write​ ​to​ ​flag​ ​by​ ​a​ ​thread​ ​overlaps​ ​the​ ​other thread​ ​that​ ​is​ ​reading​ ​in​ ​the​ ​while​ ​loop. </w:t>
-      </w:r>
-    </w:p>
-    <w:p>
-      <w:pPr>
-        <w:pStyle w:val="NormalWeb"/>
-        <w:shd w:val="clear" w:color="auto" w:fill="FFFFFF"/>
-        <w:rPr>
-          <w:rFonts w:ascii="Arial" w:hAnsi="Arial" w:cs="Arial"/>
-        </w:rPr>
-      </w:pPr>
-      <w:r>
-        <w:rPr>
-          <w:rFonts w:ascii="Arial" w:hAnsi="Arial" w:cs="Arial"/>
-          <w:sz w:val="22"/>
-          <w:szCs w:val="22"/>
-        </w:rPr>
-        <w:t xml:space="preserve">If​ ​thread​ ​A​ ​is​ ​writing​ ​flag ​in​ ​the​ ​lock()​ ​method,​ ​thread​ ​B​ ​reading​ ​this​ ​field​ ​might​ ​read​ ​the value​ ​of​ ​true,​ ​therefore​ ​it​ ​stays​ ​in​ ​the​ ​loops​ ​and​ ​it​ ​might​ ​later​ ​read​ ​a​ ​temporary​ ​value​ ​of​ ​false. This​ ​means​ ​B​ ​would​ ​acquire​ ​the​ ​lock,​ ​which​ ​is​ ​acceptable​ ​since​ ​A​ ​is​ ​writing​ ​and​ ​its​ ​next​ ​step would​ ​be​ ​to​ ​the​ ​victim,​ ​and​ ​then​ ​B​ ​would​ ​acquire​ ​the​ ​lock.​ ​A​ ​would​ ​then​ ​get​ ​caught​ ​in​ ​the​ ​while loop​ ​and​ ​only​ ​one​ ​thread​ ​would​ ​be​ ​able​ ​to​ ​enter. </w:t>
-      </w:r>
-    </w:p>
-    <w:p>
-      <w:pPr>
-        <w:pStyle w:val="NormalWeb"/>
-        <w:shd w:val="clear" w:color="auto" w:fill="FFFFFF"/>
-        <w:rPr>
-          <w:rFonts w:ascii="Arial" w:hAnsi="Arial" w:cs="Arial"/>
-        </w:rPr>
-      </w:pPr>
-      <w:r>
-        <w:rPr>
-          <w:rFonts w:ascii="Arial" w:hAnsi="Arial" w:cs="Arial"/>
-          <w:sz w:val="22"/>
-          <w:szCs w:val="22"/>
-        </w:rPr>
-        <w:t xml:space="preserve">If​ ​the​ ​write​ ​to​ ​flag​ ​in​ ​the​ ​unlock()​ ​method,​ ​we​ ​can​ ​conclude​ ​that​ ​a​ ​read​ ​can​ ​lead​ ​to​ ​a​ ​true value​ ​after​ ​a​ ​previous​ ​read​ ​had​ ​the​ ​value​ ​of​ ​false. </w:t>
-      </w:r>
-    </w:p>
-    <w:p>
-      <w:pPr>
-        <w:pStyle w:val="NormalWeb"/>
-        <w:shd w:val="clear" w:color="auto" w:fill="FFFFFF"/>
-        <w:rPr>
-          <w:rFonts w:ascii="Arial" w:hAnsi="Arial" w:cs="Arial"/>
-        </w:rPr>
-      </w:pPr>
-      <w:r>
-        <w:rPr>
-          <w:rFonts w:ascii="Arial" w:hAnsi="Arial" w:cs="Arial"/>
-          <w:sz w:val="22"/>
-          <w:szCs w:val="22"/>
-        </w:rPr>
-        <w:t xml:space="preserve">If​ ​we​ ​look​ ​at​ ​the​ ​victim​ ​value,​ ​and​ ​this​ ​value​ ​flickers​ ​on​ ​the​ ​first​ ​read​ ​of​ ​the​ ​new​ ​value, the​ ​condition​ ​in​ ​the​ ​while​ ​loop​ ​will​ ​be​ ​false​ ​and​ ​the​ ​second​ ​read​ ​could​ ​not​ ​occur.​ </w:t>
-      </w:r>
-    </w:p>
-    <w:p>
-      <w:pPr>
-        <w:spacing w:before="200"/>
-        <w:rPr>
-          <w:rFonts w:ascii="Arial" w:eastAsia="Times New Roman" w:hAnsi="Arial" w:cs="Arial"/>
-          <w:color w:val="000000"/>
-        </w:rPr>
-      </w:pPr>
-      <w:r>
-        <w:rPr>
-          <w:rFonts w:ascii="Arial" w:eastAsia="Times New Roman" w:hAnsi="Arial" w:cs="Arial"/>
-          <w:b/>
-          <w:bCs/>
-          <w:color w:val="000000"/>
-        </w:rPr>
-        <w:t>Question 3</w:t>
-      </w:r>
-    </w:p>
-    <w:p>
-      <w:pPr>
-        <w:pStyle w:val="NormalWeb"/>
-        <w:shd w:val="clear" w:color="auto" w:fill="FFFFFF"/>
-        <w:rPr>
-          <w:rFonts w:ascii="Arial" w:hAnsi="Arial" w:cs="Arial"/>
-        </w:rPr>
-      </w:pPr>
-      <w:r>
-        <w:rPr>
-          <w:rFonts w:ascii="Arial" w:hAnsi="Arial" w:cs="Arial"/>
-          <w:color w:val="424242"/>
-        </w:rPr>
-        <w:t xml:space="preserve">Question​ ​3.1 </w:t>
-      </w:r>
-    </w:p>
-    <w:p>
-      <w:pPr>
-        <w:pStyle w:val="NormalWeb"/>
-        <w:shd w:val="clear" w:color="auto" w:fill="FFFFFF"/>
-        <w:rPr>
-          <w:rFonts w:ascii="Arial" w:hAnsi="Arial" w:cs="Arial"/>
-        </w:rPr>
-      </w:pPr>
-      <w:r>
-        <w:rPr>
-          <w:rFonts w:ascii="Arial" w:hAnsi="Arial" w:cs="Arial"/>
-        </w:rPr>
-        <w:t>The​ ​protocol​ ​does​ ​satisfy​ ​mutual​ ​exclusion.​ ​We​ ​will​ ​prove​ ​it​ ​by​ ​contradiction.​ ​Suppose that​ ​it​ ​was​ ​not,​ ​and​ ​that​ ​two​ ​threads​ ​are​ ​in​ ​their​ ​critical​ ​sections​ ​at​ ​the​ ​same​ ​time.​ ​This​ ​must mean​ ​that​ ​thread​ ​1​ ​read​ ​the​ ​​</w:t>
-      </w:r>
-      <w:r>
-        <w:rPr>
-          <w:rFonts w:ascii="Arial" w:hAnsi="Arial" w:cs="Arial"/>
-          <w:b/>
-          <w:bCs/>
-        </w:rPr>
         <w:t>turn</w:t>
       </w:r>
       <w:r>
         <w:rPr>
-          <w:rFonts w:ascii="Arial" w:hAnsi="Arial" w:cs="Arial"/>
-        </w:rPr>
-        <w:t>​​ ​variable​ ​(and​ ​checked​ ​that​ ​it​ ​was​ ​its​ ​turn)​ ​and​ ​entered​ ​its critical​ ​section​ ​before​ ​thread​ ​2​ ​wrote​ ​to​ ​the​ ​​</w:t>
-      </w:r>
-      <w:r>
-        <w:rPr>
-          <w:rFonts w:ascii="Arial" w:hAnsi="Arial" w:cs="Arial"/>
-          <w:b/>
-          <w:bCs/>
-        </w:rPr>
-        <w:t>turn</w:t>
-      </w:r>
-      <w:r>
-        <w:rPr>
-          <w:rFonts w:ascii="Arial" w:hAnsi="Arial" w:cs="Arial"/>
+          <w:rFonts w:cs="Arial" w:ascii="Arial" w:hAnsi="Arial"/>
         </w:rPr>
         <w:t xml:space="preserve">​​ ​variable. </w:t>
       </w:r>
@@ -761,7 +786,7 @@
       </w:pPr>
       <w:r>
         <w:rPr>
-          <w:rFonts w:ascii="Arial" w:hAnsi="Arial" w:cs="Arial"/>
+          <w:rFonts w:cs="Arial" w:ascii="Arial" w:hAnsi="Arial"/>
           <w:i/>
           <w:iCs/>
         </w:rPr>
@@ -769,20 +794,20 @@
       </w:r>
       <w:r>
         <w:rPr>
-          <w:rFonts w:ascii="Arial" w:hAnsi="Arial" w:cs="Arial"/>
-          <w:position w:val="-6"/>
+          <w:rFonts w:cs="Arial" w:ascii="Arial" w:hAnsi="Arial"/>
+          <w:position w:val="-4"/>
         </w:rPr>
         <w:t>1</w:t>
       </w:r>
       <w:r>
         <w:rPr>
-          <w:rFonts w:ascii="Arial" w:hAnsi="Arial" w:cs="Arial"/>
+          <w:rFonts w:cs="Arial" w:ascii="Arial" w:hAnsi="Arial"/>
         </w:rPr>
         <w:t>(</w:t>
       </w:r>
       <w:r>
         <w:rPr>
-          <w:rFonts w:ascii="Arial" w:hAnsi="Arial" w:cs="Arial"/>
+          <w:rFonts w:cs="Arial" w:ascii="Arial" w:hAnsi="Arial"/>
           <w:i/>
           <w:iCs/>
         </w:rPr>
@@ -790,36 +815,34 @@
       </w:r>
       <w:r>
         <w:rPr>
-          <w:rFonts w:ascii="Arial" w:hAnsi="Arial" w:cs="Arial"/>
+          <w:rFonts w:cs="Arial" w:ascii="Arial" w:hAnsi="Arial"/>
         </w:rPr>
         <w:t xml:space="preserve">== 1) → </w:t>
       </w:r>
-      <w:proofErr w:type="spellStart"/>
-      <w:r>
-        <w:rPr>
-          <w:rFonts w:ascii="Arial" w:hAnsi="Arial" w:cs="Arial"/>
+      <w:r>
+        <w:rPr>
+          <w:rFonts w:cs="Arial" w:ascii="Arial" w:hAnsi="Arial"/>
           <w:i/>
           <w:iCs/>
         </w:rPr>
         <w:t>CriticalSection</w:t>
       </w:r>
-      <w:proofErr w:type="spellEnd"/>
-      <w:r>
-        <w:rPr>
-          <w:rFonts w:ascii="Arial" w:hAnsi="Arial" w:cs="Arial"/>
-          <w:position w:val="-6"/>
+      <w:r>
+        <w:rPr>
+          <w:rFonts w:cs="Arial" w:ascii="Arial" w:hAnsi="Arial"/>
+          <w:position w:val="-4"/>
         </w:rPr>
         <w:t xml:space="preserve">1 </w:t>
       </w:r>
       <w:r>
         <w:rPr>
-          <w:rFonts w:ascii="Arial" w:hAnsi="Arial" w:cs="Arial"/>
+          <w:rFonts w:cs="Arial" w:ascii="Arial" w:hAnsi="Arial"/>
         </w:rPr>
         <w:t xml:space="preserve">→ </w:t>
       </w:r>
       <w:r>
         <w:rPr>
-          <w:rFonts w:ascii="Arial" w:hAnsi="Arial" w:cs="Arial"/>
+          <w:rFonts w:cs="Arial" w:ascii="Arial" w:hAnsi="Arial"/>
           <w:i/>
           <w:iCs/>
         </w:rPr>
@@ -827,20 +850,20 @@
       </w:r>
       <w:r>
         <w:rPr>
-          <w:rFonts w:ascii="Arial" w:hAnsi="Arial" w:cs="Arial"/>
-          <w:position w:val="-6"/>
+          <w:rFonts w:cs="Arial" w:ascii="Arial" w:hAnsi="Arial"/>
+          <w:position w:val="-4"/>
         </w:rPr>
         <w:t>2</w:t>
       </w:r>
       <w:r>
         <w:rPr>
-          <w:rFonts w:ascii="Arial" w:hAnsi="Arial" w:cs="Arial"/>
+          <w:rFonts w:cs="Arial" w:ascii="Arial" w:hAnsi="Arial"/>
         </w:rPr>
         <w:t>(</w:t>
       </w:r>
       <w:r>
         <w:rPr>
-          <w:rFonts w:ascii="Arial" w:hAnsi="Arial" w:cs="Arial"/>
+          <w:rFonts w:cs="Arial" w:ascii="Arial" w:hAnsi="Arial"/>
           <w:i/>
           <w:iCs/>
         </w:rPr>
@@ -848,7 +871,7 @@
       </w:r>
       <w:r>
         <w:rPr>
-          <w:rFonts w:ascii="Arial" w:hAnsi="Arial" w:cs="Arial"/>
+          <w:rFonts w:cs="Arial" w:ascii="Arial" w:hAnsi="Arial"/>
         </w:rPr>
         <w:t>= 2)</w:t>
       </w:r>
@@ -863,13 +886,13 @@
       </w:pPr>
       <w:r>
         <w:rPr>
-          <w:rFonts w:ascii="Arial" w:hAnsi="Arial" w:cs="Arial"/>
+          <w:rFonts w:cs="Arial" w:ascii="Arial" w:hAnsi="Arial"/>
         </w:rPr>
         <w:t xml:space="preserve">This​ ​implies​ ​the​ ​following​ ​sequence:​ ​thread​ ​1​ ​wrote​ ​the​ </w:t>
       </w:r>
       <w:r>
         <w:rPr>
-          <w:rFonts w:ascii="Arial" w:hAnsi="Arial" w:cs="Arial"/>
+          <w:rFonts w:cs="Arial" w:ascii="Arial" w:hAnsi="Arial"/>
           <w:b/>
           <w:bCs/>
         </w:rPr>
@@ -877,29 +900,27 @@
       </w:r>
       <w:r>
         <w:rPr>
-          <w:rFonts w:ascii="Arial" w:hAnsi="Arial" w:cs="Arial"/>
+          <w:rFonts w:cs="Arial" w:ascii="Arial" w:hAnsi="Arial"/>
         </w:rPr>
         <w:t xml:space="preserve">​​ </w:t>
       </w:r>
-      <w:proofErr w:type="spellStart"/>
-      <w:r>
-        <w:rPr>
-          <w:rFonts w:ascii="Arial" w:hAnsi="Arial" w:cs="Arial"/>
+      <w:r>
+        <w:rPr>
+          <w:rFonts w:cs="Arial" w:ascii="Arial" w:hAnsi="Arial"/>
           <w:b/>
           <w:bCs/>
         </w:rPr>
         <w:t>usy</w:t>
       </w:r>
-      <w:proofErr w:type="spellEnd"/>
-      <w:r>
-        <w:rPr>
-          <w:rFonts w:ascii="Arial" w:hAnsi="Arial" w:cs="Arial"/>
+      <w:r>
+        <w:rPr>
+          <w:rFonts w:cs="Arial" w:ascii="Arial" w:hAnsi="Arial"/>
         </w:rPr>
         <w:t>​ ​​variable​ ​(to​ ​true),​ ​then thread​ ​1​ ​read​ ​the​ ​​</w:t>
       </w:r>
       <w:r>
         <w:rPr>
-          <w:rFonts w:ascii="Arial" w:hAnsi="Arial" w:cs="Arial"/>
+          <w:rFonts w:cs="Arial" w:ascii="Arial" w:hAnsi="Arial"/>
           <w:b/>
           <w:bCs/>
         </w:rPr>
@@ -907,13 +928,13 @@
       </w:r>
       <w:r>
         <w:rPr>
-          <w:rFonts w:ascii="Arial" w:hAnsi="Arial" w:cs="Arial"/>
+          <w:rFonts w:cs="Arial" w:ascii="Arial" w:hAnsi="Arial"/>
         </w:rPr>
         <w:t>​ ​​variable​ ​(its​ ​own​ ​thread​ ​ID),​ ​then,​ ​thread​ ​2​ ​wrote​ ​the​ ​​</w:t>
       </w:r>
       <w:r>
         <w:rPr>
-          <w:rFonts w:ascii="Arial" w:hAnsi="Arial" w:cs="Arial"/>
+          <w:rFonts w:cs="Arial" w:ascii="Arial" w:hAnsi="Arial"/>
           <w:b/>
           <w:bCs/>
         </w:rPr>
@@ -921,13 +942,13 @@
       </w:r>
       <w:r>
         <w:rPr>
-          <w:rFonts w:ascii="Arial" w:hAnsi="Arial" w:cs="Arial"/>
+          <w:rFonts w:cs="Arial" w:ascii="Arial" w:hAnsi="Arial"/>
         </w:rPr>
         <w:t>​ ​​variable​ ​(to​ ​its thread​ ​ID)​ ​and​ ​then​ ​thread​ ​2​ ​read​ ​the​ ​​</w:t>
       </w:r>
       <w:r>
         <w:rPr>
-          <w:rFonts w:ascii="Arial" w:hAnsi="Arial" w:cs="Arial"/>
+          <w:rFonts w:cs="Arial" w:ascii="Arial" w:hAnsi="Arial"/>
           <w:b/>
           <w:bCs/>
         </w:rPr>
@@ -935,13 +956,13 @@
       </w:r>
       <w:r>
         <w:rPr>
-          <w:rFonts w:ascii="Arial" w:hAnsi="Arial" w:cs="Arial"/>
+          <w:rFonts w:cs="Arial" w:ascii="Arial" w:hAnsi="Arial"/>
         </w:rPr>
         <w:t>​​ ​variable​ ​with​ ​has​ ​to​ ​be​ ​​</w:t>
       </w:r>
       <w:r>
         <w:rPr>
-          <w:rFonts w:ascii="Arial" w:hAnsi="Arial" w:cs="Arial"/>
+          <w:rFonts w:cs="Arial" w:ascii="Arial" w:hAnsi="Arial"/>
           <w:b/>
           <w:bCs/>
         </w:rPr>
@@ -949,7 +970,7 @@
       </w:r>
       <w:r>
         <w:rPr>
-          <w:rFonts w:ascii="Arial" w:hAnsi="Arial" w:cs="Arial"/>
+          <w:rFonts w:cs="Arial" w:ascii="Arial" w:hAnsi="Arial"/>
         </w:rPr>
         <w:t xml:space="preserve">​​ ​for​ ​thread​ ​2​ ​to​ ​continue on. </w:t>
       </w:r>
@@ -965,7 +986,7 @@
       </w:pPr>
       <w:r>
         <w:rPr>
-          <w:rFonts w:ascii="Arial" w:hAnsi="Arial" w:cs="Arial"/>
+          <w:rFonts w:cs="Arial" w:ascii="Arial" w:hAnsi="Arial"/>
           <w:i/>
           <w:iCs/>
         </w:rPr>
@@ -973,20 +994,20 @@
       </w:r>
       <w:r>
         <w:rPr>
-          <w:rFonts w:ascii="Arial" w:hAnsi="Arial" w:cs="Arial"/>
-          <w:position w:val="-6"/>
+          <w:rFonts w:cs="Arial" w:ascii="Arial" w:hAnsi="Arial"/>
+          <w:position w:val="-4"/>
         </w:rPr>
         <w:t>1</w:t>
       </w:r>
       <w:r>
         <w:rPr>
-          <w:rFonts w:ascii="Arial" w:hAnsi="Arial" w:cs="Arial"/>
+          <w:rFonts w:cs="Arial" w:ascii="Arial" w:hAnsi="Arial"/>
         </w:rPr>
         <w:t>(</w:t>
       </w:r>
       <w:r>
         <w:rPr>
-          <w:rFonts w:ascii="Arial" w:hAnsi="Arial" w:cs="Arial"/>
+          <w:rFonts w:cs="Arial" w:ascii="Arial" w:hAnsi="Arial"/>
           <w:i/>
           <w:iCs/>
         </w:rPr>
@@ -994,13 +1015,13 @@
       </w:r>
       <w:r>
         <w:rPr>
-          <w:rFonts w:ascii="Arial" w:hAnsi="Arial" w:cs="Arial"/>
+          <w:rFonts w:cs="Arial" w:ascii="Arial" w:hAnsi="Arial"/>
         </w:rPr>
         <w:t xml:space="preserve">= </w:t>
       </w:r>
       <w:r>
         <w:rPr>
-          <w:rFonts w:ascii="Arial" w:hAnsi="Arial" w:cs="Arial"/>
+          <w:rFonts w:cs="Arial" w:ascii="Arial" w:hAnsi="Arial"/>
           <w:i/>
           <w:iCs/>
         </w:rPr>
@@ -1008,13 +1029,13 @@
       </w:r>
       <w:r>
         <w:rPr>
-          <w:rFonts w:ascii="Arial" w:hAnsi="Arial" w:cs="Arial"/>
+          <w:rFonts w:cs="Arial" w:ascii="Arial" w:hAnsi="Arial"/>
         </w:rPr>
         <w:t xml:space="preserve">) → </w:t>
       </w:r>
       <w:r>
         <w:rPr>
-          <w:rFonts w:ascii="Arial" w:hAnsi="Arial" w:cs="Arial"/>
+          <w:rFonts w:cs="Arial" w:ascii="Arial" w:hAnsi="Arial"/>
           <w:i/>
           <w:iCs/>
         </w:rPr>
@@ -1022,20 +1043,20 @@
       </w:r>
       <w:r>
         <w:rPr>
-          <w:rFonts w:ascii="Arial" w:hAnsi="Arial" w:cs="Arial"/>
-          <w:position w:val="-6"/>
+          <w:rFonts w:cs="Arial" w:ascii="Arial" w:hAnsi="Arial"/>
+          <w:position w:val="-4"/>
         </w:rPr>
         <w:t>1</w:t>
       </w:r>
       <w:r>
         <w:rPr>
-          <w:rFonts w:ascii="Arial" w:hAnsi="Arial" w:cs="Arial"/>
+          <w:rFonts w:cs="Arial" w:ascii="Arial" w:hAnsi="Arial"/>
         </w:rPr>
         <w:t>(</w:t>
       </w:r>
       <w:r>
         <w:rPr>
-          <w:rFonts w:ascii="Arial" w:hAnsi="Arial" w:cs="Arial"/>
+          <w:rFonts w:cs="Arial" w:ascii="Arial" w:hAnsi="Arial"/>
           <w:i/>
           <w:iCs/>
         </w:rPr>
@@ -1043,13 +1064,13 @@
       </w:r>
       <w:r>
         <w:rPr>
-          <w:rFonts w:ascii="Arial" w:hAnsi="Arial" w:cs="Arial"/>
+          <w:rFonts w:cs="Arial" w:ascii="Arial" w:hAnsi="Arial"/>
         </w:rPr>
         <w:t xml:space="preserve">== 1) → </w:t>
       </w:r>
       <w:r>
         <w:rPr>
-          <w:rFonts w:ascii="Arial" w:hAnsi="Arial" w:cs="Arial"/>
+          <w:rFonts w:cs="Arial" w:ascii="Arial" w:hAnsi="Arial"/>
           <w:i/>
           <w:iCs/>
         </w:rPr>
@@ -1057,20 +1078,20 @@
       </w:r>
       <w:r>
         <w:rPr>
-          <w:rFonts w:ascii="Arial" w:hAnsi="Arial" w:cs="Arial"/>
-          <w:position w:val="-6"/>
+          <w:rFonts w:cs="Arial" w:ascii="Arial" w:hAnsi="Arial"/>
+          <w:position w:val="-4"/>
         </w:rPr>
         <w:t>2</w:t>
       </w:r>
       <w:r>
         <w:rPr>
-          <w:rFonts w:ascii="Arial" w:hAnsi="Arial" w:cs="Arial"/>
+          <w:rFonts w:cs="Arial" w:ascii="Arial" w:hAnsi="Arial"/>
         </w:rPr>
         <w:t>(</w:t>
       </w:r>
       <w:r>
         <w:rPr>
-          <w:rFonts w:ascii="Arial" w:hAnsi="Arial" w:cs="Arial"/>
+          <w:rFonts w:cs="Arial" w:ascii="Arial" w:hAnsi="Arial"/>
           <w:i/>
           <w:iCs/>
         </w:rPr>
@@ -1078,13 +1099,13 @@
       </w:r>
       <w:r>
         <w:rPr>
-          <w:rFonts w:ascii="Arial" w:hAnsi="Arial" w:cs="Arial"/>
+          <w:rFonts w:cs="Arial" w:ascii="Arial" w:hAnsi="Arial"/>
         </w:rPr>
         <w:t xml:space="preserve">= 2) → </w:t>
       </w:r>
       <w:r>
         <w:rPr>
-          <w:rFonts w:ascii="Arial" w:hAnsi="Arial" w:cs="Arial"/>
+          <w:rFonts w:cs="Arial" w:ascii="Arial" w:hAnsi="Arial"/>
           <w:i/>
           <w:iCs/>
         </w:rPr>
@@ -1092,20 +1113,20 @@
       </w:r>
       <w:r>
         <w:rPr>
-          <w:rFonts w:ascii="Arial" w:hAnsi="Arial" w:cs="Arial"/>
-          <w:position w:val="-6"/>
+          <w:rFonts w:cs="Arial" w:ascii="Arial" w:hAnsi="Arial"/>
+          <w:position w:val="-4"/>
         </w:rPr>
         <w:t>2</w:t>
       </w:r>
       <w:r>
         <w:rPr>
-          <w:rFonts w:ascii="Arial" w:hAnsi="Arial" w:cs="Arial"/>
+          <w:rFonts w:cs="Arial" w:ascii="Arial" w:hAnsi="Arial"/>
         </w:rPr>
         <w:t>(</w:t>
       </w:r>
       <w:r>
         <w:rPr>
-          <w:rFonts w:ascii="Arial" w:hAnsi="Arial" w:cs="Arial"/>
+          <w:rFonts w:cs="Arial" w:ascii="Arial" w:hAnsi="Arial"/>
           <w:i/>
           <w:iCs/>
         </w:rPr>
@@ -1113,13 +1134,13 @@
       </w:r>
       <w:r>
         <w:rPr>
-          <w:rFonts w:ascii="Arial" w:hAnsi="Arial" w:cs="Arial"/>
+          <w:rFonts w:cs="Arial" w:ascii="Arial" w:hAnsi="Arial"/>
         </w:rPr>
         <w:t xml:space="preserve">== </w:t>
       </w:r>
       <w:r>
         <w:rPr>
-          <w:rFonts w:ascii="Arial" w:hAnsi="Arial" w:cs="Arial"/>
+          <w:rFonts w:cs="Arial" w:ascii="Arial" w:hAnsi="Arial"/>
           <w:i/>
           <w:iCs/>
         </w:rPr>
@@ -1127,20 +1148,15 @@
       </w:r>
       <w:r>
         <w:rPr>
-          <w:rFonts w:ascii="Arial" w:hAnsi="Arial" w:cs="Arial"/>
+          <w:rFonts w:cs="Arial" w:ascii="Arial" w:hAnsi="Arial"/>
         </w:rPr>
         <w:t>)</w:t>
-      </w:r>
-      <w:r>
-        <w:rPr>
-          <w:rFonts w:ascii="Arial" w:hAnsi="Arial" w:cs="Arial"/>
-        </w:rPr>
         <w:br/>
         <w:t>But,​ ​​</w:t>
       </w:r>
       <w:r>
         <w:rPr>
-          <w:rFonts w:ascii="Arial" w:hAnsi="Arial" w:cs="Arial"/>
+          <w:rFonts w:cs="Arial" w:ascii="Arial" w:hAnsi="Arial"/>
           <w:b/>
           <w:bCs/>
         </w:rPr>
@@ -1148,13 +1164,13 @@
       </w:r>
       <w:r>
         <w:rPr>
-          <w:rFonts w:ascii="Arial" w:hAnsi="Arial" w:cs="Arial"/>
+          <w:rFonts w:cs="Arial" w:ascii="Arial" w:hAnsi="Arial"/>
         </w:rPr>
         <w:t>​ ​​was​ ​never​ ​reset​ ​to​ ​​</w:t>
       </w:r>
       <w:r>
         <w:rPr>
-          <w:rFonts w:ascii="Arial" w:hAnsi="Arial" w:cs="Arial"/>
+          <w:rFonts w:cs="Arial" w:ascii="Arial" w:hAnsi="Arial"/>
           <w:b/>
           <w:bCs/>
         </w:rPr>
@@ -1162,7 +1178,7 @@
       </w:r>
       <w:r>
         <w:rPr>
-          <w:rFonts w:ascii="Arial" w:hAnsi="Arial" w:cs="Arial"/>
+          <w:rFonts w:cs="Arial" w:ascii="Arial" w:hAnsi="Arial"/>
         </w:rPr>
         <w:t>​.​ ​Therefore,​ ​we​ ​have​ ​a​ ​contradiction.​ ​Therefore,​ ​the</w:t>
       </w:r>
@@ -1177,13 +1193,13 @@
       </w:pPr>
       <w:r>
         <w:rPr>
-          <w:rFonts w:ascii="Arial" w:hAnsi="Arial" w:cs="Arial"/>
+          <w:rFonts w:cs="Arial" w:ascii="Arial" w:hAnsi="Arial"/>
         </w:rPr>
         <w:t xml:space="preserve">Flaky​ ​algorithm​ ​satisfies​ ​mutual​ ​exclusion. </w:t>
       </w:r>
       <w:r>
         <w:rPr>
-          <w:rFonts w:ascii="Arial" w:hAnsi="Arial" w:cs="Arial"/>
+          <w:rFonts w:cs="Arial" w:ascii="Arial" w:hAnsi="Arial"/>
           <w:color w:val="424242"/>
         </w:rPr>
         <w:t xml:space="preserve">Question​ ​3.2 </w:t>
@@ -1199,7 +1215,7 @@
       </w:pPr>
       <w:r>
         <w:rPr>
-          <w:rFonts w:ascii="Arial" w:hAnsi="Arial" w:cs="Arial"/>
+          <w:rFonts w:cs="Arial" w:ascii="Arial" w:hAnsi="Arial"/>
         </w:rPr>
         <w:t xml:space="preserve">The​ ​following​ ​sequence​ ​of​ ​execution​ ​will​ ​lead​ ​to​ ​deadlock. </w:t>
       </w:r>
@@ -1215,7 +1231,7 @@
       </w:pPr>
       <w:r>
         <w:rPr>
-          <w:rFonts w:ascii="Arial" w:hAnsi="Arial" w:cs="Arial"/>
+          <w:rFonts w:cs="Arial" w:ascii="Arial" w:hAnsi="Arial"/>
           <w:i/>
           <w:iCs/>
         </w:rPr>
@@ -1223,20 +1239,20 @@
       </w:r>
       <w:r>
         <w:rPr>
-          <w:rFonts w:ascii="Arial" w:hAnsi="Arial" w:cs="Arial"/>
-          <w:position w:val="-6"/>
+          <w:rFonts w:cs="Arial" w:ascii="Arial" w:hAnsi="Arial"/>
+          <w:position w:val="-4"/>
         </w:rPr>
         <w:t>1</w:t>
       </w:r>
       <w:r>
         <w:rPr>
-          <w:rFonts w:ascii="Arial" w:hAnsi="Arial" w:cs="Arial"/>
+          <w:rFonts w:cs="Arial" w:ascii="Arial" w:hAnsi="Arial"/>
         </w:rPr>
         <w:t>(</w:t>
       </w:r>
       <w:r>
         <w:rPr>
-          <w:rFonts w:ascii="Arial" w:hAnsi="Arial" w:cs="Arial"/>
+          <w:rFonts w:cs="Arial" w:ascii="Arial" w:hAnsi="Arial"/>
           <w:i/>
           <w:iCs/>
         </w:rPr>
@@ -1244,13 +1260,13 @@
       </w:r>
       <w:r>
         <w:rPr>
-          <w:rFonts w:ascii="Arial" w:hAnsi="Arial" w:cs="Arial"/>
+          <w:rFonts w:cs="Arial" w:ascii="Arial" w:hAnsi="Arial"/>
         </w:rPr>
         <w:t xml:space="preserve">= 1) → </w:t>
       </w:r>
       <w:r>
         <w:rPr>
-          <w:rFonts w:ascii="Arial" w:hAnsi="Arial" w:cs="Arial"/>
+          <w:rFonts w:cs="Arial" w:ascii="Arial" w:hAnsi="Arial"/>
           <w:i/>
           <w:iCs/>
         </w:rPr>
@@ -1258,20 +1274,20 @@
       </w:r>
       <w:r>
         <w:rPr>
-          <w:rFonts w:ascii="Arial" w:hAnsi="Arial" w:cs="Arial"/>
-          <w:position w:val="-6"/>
+          <w:rFonts w:cs="Arial" w:ascii="Arial" w:hAnsi="Arial"/>
+          <w:position w:val="-4"/>
         </w:rPr>
         <w:t>1</w:t>
       </w:r>
       <w:r>
         <w:rPr>
-          <w:rFonts w:ascii="Arial" w:hAnsi="Arial" w:cs="Arial"/>
+          <w:rFonts w:cs="Arial" w:ascii="Arial" w:hAnsi="Arial"/>
         </w:rPr>
         <w:t>(</w:t>
       </w:r>
       <w:r>
         <w:rPr>
-          <w:rFonts w:ascii="Arial" w:hAnsi="Arial" w:cs="Arial"/>
+          <w:rFonts w:cs="Arial" w:ascii="Arial" w:hAnsi="Arial"/>
           <w:i/>
           <w:iCs/>
         </w:rPr>
@@ -1279,13 +1295,13 @@
       </w:r>
       <w:r>
         <w:rPr>
-          <w:rFonts w:ascii="Arial" w:hAnsi="Arial" w:cs="Arial"/>
+          <w:rFonts w:cs="Arial" w:ascii="Arial" w:hAnsi="Arial"/>
         </w:rPr>
         <w:t xml:space="preserve">== </w:t>
       </w:r>
       <w:r>
         <w:rPr>
-          <w:rFonts w:ascii="Arial" w:hAnsi="Arial" w:cs="Arial"/>
+          <w:rFonts w:cs="Arial" w:ascii="Arial" w:hAnsi="Arial"/>
           <w:i/>
           <w:iCs/>
         </w:rPr>
@@ -1293,13 +1309,13 @@
       </w:r>
       <w:r>
         <w:rPr>
-          <w:rFonts w:ascii="Arial" w:hAnsi="Arial" w:cs="Arial"/>
+          <w:rFonts w:cs="Arial" w:ascii="Arial" w:hAnsi="Arial"/>
         </w:rPr>
         <w:t xml:space="preserve">) → </w:t>
       </w:r>
       <w:r>
         <w:rPr>
-          <w:rFonts w:ascii="Arial" w:hAnsi="Arial" w:cs="Arial"/>
+          <w:rFonts w:cs="Arial" w:ascii="Arial" w:hAnsi="Arial"/>
           <w:i/>
           <w:iCs/>
         </w:rPr>
@@ -1307,20 +1323,20 @@
       </w:r>
       <w:r>
         <w:rPr>
-          <w:rFonts w:ascii="Arial" w:hAnsi="Arial" w:cs="Arial"/>
-          <w:position w:val="-6"/>
+          <w:rFonts w:cs="Arial" w:ascii="Arial" w:hAnsi="Arial"/>
+          <w:position w:val="-4"/>
         </w:rPr>
         <w:t>2</w:t>
       </w:r>
       <w:r>
         <w:rPr>
-          <w:rFonts w:ascii="Arial" w:hAnsi="Arial" w:cs="Arial"/>
+          <w:rFonts w:cs="Arial" w:ascii="Arial" w:hAnsi="Arial"/>
         </w:rPr>
         <w:t>(</w:t>
       </w:r>
       <w:r>
         <w:rPr>
-          <w:rFonts w:ascii="Arial" w:hAnsi="Arial" w:cs="Arial"/>
+          <w:rFonts w:cs="Arial" w:ascii="Arial" w:hAnsi="Arial"/>
           <w:i/>
           <w:iCs/>
         </w:rPr>
@@ -1328,13 +1344,13 @@
       </w:r>
       <w:r>
         <w:rPr>
-          <w:rFonts w:ascii="Arial" w:hAnsi="Arial" w:cs="Arial"/>
+          <w:rFonts w:cs="Arial" w:ascii="Arial" w:hAnsi="Arial"/>
         </w:rPr>
         <w:t xml:space="preserve">= 2) → </w:t>
       </w:r>
       <w:r>
         <w:rPr>
-          <w:rFonts w:ascii="Arial" w:hAnsi="Arial" w:cs="Arial"/>
+          <w:rFonts w:cs="Arial" w:ascii="Arial" w:hAnsi="Arial"/>
           <w:i/>
           <w:iCs/>
         </w:rPr>
@@ -1342,20 +1358,20 @@
       </w:r>
       <w:r>
         <w:rPr>
-          <w:rFonts w:ascii="Arial" w:hAnsi="Arial" w:cs="Arial"/>
-          <w:position w:val="-6"/>
+          <w:rFonts w:cs="Arial" w:ascii="Arial" w:hAnsi="Arial"/>
+          <w:position w:val="-4"/>
         </w:rPr>
         <w:t>1</w:t>
       </w:r>
       <w:r>
         <w:rPr>
-          <w:rFonts w:ascii="Arial" w:hAnsi="Arial" w:cs="Arial"/>
+          <w:rFonts w:cs="Arial" w:ascii="Arial" w:hAnsi="Arial"/>
         </w:rPr>
         <w:t>(</w:t>
       </w:r>
       <w:r>
         <w:rPr>
-          <w:rFonts w:ascii="Arial" w:hAnsi="Arial" w:cs="Arial"/>
+          <w:rFonts w:cs="Arial" w:ascii="Arial" w:hAnsi="Arial"/>
           <w:i/>
           <w:iCs/>
         </w:rPr>
@@ -1363,13 +1379,13 @@
       </w:r>
       <w:r>
         <w:rPr>
-          <w:rFonts w:ascii="Arial" w:hAnsi="Arial" w:cs="Arial"/>
+          <w:rFonts w:cs="Arial" w:ascii="Arial" w:hAnsi="Arial"/>
         </w:rPr>
         <w:t xml:space="preserve">= </w:t>
       </w:r>
       <w:r>
         <w:rPr>
-          <w:rFonts w:ascii="Arial" w:hAnsi="Arial" w:cs="Arial"/>
+          <w:rFonts w:cs="Arial" w:ascii="Arial" w:hAnsi="Arial"/>
           <w:i/>
           <w:iCs/>
         </w:rPr>
@@ -1377,7 +1393,7 @@
       </w:r>
       <w:r>
         <w:rPr>
-          <w:rFonts w:ascii="Arial" w:hAnsi="Arial" w:cs="Arial"/>
+          <w:rFonts w:cs="Arial" w:ascii="Arial" w:hAnsi="Arial"/>
         </w:rPr>
         <w:t>)</w:t>
       </w:r>
@@ -1392,13 +1408,13 @@
       </w:pPr>
       <w:r>
         <w:rPr>
-          <w:rFonts w:ascii="Arial" w:hAnsi="Arial" w:cs="Arial"/>
+          <w:rFonts w:cs="Arial" w:ascii="Arial" w:hAnsi="Arial"/>
         </w:rPr>
         <w:t xml:space="preserve">After​ ​this​ ​sequence​ ​of​ ​execution,​ ​thread​ ​1​ ​will​ ​be​ ​stuck​ ​in​ ​the​ ​outer​ ​loop​ ​because​ ​the condition​ ​at​ ​line​ ​11​ ​will​ ​never​ ​be​ ​false.​ ​Thread​ ​2​ ​will​ ​be​ ​stuck​ ​in​ ​the​ ​inner​ ​loop​ ​because​ ​the​ </w:t>
       </w:r>
       <w:r>
         <w:rPr>
-          <w:rFonts w:ascii="Arial" w:hAnsi="Arial" w:cs="Arial"/>
+          <w:rFonts w:cs="Arial" w:ascii="Arial" w:hAnsi="Arial"/>
           <w:b/>
           <w:bCs/>
         </w:rPr>
@@ -1406,33 +1422,2450 @@
       </w:r>
       <w:r>
         <w:rPr>
-          <w:rFonts w:ascii="Arial" w:hAnsi="Arial" w:cs="Arial"/>
+          <w:rFonts w:cs="Arial" w:ascii="Arial" w:hAnsi="Arial"/>
         </w:rPr>
         <w:t>​​</w:t>
       </w:r>
-      <w:proofErr w:type="spellStart"/>
-      <w:r>
-        <w:rPr>
-          <w:rFonts w:ascii="Arial" w:hAnsi="Arial" w:cs="Arial"/>
+      <w:r>
+        <w:rPr>
+          <w:rFonts w:cs="Arial" w:ascii="Arial" w:hAnsi="Arial"/>
           <w:b/>
           <w:bCs/>
         </w:rPr>
-        <w:t>usy</w:t>
-      </w:r>
-      <w:proofErr w:type="spellEnd"/>
-      <w:r>
+        <w:t xml:space="preserve">usy </w:t>
+      </w:r>
+      <w:r>
+        <w:rPr>
+          <w:rFonts w:cs="Arial" w:ascii="Arial" w:hAnsi="Arial"/>
+        </w:rPr>
+        <w:t xml:space="preserve">variable​ ​will​ ​never​ ​be​ ​reset.​ ​Therefore,​ ​the​ ​algorithm​ ​is​ ​not​ ​deadlock-free. </w:t>
+      </w:r>
+    </w:p>
+    <w:p>
+      <w:pPr>
+        <w:pStyle w:val="NormalWeb"/>
+        <w:shd w:val="clear" w:color="auto" w:fill="FFFFFF"/>
         <w:rPr>
           <w:rFonts w:ascii="Arial" w:hAnsi="Arial" w:cs="Arial"/>
+        </w:rPr>
+      </w:pPr>
+      <w:r>
+        <w:rPr>
+          <w:rFonts w:cs="Arial" w:ascii="Arial" w:hAnsi="Arial"/>
+          <w:color w:val="424242"/>
+        </w:rPr>
+        <w:t>Question​ ​3.3</w:t>
+        <w:br/>
+      </w:r>
+      <w:r>
+        <w:rPr>
+          <w:rFonts w:cs="Arial" w:ascii="Arial" w:hAnsi="Arial"/>
+        </w:rPr>
+        <w:t xml:space="preserve">As​ ​shown​ ​in​ ​Question​ ​3.2,​ ​the​ ​algorithm​ ​is​ ​not​ ​deadlock-free.​ ​Therefore,​ ​it​ ​isn’t starvation-free. </w:t>
+      </w:r>
+    </w:p>
+    <w:p>
+      <w:pPr>
+        <w:pStyle w:val="Normal"/>
+        <w:spacing w:before="200" w:after="0"/>
+        <w:rPr>
+          <w:color w:val="000000"/>
+        </w:rPr>
+      </w:pPr>
+      <w:r>
+        <w:rPr>
+          <w:rFonts w:eastAsia="Times New Roman" w:cs="Arial" w:ascii="Arial" w:hAnsi="Arial"/>
           <w:b/>
           <w:bCs/>
-        </w:rPr>
-        <w:t xml:space="preserve"> </w:t>
-      </w:r>
-      <w:r>
-        <w:rPr>
-          <w:rFonts w:ascii="Arial" w:hAnsi="Arial" w:cs="Arial"/>
-        </w:rPr>
-        <w:t xml:space="preserve">variable​ ​will​ ​never​ ​be​ ​reset.​ ​Therefore,​ ​the​ ​algorithm​ ​is​ ​not​ ​deadlock-free. </w:t>
+          <w:color w:val="000000"/>
+        </w:rPr>
+        <w:t>Question 4</w:t>
+      </w:r>
+    </w:p>
+    <w:p>
+      <w:pPr>
+        <w:pStyle w:val="Normal"/>
+        <w:spacing w:before="200" w:after="0"/>
+        <w:rPr>
+          <w:rFonts w:ascii="Noto Sans Mono CJK TC Regular" w:hAnsi="Noto Sans Mono CJK TC Regular"/>
+          <w:b w:val="false"/>
+          <w:b w:val="false"/>
+          <w:bCs w:val="false"/>
+          <w:color w:val="000000"/>
+          <w:sz w:val="16"/>
+          <w:szCs w:val="16"/>
+        </w:rPr>
+      </w:pPr>
+      <w:r>
+        <w:rPr>
+          <w:rFonts w:eastAsia="Times New Roman" w:cs="Arial" w:ascii="Noto Sans Mono CJK TC Regular" w:hAnsi="Noto Sans Mono CJK TC Regular"/>
+          <w:b w:val="false"/>
+          <w:bCs w:val="false"/>
+          <w:color w:val="000000"/>
+          <w:sz w:val="16"/>
+          <w:szCs w:val="16"/>
+        </w:rPr>
+        <w:t>Definitions:</w:t>
+      </w:r>
+    </w:p>
+    <w:p>
+      <w:pPr>
+        <w:pStyle w:val="Normal"/>
+        <w:spacing w:before="200" w:after="0"/>
+        <w:rPr>
+          <w:rFonts w:ascii="Noto Sans Mono CJK TC Regular" w:hAnsi="Noto Sans Mono CJK TC Regular"/>
+          <w:b w:val="false"/>
+          <w:b w:val="false"/>
+          <w:bCs w:val="false"/>
+          <w:color w:val="000000"/>
+          <w:sz w:val="16"/>
+          <w:szCs w:val="16"/>
+        </w:rPr>
+      </w:pPr>
+      <w:r>
+        <w:rPr>
+          <w:rFonts w:eastAsia="Times New Roman" w:cs="Arial" w:ascii="Noto Sans Mono CJK TC Regular" w:hAnsi="Noto Sans Mono CJK TC Regular"/>
+          <w:b w:val="false"/>
+          <w:bCs w:val="false"/>
+          <w:color w:val="000000"/>
+          <w:sz w:val="16"/>
+          <w:szCs w:val="16"/>
+        </w:rPr>
+        <w:t xml:space="preserve">    </w:t>
+      </w:r>
+      <w:r>
+        <w:rPr>
+          <w:rFonts w:eastAsia="Times New Roman" w:cs="Arial" w:ascii="Noto Sans Mono CJK TC Regular" w:hAnsi="Noto Sans Mono CJK TC Regular"/>
+          <w:b w:val="false"/>
+          <w:bCs w:val="false"/>
+          <w:color w:val="000000"/>
+          <w:sz w:val="16"/>
+          <w:szCs w:val="16"/>
+        </w:rPr>
+        <w:t>1. Sequential Consistency: (from 'The Art of Multiprocessor Programming', Herlihy and Shavit)</w:t>
+      </w:r>
+    </w:p>
+    <w:p>
+      <w:pPr>
+        <w:pStyle w:val="Normal"/>
+        <w:spacing w:before="200" w:after="0"/>
+        <w:rPr>
+          <w:rFonts w:ascii="Noto Sans Mono CJK TC Regular" w:hAnsi="Noto Sans Mono CJK TC Regular"/>
+          <w:b w:val="false"/>
+          <w:b w:val="false"/>
+          <w:bCs w:val="false"/>
+          <w:color w:val="000000"/>
+          <w:sz w:val="16"/>
+          <w:szCs w:val="16"/>
+        </w:rPr>
+      </w:pPr>
+      <w:r>
+        <w:rPr>
+          <w:rFonts w:eastAsia="Times New Roman" w:cs="Arial" w:ascii="Noto Sans Mono CJK TC Regular" w:hAnsi="Noto Sans Mono CJK TC Regular"/>
+          <w:b w:val="false"/>
+          <w:bCs w:val="false"/>
+          <w:color w:val="000000"/>
+          <w:sz w:val="16"/>
+          <w:szCs w:val="16"/>
+        </w:rPr>
+        <w:t xml:space="preserve">    </w:t>
+      </w:r>
+      <w:r>
+        <w:rPr>
+          <w:rFonts w:eastAsia="Times New Roman" w:cs="Arial" w:ascii="Noto Sans Mono CJK TC Regular" w:hAnsi="Noto Sans Mono CJK TC Regular"/>
+          <w:b w:val="false"/>
+          <w:bCs w:val="false"/>
+          <w:color w:val="000000"/>
+          <w:sz w:val="16"/>
+          <w:szCs w:val="16"/>
+        </w:rPr>
+        <w:t>"a concurrent execution is sequentially consistent if there exists a global ordering of</w:t>
+      </w:r>
+    </w:p>
+    <w:p>
+      <w:pPr>
+        <w:pStyle w:val="Normal"/>
+        <w:spacing w:before="200" w:after="0"/>
+        <w:rPr>
+          <w:rFonts w:ascii="Noto Sans Mono CJK TC Regular" w:hAnsi="Noto Sans Mono CJK TC Regular"/>
+          <w:b w:val="false"/>
+          <w:b w:val="false"/>
+          <w:bCs w:val="false"/>
+          <w:color w:val="000000"/>
+          <w:sz w:val="16"/>
+          <w:szCs w:val="16"/>
+        </w:rPr>
+      </w:pPr>
+      <w:r>
+        <w:rPr>
+          <w:rFonts w:eastAsia="Times New Roman" w:cs="Arial" w:ascii="Noto Sans Mono CJK TC Regular" w:hAnsi="Noto Sans Mono CJK TC Regular"/>
+          <w:b w:val="false"/>
+          <w:bCs w:val="false"/>
+          <w:color w:val="000000"/>
+          <w:sz w:val="16"/>
+          <w:szCs w:val="16"/>
+        </w:rPr>
+        <w:t xml:space="preserve">    </w:t>
+      </w:r>
+      <w:r>
+        <w:rPr>
+          <w:rFonts w:eastAsia="Times New Roman" w:cs="Arial" w:ascii="Noto Sans Mono CJK TC Regular" w:hAnsi="Noto Sans Mono CJK TC Regular"/>
+          <w:b w:val="false"/>
+          <w:bCs w:val="false"/>
+          <w:color w:val="000000"/>
+          <w:sz w:val="16"/>
+          <w:szCs w:val="16"/>
+        </w:rPr>
+        <w:t>method calls such that the method calls 1. are consistent with the intra-thread program order,</w:t>
+      </w:r>
+    </w:p>
+    <w:p>
+      <w:pPr>
+        <w:pStyle w:val="Normal"/>
+        <w:spacing w:before="200" w:after="0"/>
+        <w:rPr>
+          <w:rFonts w:ascii="Noto Sans Mono CJK TC Regular" w:hAnsi="Noto Sans Mono CJK TC Regular"/>
+          <w:b w:val="false"/>
+          <w:b w:val="false"/>
+          <w:bCs w:val="false"/>
+          <w:color w:val="000000"/>
+          <w:sz w:val="16"/>
+          <w:szCs w:val="16"/>
+        </w:rPr>
+      </w:pPr>
+      <w:r>
+        <w:rPr>
+          <w:rFonts w:eastAsia="Times New Roman" w:cs="Arial" w:ascii="Noto Sans Mono CJK TC Regular" w:hAnsi="Noto Sans Mono CJK TC Regular"/>
+          <w:b w:val="false"/>
+          <w:bCs w:val="false"/>
+          <w:color w:val="000000"/>
+          <w:sz w:val="16"/>
+          <w:szCs w:val="16"/>
+        </w:rPr>
+        <w:t xml:space="preserve">    </w:t>
+      </w:r>
+      <w:r>
+        <w:rPr>
+          <w:rFonts w:eastAsia="Times New Roman" w:cs="Arial" w:ascii="Noto Sans Mono CJK TC Regular" w:hAnsi="Noto Sans Mono CJK TC Regular"/>
+          <w:b w:val="false"/>
+          <w:bCs w:val="false"/>
+          <w:color w:val="000000"/>
+          <w:sz w:val="16"/>
+          <w:szCs w:val="16"/>
+        </w:rPr>
+        <w:t>and 2. meet the objects' sequential specifictaion"</w:t>
+      </w:r>
+    </w:p>
+    <w:p>
+      <w:pPr>
+        <w:pStyle w:val="Normal"/>
+        <w:spacing w:before="200" w:after="0"/>
+        <w:rPr>
+          <w:rFonts w:eastAsia="Times New Roman" w:cs="Arial"/>
+        </w:rPr>
+      </w:pPr>
+      <w:r>
+        <w:rPr>
+          <w:rFonts w:eastAsia="Times New Roman" w:cs="Arial"/>
+        </w:rPr>
+      </w:r>
+    </w:p>
+    <w:p>
+      <w:pPr>
+        <w:pStyle w:val="Normal"/>
+        <w:spacing w:before="200" w:after="0"/>
+        <w:rPr>
+          <w:rFonts w:ascii="Noto Sans Mono CJK TC Regular" w:hAnsi="Noto Sans Mono CJK TC Regular"/>
+          <w:b w:val="false"/>
+          <w:b w:val="false"/>
+          <w:bCs w:val="false"/>
+          <w:color w:val="000000"/>
+          <w:sz w:val="16"/>
+          <w:szCs w:val="16"/>
+        </w:rPr>
+      </w:pPr>
+      <w:r>
+        <w:rPr>
+          <w:rFonts w:eastAsia="Times New Roman" w:cs="Arial" w:ascii="Noto Sans Mono CJK TC Regular" w:hAnsi="Noto Sans Mono CJK TC Regular"/>
+          <w:b w:val="false"/>
+          <w:bCs w:val="false"/>
+          <w:color w:val="000000"/>
+          <w:sz w:val="16"/>
+          <w:szCs w:val="16"/>
+        </w:rPr>
+        <w:t xml:space="preserve">    </w:t>
+      </w:r>
+      <w:r>
+        <w:rPr>
+          <w:rFonts w:eastAsia="Times New Roman" w:cs="Arial" w:ascii="Noto Sans Mono CJK TC Regular" w:hAnsi="Noto Sans Mono CJK TC Regular"/>
+          <w:b w:val="false"/>
+          <w:bCs w:val="false"/>
+          <w:color w:val="000000"/>
+          <w:sz w:val="16"/>
+          <w:szCs w:val="16"/>
+        </w:rPr>
+        <w:t>2. Linearizability</w:t>
+      </w:r>
+    </w:p>
+    <w:p>
+      <w:pPr>
+        <w:pStyle w:val="Normal"/>
+        <w:spacing w:before="200" w:after="0"/>
+        <w:rPr>
+          <w:rFonts w:ascii="Noto Sans Mono CJK TC Regular" w:hAnsi="Noto Sans Mono CJK TC Regular"/>
+          <w:b w:val="false"/>
+          <w:b w:val="false"/>
+          <w:bCs w:val="false"/>
+          <w:color w:val="000000"/>
+          <w:sz w:val="16"/>
+          <w:szCs w:val="16"/>
+        </w:rPr>
+      </w:pPr>
+      <w:r>
+        <w:rPr>
+          <w:rFonts w:eastAsia="Times New Roman" w:cs="Arial" w:ascii="Noto Sans Mono CJK TC Regular" w:hAnsi="Noto Sans Mono CJK TC Regular"/>
+          <w:b w:val="false"/>
+          <w:bCs w:val="false"/>
+          <w:color w:val="000000"/>
+          <w:sz w:val="16"/>
+          <w:szCs w:val="16"/>
+        </w:rPr>
+        <w:t xml:space="preserve">    </w:t>
+      </w:r>
+      <w:r>
+        <w:rPr>
+          <w:rFonts w:eastAsia="Times New Roman" w:cs="Arial" w:ascii="Noto Sans Mono CJK TC Regular" w:hAnsi="Noto Sans Mono CJK TC Regular"/>
+          <w:b w:val="false"/>
+          <w:bCs w:val="false"/>
+          <w:color w:val="000000"/>
+          <w:sz w:val="16"/>
+          <w:szCs w:val="16"/>
+        </w:rPr>
+        <w:t>Sequentially consistent, but with the added requirement that "each method call invocation</w:t>
+      </w:r>
+    </w:p>
+    <w:p>
+      <w:pPr>
+        <w:pStyle w:val="Normal"/>
+        <w:spacing w:before="200" w:after="0"/>
+        <w:rPr>
+          <w:rFonts w:ascii="Noto Sans Mono CJK TC Regular" w:hAnsi="Noto Sans Mono CJK TC Regular"/>
+          <w:b w:val="false"/>
+          <w:b w:val="false"/>
+          <w:bCs w:val="false"/>
+          <w:color w:val="000000"/>
+          <w:sz w:val="16"/>
+          <w:szCs w:val="16"/>
+        </w:rPr>
+      </w:pPr>
+      <w:r>
+        <w:rPr>
+          <w:rFonts w:eastAsia="Times New Roman" w:cs="Arial" w:ascii="Noto Sans Mono CJK TC Regular" w:hAnsi="Noto Sans Mono CJK TC Regular"/>
+          <w:b w:val="false"/>
+          <w:bCs w:val="false"/>
+          <w:color w:val="000000"/>
+          <w:sz w:val="16"/>
+          <w:szCs w:val="16"/>
+        </w:rPr>
+        <w:t xml:space="preserve">    </w:t>
+      </w:r>
+      <w:r>
+        <w:rPr>
+          <w:rFonts w:eastAsia="Times New Roman" w:cs="Arial" w:ascii="Noto Sans Mono CJK TC Regular" w:hAnsi="Noto Sans Mono CJK TC Regular"/>
+          <w:b w:val="false"/>
+          <w:bCs w:val="false"/>
+          <w:color w:val="000000"/>
+          <w:sz w:val="16"/>
+          <w:szCs w:val="16"/>
+        </w:rPr>
+        <w:t>should appear to take effect instantaneously, at a 'linearization point', at some moment</w:t>
+      </w:r>
+    </w:p>
+    <w:p>
+      <w:pPr>
+        <w:pStyle w:val="Normal"/>
+        <w:spacing w:before="200" w:after="0"/>
+        <w:rPr>
+          <w:rFonts w:ascii="Noto Sans Mono CJK TC Regular" w:hAnsi="Noto Sans Mono CJK TC Regular"/>
+          <w:b w:val="false"/>
+          <w:b w:val="false"/>
+          <w:bCs w:val="false"/>
+          <w:color w:val="000000"/>
+          <w:sz w:val="16"/>
+          <w:szCs w:val="16"/>
+        </w:rPr>
+      </w:pPr>
+      <w:r>
+        <w:rPr>
+          <w:rFonts w:eastAsia="Times New Roman" w:cs="Arial" w:ascii="Noto Sans Mono CJK TC Regular" w:hAnsi="Noto Sans Mono CJK TC Regular"/>
+          <w:b w:val="false"/>
+          <w:bCs w:val="false"/>
+          <w:color w:val="000000"/>
+          <w:sz w:val="16"/>
+          <w:szCs w:val="16"/>
+        </w:rPr>
+        <w:t xml:space="preserve">    </w:t>
+      </w:r>
+      <w:r>
+        <w:rPr>
+          <w:rFonts w:eastAsia="Times New Roman" w:cs="Arial" w:ascii="Noto Sans Mono CJK TC Regular" w:hAnsi="Noto Sans Mono CJK TC Regular"/>
+          <w:b w:val="false"/>
+          <w:bCs w:val="false"/>
+          <w:color w:val="000000"/>
+          <w:sz w:val="16"/>
+          <w:szCs w:val="16"/>
+        </w:rPr>
+        <w:t>between its invocation and response"</w:t>
+      </w:r>
+    </w:p>
+    <w:p>
+      <w:pPr>
+        <w:pStyle w:val="Normal"/>
+        <w:spacing w:before="200" w:after="0"/>
+        <w:rPr>
+          <w:rFonts w:eastAsia="Times New Roman" w:cs="Arial"/>
+        </w:rPr>
+      </w:pPr>
+      <w:r>
+        <w:rPr>
+          <w:rFonts w:eastAsia="Times New Roman" w:cs="Arial"/>
+        </w:rPr>
+      </w:r>
+    </w:p>
+    <w:p>
+      <w:pPr>
+        <w:pStyle w:val="Normal"/>
+        <w:spacing w:before="200" w:after="0"/>
+        <w:rPr>
+          <w:rFonts w:ascii="Noto Sans Mono CJK TC Regular" w:hAnsi="Noto Sans Mono CJK TC Regular"/>
+          <w:b w:val="false"/>
+          <w:b w:val="false"/>
+          <w:bCs w:val="false"/>
+          <w:color w:val="000000"/>
+          <w:sz w:val="16"/>
+          <w:szCs w:val="16"/>
+        </w:rPr>
+      </w:pPr>
+      <w:r>
+        <w:rPr>
+          <w:rFonts w:eastAsia="Times New Roman" w:cs="Arial" w:ascii="Noto Sans Mono CJK TC Regular" w:hAnsi="Noto Sans Mono CJK TC Regular"/>
+          <w:b w:val="false"/>
+          <w:bCs w:val="false"/>
+          <w:color w:val="000000"/>
+          <w:sz w:val="16"/>
+          <w:szCs w:val="16"/>
+        </w:rPr>
+        <w:t>(continued on next page)</w:t>
+      </w:r>
+    </w:p>
+    <w:p>
+      <w:pPr>
+        <w:pStyle w:val="Normal"/>
+        <w:spacing w:before="200" w:after="0"/>
+        <w:rPr>
+          <w:rFonts w:eastAsia="Times New Roman" w:cs="Arial"/>
+        </w:rPr>
+      </w:pPr>
+      <w:r>
+        <w:rPr>
+          <w:rFonts w:eastAsia="Times New Roman" w:cs="Arial"/>
+        </w:rPr>
+      </w:r>
+    </w:p>
+    <w:p>
+      <w:pPr>
+        <w:pStyle w:val="Normal"/>
+        <w:spacing w:before="200" w:after="0"/>
+        <w:rPr>
+          <w:rFonts w:eastAsia="Times New Roman" w:cs="Arial"/>
+        </w:rPr>
+      </w:pPr>
+      <w:r>
+        <w:rPr>
+          <w:rFonts w:eastAsia="Times New Roman" w:cs="Arial"/>
+        </w:rPr>
+      </w:r>
+    </w:p>
+    <w:p>
+      <w:pPr>
+        <w:pStyle w:val="Normal"/>
+        <w:spacing w:before="200" w:after="0"/>
+        <w:rPr>
+          <w:rFonts w:eastAsia="Times New Roman" w:cs="Arial"/>
+        </w:rPr>
+      </w:pPr>
+      <w:r>
+        <w:rPr>
+          <w:rFonts w:eastAsia="Times New Roman" w:cs="Arial"/>
+        </w:rPr>
+      </w:r>
+    </w:p>
+    <w:p>
+      <w:pPr>
+        <w:pStyle w:val="Normal"/>
+        <w:spacing w:before="200" w:after="0"/>
+        <w:rPr>
+          <w:rFonts w:eastAsia="Times New Roman" w:cs="Arial"/>
+        </w:rPr>
+      </w:pPr>
+      <w:r>
+        <w:rPr>
+          <w:rFonts w:eastAsia="Times New Roman" w:cs="Arial"/>
+        </w:rPr>
+      </w:r>
+    </w:p>
+    <w:p>
+      <w:pPr>
+        <w:pStyle w:val="Normal"/>
+        <w:spacing w:before="200" w:after="0"/>
+        <w:rPr>
+          <w:rFonts w:eastAsia="Times New Roman" w:cs="Arial"/>
+        </w:rPr>
+      </w:pPr>
+      <w:r>
+        <w:rPr>
+          <w:rFonts w:eastAsia="Times New Roman" w:cs="Arial"/>
+        </w:rPr>
+      </w:r>
+    </w:p>
+    <w:p>
+      <w:pPr>
+        <w:pStyle w:val="Normal"/>
+        <w:spacing w:before="200" w:after="0"/>
+        <w:rPr>
+          <w:rFonts w:eastAsia="Times New Roman" w:cs="Arial"/>
+        </w:rPr>
+      </w:pPr>
+      <w:r>
+        <w:rPr>
+          <w:rFonts w:eastAsia="Times New Roman" w:cs="Arial"/>
+        </w:rPr>
+      </w:r>
+    </w:p>
+    <w:p>
+      <w:pPr>
+        <w:pStyle w:val="Normal"/>
+        <w:spacing w:before="200" w:after="0"/>
+        <w:rPr>
+          <w:rFonts w:eastAsia="Times New Roman" w:cs="Arial"/>
+        </w:rPr>
+      </w:pPr>
+      <w:r>
+        <w:rPr>
+          <w:rFonts w:eastAsia="Times New Roman" w:cs="Arial"/>
+        </w:rPr>
+      </w:r>
+    </w:p>
+    <w:p>
+      <w:pPr>
+        <w:pStyle w:val="Normal"/>
+        <w:spacing w:before="200" w:after="0"/>
+        <w:rPr>
+          <w:rFonts w:eastAsia="Times New Roman" w:cs="Arial"/>
+        </w:rPr>
+      </w:pPr>
+      <w:r>
+        <w:rPr>
+          <w:rFonts w:eastAsia="Times New Roman" w:cs="Arial"/>
+        </w:rPr>
+      </w:r>
+    </w:p>
+    <w:p>
+      <w:pPr>
+        <w:pStyle w:val="Normal"/>
+        <w:spacing w:before="200" w:after="0"/>
+        <w:rPr>
+          <w:rFonts w:eastAsia="Times New Roman" w:cs="Arial"/>
+        </w:rPr>
+      </w:pPr>
+      <w:r>
+        <w:rPr>
+          <w:rFonts w:eastAsia="Times New Roman" w:cs="Arial"/>
+        </w:rPr>
+      </w:r>
+    </w:p>
+    <w:p>
+      <w:pPr>
+        <w:pStyle w:val="Normal"/>
+        <w:spacing w:before="200" w:after="0"/>
+        <w:rPr>
+          <w:rFonts w:eastAsia="Times New Roman" w:cs="Arial"/>
+        </w:rPr>
+      </w:pPr>
+      <w:r>
+        <w:rPr>
+          <w:rFonts w:eastAsia="Times New Roman" w:cs="Arial"/>
+        </w:rPr>
+      </w:r>
+    </w:p>
+    <w:p>
+      <w:pPr>
+        <w:pStyle w:val="Normal"/>
+        <w:spacing w:before="200" w:after="0"/>
+        <w:rPr>
+          <w:rFonts w:eastAsia="Times New Roman" w:cs="Arial"/>
+        </w:rPr>
+      </w:pPr>
+      <w:r>
+        <w:rPr>
+          <w:rFonts w:eastAsia="Times New Roman" w:cs="Arial"/>
+        </w:rPr>
+      </w:r>
+    </w:p>
+    <w:p>
+      <w:pPr>
+        <w:pStyle w:val="Normal"/>
+        <w:spacing w:before="200" w:after="0"/>
+        <w:rPr>
+          <w:rFonts w:ascii="Noto Sans Mono CJK TC Regular" w:hAnsi="Noto Sans Mono CJK TC Regular"/>
+          <w:b w:val="false"/>
+          <w:b w:val="false"/>
+          <w:bCs w:val="false"/>
+          <w:color w:val="000000"/>
+          <w:sz w:val="16"/>
+          <w:szCs w:val="16"/>
+        </w:rPr>
+      </w:pPr>
+      <w:r>
+        <w:rPr>
+          <w:rFonts w:eastAsia="Times New Roman" w:cs="Arial" w:ascii="Noto Sans Mono CJK TC Regular" w:hAnsi="Noto Sans Mono CJK TC Regular"/>
+          <w:b w:val="false"/>
+          <w:bCs w:val="false"/>
+          <w:color w:val="000000"/>
+          <w:sz w:val="16"/>
+          <w:szCs w:val="16"/>
+        </w:rPr>
+        <w:t>History A)</w:t>
+      </w:r>
+    </w:p>
+    <w:p>
+      <w:pPr>
+        <w:pStyle w:val="Normal"/>
+        <w:spacing w:before="200" w:after="0"/>
+        <w:rPr>
+          <w:rFonts w:ascii="Noto Sans Mono CJK TC Regular" w:hAnsi="Noto Sans Mono CJK TC Regular"/>
+          <w:b w:val="false"/>
+          <w:b w:val="false"/>
+          <w:bCs w:val="false"/>
+          <w:color w:val="000000"/>
+          <w:sz w:val="16"/>
+          <w:szCs w:val="16"/>
+        </w:rPr>
+      </w:pPr>
+      <w:r>
+        <w:rPr>
+          <w:rFonts w:eastAsia="Times New Roman" w:cs="Arial" w:ascii="Noto Sans Mono CJK TC Regular" w:hAnsi="Noto Sans Mono CJK TC Regular"/>
+          <w:b w:val="false"/>
+          <w:bCs w:val="false"/>
+          <w:color w:val="000000"/>
+          <w:sz w:val="16"/>
+          <w:szCs w:val="16"/>
+        </w:rPr>
+        <w:t xml:space="preserve">    </w:t>
+      </w:r>
+      <w:r>
+        <w:rPr>
+          <w:rFonts w:eastAsia="Times New Roman" w:cs="Arial" w:ascii="Noto Sans Mono CJK TC Regular" w:hAnsi="Noto Sans Mono CJK TC Regular"/>
+          <w:b w:val="false"/>
+          <w:bCs w:val="false"/>
+          <w:color w:val="000000"/>
+          <w:sz w:val="16"/>
+          <w:szCs w:val="16"/>
+        </w:rPr>
+        <w:t>Sequentially Consistent?</w:t>
+      </w:r>
+    </w:p>
+    <w:p>
+      <w:pPr>
+        <w:pStyle w:val="Normal"/>
+        <w:spacing w:before="200" w:after="0"/>
+        <w:rPr>
+          <w:rFonts w:ascii="Noto Sans Mono CJK TC Regular" w:hAnsi="Noto Sans Mono CJK TC Regular"/>
+          <w:b w:val="false"/>
+          <w:b w:val="false"/>
+          <w:bCs w:val="false"/>
+          <w:color w:val="000000"/>
+          <w:sz w:val="16"/>
+          <w:szCs w:val="16"/>
+        </w:rPr>
+      </w:pPr>
+      <w:r>
+        <w:rPr>
+          <w:rFonts w:eastAsia="Times New Roman" w:cs="Arial" w:ascii="Noto Sans Mono CJK TC Regular" w:hAnsi="Noto Sans Mono CJK TC Regular"/>
+          <w:b w:val="false"/>
+          <w:bCs w:val="false"/>
+          <w:color w:val="000000"/>
+          <w:sz w:val="16"/>
+          <w:szCs w:val="16"/>
+        </w:rPr>
+        <w:t xml:space="preserve">        </w:t>
+      </w:r>
+      <w:r>
+        <w:rPr>
+          <w:rFonts w:eastAsia="Times New Roman" w:cs="Arial" w:ascii="Noto Sans Mono CJK TC Regular" w:hAnsi="Noto Sans Mono CJK TC Regular"/>
+          <w:b w:val="false"/>
+          <w:bCs w:val="false"/>
+          <w:color w:val="000000"/>
+          <w:sz w:val="16"/>
+          <w:szCs w:val="16"/>
+        </w:rPr>
+        <w:t>YES. The following global ordering of instructions would 1. be consistent with the</w:t>
+      </w:r>
+    </w:p>
+    <w:p>
+      <w:pPr>
+        <w:pStyle w:val="Normal"/>
+        <w:spacing w:before="200" w:after="0"/>
+        <w:rPr>
+          <w:rFonts w:ascii="Noto Sans Mono CJK TC Regular" w:hAnsi="Noto Sans Mono CJK TC Regular"/>
+          <w:b w:val="false"/>
+          <w:b w:val="false"/>
+          <w:bCs w:val="false"/>
+          <w:color w:val="000000"/>
+          <w:sz w:val="16"/>
+          <w:szCs w:val="16"/>
+        </w:rPr>
+      </w:pPr>
+      <w:r>
+        <w:rPr>
+          <w:rFonts w:eastAsia="Times New Roman" w:cs="Arial" w:ascii="Noto Sans Mono CJK TC Regular" w:hAnsi="Noto Sans Mono CJK TC Regular"/>
+          <w:b w:val="false"/>
+          <w:bCs w:val="false"/>
+          <w:color w:val="000000"/>
+          <w:sz w:val="16"/>
+          <w:szCs w:val="16"/>
+        </w:rPr>
+        <w:t xml:space="preserve">        </w:t>
+      </w:r>
+      <w:r>
+        <w:rPr>
+          <w:rFonts w:eastAsia="Times New Roman" w:cs="Arial" w:ascii="Noto Sans Mono CJK TC Regular" w:hAnsi="Noto Sans Mono CJK TC Regular"/>
+          <w:b w:val="false"/>
+          <w:bCs w:val="false"/>
+          <w:color w:val="000000"/>
+          <w:sz w:val="16"/>
+          <w:szCs w:val="16"/>
+        </w:rPr>
+        <w:t>intra-thread program order, and 2. meet the objects' (in this case just r's) sequential</w:t>
+      </w:r>
+    </w:p>
+    <w:p>
+      <w:pPr>
+        <w:pStyle w:val="Normal"/>
+        <w:spacing w:before="200" w:after="0"/>
+        <w:rPr/>
+      </w:pPr>
+      <w:r>
+        <w:rPr>
+          <w:rFonts w:eastAsia="Times New Roman" w:cs="Arial" w:ascii="Noto Sans Mono CJK TC Regular" w:hAnsi="Noto Sans Mono CJK TC Regular"/>
+          <w:b w:val="false"/>
+          <w:bCs w:val="false"/>
+          <w:color w:val="000000"/>
+          <w:sz w:val="16"/>
+          <w:szCs w:val="16"/>
+        </w:rPr>
+        <w:t xml:space="preserve">        </w:t>
+      </w:r>
+      <w:r>
+        <w:rPr>
+          <w:rFonts w:eastAsia="Times New Roman" w:cs="Arial" w:ascii="Noto Sans Mono CJK TC Regular" w:hAnsi="Noto Sans Mono CJK TC Regular"/>
+          <w:b w:val="false"/>
+          <w:bCs w:val="false"/>
+          <w:color w:val="000000"/>
+          <w:sz w:val="16"/>
+          <w:szCs w:val="16"/>
+        </w:rPr>
+        <w:t>specification:</w:t>
+      </w:r>
+    </w:p>
+    <w:p>
+      <w:pPr>
+        <w:pStyle w:val="Normal"/>
+        <w:spacing w:before="200" w:after="0"/>
+        <w:rPr/>
+      </w:pPr>
+      <w:r>
+        <w:rPr>
+          <w:rFonts w:eastAsia="Times New Roman" w:cs="Arial" w:ascii="Noto Sans Mono CJK TC Regular" w:hAnsi="Noto Sans Mono CJK TC Regular"/>
+          <w:b w:val="false"/>
+          <w:bCs w:val="false"/>
+          <w:color w:val="000000"/>
+          <w:sz w:val="16"/>
+          <w:szCs w:val="16"/>
+        </w:rPr>
+        <w:t xml:space="preserve">            </w:t>
+      </w:r>
+      <w:r>
+        <w:rPr>
+          <w:rFonts w:eastAsia="Times New Roman" w:cs="Arial" w:ascii="Noto Sans Mono CJK TC Regular" w:hAnsi="Noto Sans Mono CJK TC Regular"/>
+          <w:b w:val="false"/>
+          <w:bCs w:val="false"/>
+          <w:color w:val="000000"/>
+          <w:sz w:val="16"/>
+          <w:szCs w:val="16"/>
+        </w:rPr>
+        <w:t>|</w:t>
+      </w:r>
+      <w:r>
+        <w:rPr>
+          <w:rFonts w:eastAsia="Times New Roman" w:cs="Arial" w:ascii="Noto Sans Mono CJK TC Regular" w:hAnsi="Noto Sans Mono CJK TC Regular"/>
+          <w:b w:val="false"/>
+          <w:bCs w:val="false"/>
+          <w:color w:val="000000"/>
+          <w:sz w:val="16"/>
+          <w:szCs w:val="16"/>
+        </w:rPr>
+        <w:t xml:space="preserve">thread </w:t>
+      </w:r>
+      <w:r>
+        <w:rPr>
+          <w:rFonts w:eastAsia="Times New Roman" w:cs="Arial" w:ascii="Noto Sans Mono CJK TC Regular" w:hAnsi="Noto Sans Mono CJK TC Regular"/>
+          <w:b w:val="false"/>
+          <w:bCs w:val="false"/>
+          <w:color w:val="000000"/>
+          <w:sz w:val="16"/>
+          <w:szCs w:val="16"/>
+        </w:rPr>
+        <w:t>A        |</w:t>
+      </w:r>
+      <w:r>
+        <w:rPr>
+          <w:rFonts w:eastAsia="Times New Roman" w:cs="Arial" w:ascii="Noto Sans Mono CJK TC Regular" w:hAnsi="Noto Sans Mono CJK TC Regular"/>
+          <w:b w:val="false"/>
+          <w:bCs w:val="false"/>
+          <w:color w:val="000000"/>
+          <w:sz w:val="16"/>
+          <w:szCs w:val="16"/>
+        </w:rPr>
+        <w:t xml:space="preserve">thread </w:t>
+      </w:r>
+      <w:r>
+        <w:rPr>
+          <w:rFonts w:eastAsia="Times New Roman" w:cs="Arial" w:ascii="Noto Sans Mono CJK TC Regular" w:hAnsi="Noto Sans Mono CJK TC Regular"/>
+          <w:b w:val="false"/>
+          <w:bCs w:val="false"/>
+          <w:color w:val="000000"/>
+          <w:sz w:val="16"/>
+          <w:szCs w:val="16"/>
+        </w:rPr>
+        <w:t>B        |C</w:t>
+      </w:r>
+    </w:p>
+    <w:p>
+      <w:pPr>
+        <w:pStyle w:val="Normal"/>
+        <w:spacing w:before="200" w:after="0"/>
+        <w:rPr/>
+      </w:pPr>
+      <w:r>
+        <w:rPr>
+          <w:rFonts w:eastAsia="Times New Roman" w:cs="Arial" w:ascii="Noto Sans Mono CJK TC Regular" w:hAnsi="Noto Sans Mono CJK TC Regular"/>
+          <w:b w:val="false"/>
+          <w:bCs w:val="false"/>
+          <w:color w:val="000000"/>
+          <w:sz w:val="16"/>
+          <w:szCs w:val="16"/>
+        </w:rPr>
+        <w:t xml:space="preserve">            </w:t>
+      </w:r>
+      <w:r>
+        <w:rPr>
+          <w:rFonts w:eastAsia="Times New Roman" w:cs="Arial" w:ascii="Noto Sans Mono CJK TC Regular" w:hAnsi="Noto Sans Mono CJK TC Regular"/>
+          <w:b w:val="false"/>
+          <w:bCs w:val="false"/>
+          <w:color w:val="000000"/>
+          <w:sz w:val="16"/>
+          <w:szCs w:val="16"/>
+        </w:rPr>
+        <w:t>|r.write(0)      |                |</w:t>
+      </w:r>
+    </w:p>
+    <w:p>
+      <w:pPr>
+        <w:pStyle w:val="Normal"/>
+        <w:spacing w:before="200" w:after="0"/>
+        <w:rPr/>
+      </w:pPr>
+      <w:r>
+        <w:rPr>
+          <w:rFonts w:eastAsia="Times New Roman" w:cs="Arial" w:ascii="Noto Sans Mono CJK TC Regular" w:hAnsi="Noto Sans Mono CJK TC Regular"/>
+          <w:b w:val="false"/>
+          <w:bCs w:val="false"/>
+          <w:color w:val="000000"/>
+          <w:sz w:val="16"/>
+          <w:szCs w:val="16"/>
+        </w:rPr>
+        <w:t xml:space="preserve">            </w:t>
+      </w:r>
+      <w:r>
+        <w:rPr>
+          <w:rFonts w:eastAsia="Times New Roman" w:cs="Arial" w:ascii="Noto Sans Mono CJK TC Regular" w:hAnsi="Noto Sans Mono CJK TC Regular"/>
+          <w:b w:val="false"/>
+          <w:bCs w:val="false"/>
+          <w:color w:val="000000"/>
+          <w:sz w:val="16"/>
+          <w:szCs w:val="16"/>
+        </w:rPr>
+        <w:t>|                |r.write(1)      |</w:t>
+      </w:r>
+    </w:p>
+    <w:p>
+      <w:pPr>
+        <w:pStyle w:val="Normal"/>
+        <w:spacing w:before="200" w:after="0"/>
+        <w:rPr/>
+      </w:pPr>
+      <w:r>
+        <w:rPr>
+          <w:rFonts w:eastAsia="Times New Roman" w:cs="Arial" w:ascii="Noto Sans Mono CJK TC Regular" w:hAnsi="Noto Sans Mono CJK TC Regular"/>
+          <w:b w:val="false"/>
+          <w:bCs w:val="false"/>
+          <w:color w:val="000000"/>
+          <w:sz w:val="16"/>
+          <w:szCs w:val="16"/>
+        </w:rPr>
+        <w:t xml:space="preserve">            </w:t>
+      </w:r>
+      <w:r>
+        <w:rPr>
+          <w:rFonts w:eastAsia="Times New Roman" w:cs="Arial" w:ascii="Noto Sans Mono CJK TC Regular" w:hAnsi="Noto Sans Mono CJK TC Regular"/>
+          <w:b w:val="false"/>
+          <w:bCs w:val="false"/>
+          <w:color w:val="000000"/>
+          <w:sz w:val="16"/>
+          <w:szCs w:val="16"/>
+        </w:rPr>
+        <w:t>|r.read(1)       |                |</w:t>
+      </w:r>
+    </w:p>
+    <w:p>
+      <w:pPr>
+        <w:pStyle w:val="Normal"/>
+        <w:spacing w:before="200" w:after="0"/>
+        <w:rPr/>
+      </w:pPr>
+      <w:r>
+        <w:rPr>
+          <w:rFonts w:eastAsia="Times New Roman" w:cs="Arial" w:ascii="Noto Sans Mono CJK TC Regular" w:hAnsi="Noto Sans Mono CJK TC Regular"/>
+          <w:b w:val="false"/>
+          <w:bCs w:val="false"/>
+          <w:color w:val="000000"/>
+          <w:sz w:val="16"/>
+          <w:szCs w:val="16"/>
+        </w:rPr>
+        <w:t xml:space="preserve">            </w:t>
+      </w:r>
+      <w:r>
+        <w:rPr>
+          <w:rFonts w:eastAsia="Times New Roman" w:cs="Arial" w:ascii="Noto Sans Mono CJK TC Regular" w:hAnsi="Noto Sans Mono CJK TC Regular"/>
+          <w:b w:val="false"/>
+          <w:bCs w:val="false"/>
+          <w:color w:val="000000"/>
+          <w:sz w:val="16"/>
+          <w:szCs w:val="16"/>
+        </w:rPr>
+        <w:t>|r.write(2)      |                |</w:t>
+      </w:r>
+    </w:p>
+    <w:p>
+      <w:pPr>
+        <w:pStyle w:val="Normal"/>
+        <w:spacing w:before="200" w:after="0"/>
+        <w:rPr/>
+      </w:pPr>
+      <w:r>
+        <w:rPr>
+          <w:rFonts w:eastAsia="Times New Roman" w:cs="Arial" w:ascii="Noto Sans Mono CJK TC Regular" w:hAnsi="Noto Sans Mono CJK TC Regular"/>
+          <w:b w:val="false"/>
+          <w:bCs w:val="false"/>
+          <w:color w:val="000000"/>
+          <w:sz w:val="16"/>
+          <w:szCs w:val="16"/>
+        </w:rPr>
+        <w:t xml:space="preserve">            </w:t>
+      </w:r>
+      <w:r>
+        <w:rPr>
+          <w:rFonts w:eastAsia="Times New Roman" w:cs="Arial" w:ascii="Noto Sans Mono CJK TC Regular" w:hAnsi="Noto Sans Mono CJK TC Regular"/>
+          <w:b w:val="false"/>
+          <w:bCs w:val="false"/>
+          <w:color w:val="000000"/>
+          <w:sz w:val="16"/>
+          <w:szCs w:val="16"/>
+        </w:rPr>
+        <w:t>|                |                |r.read(2)</w:t>
+      </w:r>
+    </w:p>
+    <w:p>
+      <w:pPr>
+        <w:pStyle w:val="Normal"/>
+        <w:spacing w:before="200" w:after="0"/>
+        <w:rPr/>
+      </w:pPr>
+      <w:r>
+        <w:rPr>
+          <w:rFonts w:eastAsia="Times New Roman" w:cs="Arial" w:ascii="Noto Sans Mono CJK TC Regular" w:hAnsi="Noto Sans Mono CJK TC Regular"/>
+          <w:b w:val="false"/>
+          <w:bCs w:val="false"/>
+          <w:color w:val="000000"/>
+          <w:sz w:val="16"/>
+          <w:szCs w:val="16"/>
+        </w:rPr>
+        <w:t xml:space="preserve">            </w:t>
+      </w:r>
+      <w:r>
+        <w:rPr>
+          <w:rFonts w:eastAsia="Times New Roman" w:cs="Arial" w:ascii="Noto Sans Mono CJK TC Regular" w:hAnsi="Noto Sans Mono CJK TC Regular"/>
+          <w:b w:val="false"/>
+          <w:bCs w:val="false"/>
+          <w:color w:val="000000"/>
+          <w:sz w:val="16"/>
+          <w:szCs w:val="16"/>
+        </w:rPr>
+        <w:t>|                |r.read(2)       |</w:t>
+      </w:r>
+    </w:p>
+    <w:p>
+      <w:pPr>
+        <w:pStyle w:val="Normal"/>
+        <w:spacing w:before="200" w:after="0"/>
+        <w:rPr/>
+      </w:pPr>
+      <w:r>
+        <w:rPr>
+          <w:rFonts w:eastAsia="Times New Roman" w:cs="Arial" w:ascii="Noto Sans Mono CJK TC Regular" w:hAnsi="Noto Sans Mono CJK TC Regular"/>
+          <w:b w:val="false"/>
+          <w:bCs w:val="false"/>
+          <w:color w:val="000000"/>
+          <w:sz w:val="16"/>
+          <w:szCs w:val="16"/>
+        </w:rPr>
+        <w:t xml:space="preserve">            </w:t>
+      </w:r>
+      <w:r>
+        <w:rPr>
+          <w:rFonts w:eastAsia="Times New Roman" w:cs="Arial" w:ascii="Noto Sans Mono CJK TC Regular" w:hAnsi="Noto Sans Mono CJK TC Regular"/>
+          <w:b w:val="false"/>
+          <w:bCs w:val="false"/>
+          <w:color w:val="000000"/>
+          <w:sz w:val="16"/>
+          <w:szCs w:val="16"/>
+        </w:rPr>
+        <w:t>|                |                |r.write(3)</w:t>
+      </w:r>
+    </w:p>
+    <w:p>
+      <w:pPr>
+        <w:pStyle w:val="Normal"/>
+        <w:spacing w:before="200" w:after="0"/>
+        <w:rPr>
+          <w:rFonts w:ascii="Noto Sans Mono CJK TC Regular" w:hAnsi="Noto Sans Mono CJK TC Regular"/>
+          <w:b w:val="false"/>
+          <w:b w:val="false"/>
+          <w:bCs w:val="false"/>
+          <w:color w:val="000000"/>
+          <w:sz w:val="16"/>
+          <w:szCs w:val="16"/>
+        </w:rPr>
+      </w:pPr>
+      <w:r>
+        <w:rPr>
+          <w:rFonts w:eastAsia="Times New Roman" w:cs="Arial" w:ascii="Noto Sans Mono CJK TC Regular" w:hAnsi="Noto Sans Mono CJK TC Regular"/>
+          <w:b w:val="false"/>
+          <w:bCs w:val="false"/>
+          <w:color w:val="000000"/>
+          <w:sz w:val="16"/>
+          <w:szCs w:val="16"/>
+        </w:rPr>
+        <w:t xml:space="preserve">    </w:t>
+      </w:r>
+      <w:r>
+        <w:rPr>
+          <w:rFonts w:eastAsia="Times New Roman" w:cs="Arial" w:ascii="Noto Sans Mono CJK TC Regular" w:hAnsi="Noto Sans Mono CJK TC Regular"/>
+          <w:b w:val="false"/>
+          <w:bCs w:val="false"/>
+          <w:color w:val="000000"/>
+          <w:sz w:val="16"/>
+          <w:szCs w:val="16"/>
+        </w:rPr>
+        <w:t>Linearizable?</w:t>
+      </w:r>
+    </w:p>
+    <w:p>
+      <w:pPr>
+        <w:pStyle w:val="Normal"/>
+        <w:spacing w:before="200" w:after="0"/>
+        <w:rPr>
+          <w:rFonts w:ascii="Noto Sans Mono CJK TC Regular" w:hAnsi="Noto Sans Mono CJK TC Regular"/>
+          <w:b w:val="false"/>
+          <w:b w:val="false"/>
+          <w:bCs w:val="false"/>
+          <w:color w:val="000000"/>
+          <w:sz w:val="16"/>
+          <w:szCs w:val="16"/>
+        </w:rPr>
+      </w:pPr>
+      <w:r>
+        <w:rPr>
+          <w:rFonts w:eastAsia="Times New Roman" w:cs="Arial" w:ascii="Noto Sans Mono CJK TC Regular" w:hAnsi="Noto Sans Mono CJK TC Regular"/>
+          <w:b w:val="false"/>
+          <w:bCs w:val="false"/>
+          <w:color w:val="000000"/>
+          <w:sz w:val="16"/>
+          <w:szCs w:val="16"/>
+        </w:rPr>
+        <w:t xml:space="preserve">        </w:t>
+      </w:r>
+      <w:r>
+        <w:rPr>
+          <w:rFonts w:eastAsia="Times New Roman" w:cs="Arial" w:ascii="Noto Sans Mono CJK TC Regular" w:hAnsi="Noto Sans Mono CJK TC Regular"/>
+          <w:b w:val="false"/>
+          <w:bCs w:val="false"/>
+          <w:color w:val="000000"/>
+          <w:sz w:val="16"/>
+          <w:szCs w:val="16"/>
+        </w:rPr>
+        <w:t>NO. Proof:</w:t>
+      </w:r>
+    </w:p>
+    <w:p>
+      <w:pPr>
+        <w:pStyle w:val="Normal"/>
+        <w:spacing w:before="200" w:after="0"/>
+        <w:rPr>
+          <w:rFonts w:ascii="Noto Sans Mono CJK TC Regular" w:hAnsi="Noto Sans Mono CJK TC Regular"/>
+          <w:b w:val="false"/>
+          <w:b w:val="false"/>
+          <w:bCs w:val="false"/>
+          <w:color w:val="000000"/>
+          <w:sz w:val="16"/>
+          <w:szCs w:val="16"/>
+        </w:rPr>
+      </w:pPr>
+      <w:r>
+        <w:rPr>
+          <w:rFonts w:eastAsia="Times New Roman" w:cs="Arial" w:ascii="Noto Sans Mono CJK TC Regular" w:hAnsi="Noto Sans Mono CJK TC Regular"/>
+          <w:b w:val="false"/>
+          <w:bCs w:val="false"/>
+          <w:color w:val="000000"/>
+          <w:sz w:val="16"/>
+          <w:szCs w:val="16"/>
+        </w:rPr>
+        <w:t xml:space="preserve">        </w:t>
+      </w:r>
+      <w:r>
+        <w:rPr>
+          <w:rFonts w:eastAsia="Times New Roman" w:cs="Arial" w:ascii="Noto Sans Mono CJK TC Regular" w:hAnsi="Noto Sans Mono CJK TC Regular"/>
+          <w:b w:val="false"/>
+          <w:bCs w:val="false"/>
+          <w:color w:val="000000"/>
+          <w:sz w:val="16"/>
+          <w:szCs w:val="16"/>
+        </w:rPr>
+        <w:t>Let us name the following method calls in History A as follow:</w:t>
+      </w:r>
+    </w:p>
+    <w:p>
+      <w:pPr>
+        <w:pStyle w:val="Normal"/>
+        <w:spacing w:before="200" w:after="0"/>
+        <w:rPr>
+          <w:rFonts w:ascii="Noto Sans Mono CJK TC Regular" w:hAnsi="Noto Sans Mono CJK TC Regular"/>
+          <w:b w:val="false"/>
+          <w:b w:val="false"/>
+          <w:bCs w:val="false"/>
+          <w:color w:val="000000"/>
+          <w:sz w:val="16"/>
+          <w:szCs w:val="16"/>
+        </w:rPr>
+      </w:pPr>
+      <w:r>
+        <w:rPr>
+          <w:rFonts w:eastAsia="Times New Roman" w:cs="Arial" w:ascii="Noto Sans Mono CJK TC Regular" w:hAnsi="Noto Sans Mono CJK TC Regular"/>
+          <w:b w:val="false"/>
+          <w:bCs w:val="false"/>
+          <w:color w:val="000000"/>
+          <w:sz w:val="16"/>
+          <w:szCs w:val="16"/>
+        </w:rPr>
+        <w:t xml:space="preserve">            </w:t>
+      </w:r>
+      <w:r>
+        <w:rPr>
+          <w:rFonts w:eastAsia="Times New Roman" w:cs="Arial" w:ascii="Noto Sans Mono CJK TC Regular" w:hAnsi="Noto Sans Mono CJK TC Regular"/>
+          <w:b w:val="false"/>
+          <w:bCs w:val="false"/>
+          <w:color w:val="000000"/>
+          <w:sz w:val="16"/>
+          <w:szCs w:val="16"/>
+        </w:rPr>
+        <w:t>|event                   |name</w:t>
+      </w:r>
+    </w:p>
+    <w:p>
+      <w:pPr>
+        <w:pStyle w:val="Normal"/>
+        <w:spacing w:before="200" w:after="0"/>
+        <w:rPr>
+          <w:rFonts w:ascii="Noto Sans Mono CJK TC Regular" w:hAnsi="Noto Sans Mono CJK TC Regular"/>
+          <w:b w:val="false"/>
+          <w:b w:val="false"/>
+          <w:bCs w:val="false"/>
+          <w:color w:val="000000"/>
+          <w:sz w:val="16"/>
+          <w:szCs w:val="16"/>
+        </w:rPr>
+      </w:pPr>
+      <w:r>
+        <w:rPr>
+          <w:rFonts w:eastAsia="Times New Roman" w:cs="Arial" w:ascii="Noto Sans Mono CJK TC Regular" w:hAnsi="Noto Sans Mono CJK TC Regular"/>
+          <w:b w:val="false"/>
+          <w:bCs w:val="false"/>
+          <w:color w:val="000000"/>
+          <w:sz w:val="16"/>
+          <w:szCs w:val="16"/>
+        </w:rPr>
+        <w:t xml:space="preserve">            </w:t>
+      </w:r>
+      <w:r>
+        <w:rPr>
+          <w:rFonts w:eastAsia="Times New Roman" w:cs="Arial" w:ascii="Noto Sans Mono CJK TC Regular" w:hAnsi="Noto Sans Mono CJK TC Regular"/>
+          <w:b w:val="false"/>
+          <w:bCs w:val="false"/>
+          <w:color w:val="000000"/>
+          <w:sz w:val="16"/>
+          <w:szCs w:val="16"/>
+        </w:rPr>
+        <w:t>|thread A: r.write(2)    |W</w:t>
+      </w:r>
+    </w:p>
+    <w:p>
+      <w:pPr>
+        <w:pStyle w:val="Normal"/>
+        <w:spacing w:before="200" w:after="0"/>
+        <w:rPr>
+          <w:rFonts w:ascii="Noto Sans Mono CJK TC Regular" w:hAnsi="Noto Sans Mono CJK TC Regular"/>
+          <w:b w:val="false"/>
+          <w:b w:val="false"/>
+          <w:bCs w:val="false"/>
+          <w:color w:val="000000"/>
+          <w:sz w:val="16"/>
+          <w:szCs w:val="16"/>
+        </w:rPr>
+      </w:pPr>
+      <w:r>
+        <w:rPr>
+          <w:rFonts w:eastAsia="Times New Roman" w:cs="Arial" w:ascii="Noto Sans Mono CJK TC Regular" w:hAnsi="Noto Sans Mono CJK TC Regular"/>
+          <w:b w:val="false"/>
+          <w:bCs w:val="false"/>
+          <w:color w:val="000000"/>
+          <w:sz w:val="16"/>
+          <w:szCs w:val="16"/>
+        </w:rPr>
+        <w:t xml:space="preserve">            </w:t>
+      </w:r>
+      <w:r>
+        <w:rPr>
+          <w:rFonts w:eastAsia="Times New Roman" w:cs="Arial" w:ascii="Noto Sans Mono CJK TC Regular" w:hAnsi="Noto Sans Mono CJK TC Regular"/>
+          <w:b w:val="false"/>
+          <w:bCs w:val="false"/>
+          <w:color w:val="000000"/>
+          <w:sz w:val="16"/>
+          <w:szCs w:val="16"/>
+        </w:rPr>
+        <w:t>|thread C: r.read(2)     |X</w:t>
+      </w:r>
+    </w:p>
+    <w:p>
+      <w:pPr>
+        <w:pStyle w:val="Normal"/>
+        <w:spacing w:before="200" w:after="0"/>
+        <w:rPr>
+          <w:rFonts w:ascii="Noto Sans Mono CJK TC Regular" w:hAnsi="Noto Sans Mono CJK TC Regular"/>
+          <w:b w:val="false"/>
+          <w:b w:val="false"/>
+          <w:bCs w:val="false"/>
+          <w:color w:val="000000"/>
+          <w:sz w:val="16"/>
+          <w:szCs w:val="16"/>
+        </w:rPr>
+      </w:pPr>
+      <w:r>
+        <w:rPr>
+          <w:rFonts w:eastAsia="Times New Roman" w:cs="Arial" w:ascii="Noto Sans Mono CJK TC Regular" w:hAnsi="Noto Sans Mono CJK TC Regular"/>
+          <w:b w:val="false"/>
+          <w:bCs w:val="false"/>
+          <w:color w:val="000000"/>
+          <w:sz w:val="16"/>
+          <w:szCs w:val="16"/>
+        </w:rPr>
+        <w:t xml:space="preserve">            </w:t>
+      </w:r>
+      <w:r>
+        <w:rPr>
+          <w:rFonts w:eastAsia="Times New Roman" w:cs="Arial" w:ascii="Noto Sans Mono CJK TC Regular" w:hAnsi="Noto Sans Mono CJK TC Regular"/>
+          <w:b w:val="false"/>
+          <w:bCs w:val="false"/>
+          <w:color w:val="000000"/>
+          <w:sz w:val="16"/>
+          <w:szCs w:val="16"/>
+        </w:rPr>
+        <w:t>|thread B: r.read(2)     |Y</w:t>
+      </w:r>
+    </w:p>
+    <w:p>
+      <w:pPr>
+        <w:pStyle w:val="Normal"/>
+        <w:spacing w:before="200" w:after="0"/>
+        <w:rPr>
+          <w:rFonts w:ascii="Noto Sans Mono CJK TC Regular" w:hAnsi="Noto Sans Mono CJK TC Regular"/>
+          <w:b w:val="false"/>
+          <w:b w:val="false"/>
+          <w:bCs w:val="false"/>
+          <w:color w:val="000000"/>
+          <w:sz w:val="16"/>
+          <w:szCs w:val="16"/>
+        </w:rPr>
+      </w:pPr>
+      <w:r>
+        <w:rPr>
+          <w:rFonts w:eastAsia="Times New Roman" w:cs="Arial" w:ascii="Noto Sans Mono CJK TC Regular" w:hAnsi="Noto Sans Mono CJK TC Regular"/>
+          <w:b w:val="false"/>
+          <w:bCs w:val="false"/>
+          <w:color w:val="000000"/>
+          <w:sz w:val="16"/>
+          <w:szCs w:val="16"/>
+        </w:rPr>
+        <w:t xml:space="preserve">            </w:t>
+      </w:r>
+      <w:r>
+        <w:rPr>
+          <w:rFonts w:eastAsia="Times New Roman" w:cs="Arial" w:ascii="Noto Sans Mono CJK TC Regular" w:hAnsi="Noto Sans Mono CJK TC Regular"/>
+          <w:b w:val="false"/>
+          <w:bCs w:val="false"/>
+          <w:color w:val="000000"/>
+          <w:sz w:val="16"/>
+          <w:szCs w:val="16"/>
+        </w:rPr>
+        <w:t>|thread C: r.write(3)    |Z</w:t>
+      </w:r>
+    </w:p>
+    <w:p>
+      <w:pPr>
+        <w:pStyle w:val="Normal"/>
+        <w:spacing w:before="200" w:after="0"/>
+        <w:rPr>
+          <w:rFonts w:ascii="Noto Sans Mono CJK TC Regular" w:hAnsi="Noto Sans Mono CJK TC Regular"/>
+          <w:b w:val="false"/>
+          <w:b w:val="false"/>
+          <w:bCs w:val="false"/>
+          <w:color w:val="000000"/>
+          <w:sz w:val="16"/>
+          <w:szCs w:val="16"/>
+        </w:rPr>
+      </w:pPr>
+      <w:r>
+        <w:rPr>
+          <w:rFonts w:eastAsia="Times New Roman" w:cs="Arial" w:ascii="Noto Sans Mono CJK TC Regular" w:hAnsi="Noto Sans Mono CJK TC Regular"/>
+          <w:b w:val="false"/>
+          <w:bCs w:val="false"/>
+          <w:color w:val="000000"/>
+          <w:sz w:val="16"/>
+          <w:szCs w:val="16"/>
+        </w:rPr>
+        <w:t xml:space="preserve">        </w:t>
+      </w:r>
+      <w:r>
+        <w:rPr>
+          <w:rFonts w:eastAsia="Times New Roman" w:cs="Arial" w:ascii="Noto Sans Mono CJK TC Regular" w:hAnsi="Noto Sans Mono CJK TC Regular"/>
+          <w:b w:val="false"/>
+          <w:bCs w:val="false"/>
+          <w:color w:val="000000"/>
+          <w:sz w:val="16"/>
+          <w:szCs w:val="16"/>
+        </w:rPr>
+        <w:t>Let 'W -&gt; X' denote 'W must happen before X'. Then History B describes that</w:t>
+      </w:r>
+    </w:p>
+    <w:p>
+      <w:pPr>
+        <w:pStyle w:val="Normal"/>
+        <w:spacing w:before="200" w:after="0"/>
+        <w:rPr>
+          <w:rFonts w:ascii="Noto Sans Mono CJK TC Regular" w:hAnsi="Noto Sans Mono CJK TC Regular"/>
+          <w:b w:val="false"/>
+          <w:b w:val="false"/>
+          <w:bCs w:val="false"/>
+          <w:color w:val="000000"/>
+          <w:sz w:val="16"/>
+          <w:szCs w:val="16"/>
+        </w:rPr>
+      </w:pPr>
+      <w:r>
+        <w:rPr>
+          <w:rFonts w:eastAsia="Times New Roman" w:cs="Arial" w:ascii="Noto Sans Mono CJK TC Regular" w:hAnsi="Noto Sans Mono CJK TC Regular"/>
+          <w:b w:val="false"/>
+          <w:bCs w:val="false"/>
+          <w:color w:val="000000"/>
+          <w:sz w:val="16"/>
+          <w:szCs w:val="16"/>
+        </w:rPr>
+        <w:t xml:space="preserve">            </w:t>
+      </w:r>
+      <w:r>
+        <w:rPr>
+          <w:rFonts w:eastAsia="Times New Roman" w:cs="Arial" w:ascii="Noto Sans Mono CJK TC Regular" w:hAnsi="Noto Sans Mono CJK TC Regular"/>
+          <w:b w:val="false"/>
+          <w:bCs w:val="false"/>
+          <w:color w:val="000000"/>
+          <w:sz w:val="16"/>
+          <w:szCs w:val="16"/>
+        </w:rPr>
+        <w:t>According to sequential consistency:</w:t>
+      </w:r>
+    </w:p>
+    <w:p>
+      <w:pPr>
+        <w:pStyle w:val="Normal"/>
+        <w:spacing w:before="200" w:after="0"/>
+        <w:rPr>
+          <w:rFonts w:ascii="Noto Sans Mono CJK TC Regular" w:hAnsi="Noto Sans Mono CJK TC Regular"/>
+          <w:b w:val="false"/>
+          <w:b w:val="false"/>
+          <w:bCs w:val="false"/>
+          <w:color w:val="000000"/>
+          <w:sz w:val="16"/>
+          <w:szCs w:val="16"/>
+        </w:rPr>
+      </w:pPr>
+      <w:r>
+        <w:rPr>
+          <w:rFonts w:eastAsia="Times New Roman" w:cs="Arial" w:ascii="Noto Sans Mono CJK TC Regular" w:hAnsi="Noto Sans Mono CJK TC Regular"/>
+          <w:b w:val="false"/>
+          <w:bCs w:val="false"/>
+          <w:color w:val="000000"/>
+          <w:sz w:val="16"/>
+          <w:szCs w:val="16"/>
+        </w:rPr>
+        <w:t xml:space="preserve">            </w:t>
+      </w:r>
+      <w:r>
+        <w:rPr>
+          <w:rFonts w:eastAsia="Times New Roman" w:cs="Arial" w:ascii="Noto Sans Mono CJK TC Regular" w:hAnsi="Noto Sans Mono CJK TC Regular"/>
+          <w:b w:val="false"/>
+          <w:bCs w:val="false"/>
+          <w:color w:val="000000"/>
+          <w:sz w:val="16"/>
+          <w:szCs w:val="16"/>
+        </w:rPr>
+        <w:t xml:space="preserve">W -&gt; X, W -&gt; Y, X -&gt; Z, Y -&gt; Z, </w:t>
+      </w:r>
+    </w:p>
+    <w:p>
+      <w:pPr>
+        <w:pStyle w:val="Normal"/>
+        <w:spacing w:before="200" w:after="0"/>
+        <w:rPr>
+          <w:rFonts w:ascii="Noto Sans Mono CJK TC Regular" w:hAnsi="Noto Sans Mono CJK TC Regular"/>
+          <w:b w:val="false"/>
+          <w:b w:val="false"/>
+          <w:bCs w:val="false"/>
+          <w:color w:val="000000"/>
+          <w:sz w:val="16"/>
+          <w:szCs w:val="16"/>
+        </w:rPr>
+      </w:pPr>
+      <w:r>
+        <w:rPr>
+          <w:rFonts w:eastAsia="Times New Roman" w:cs="Arial" w:ascii="Noto Sans Mono CJK TC Regular" w:hAnsi="Noto Sans Mono CJK TC Regular"/>
+          <w:b w:val="false"/>
+          <w:bCs w:val="false"/>
+          <w:color w:val="000000"/>
+          <w:sz w:val="16"/>
+          <w:szCs w:val="16"/>
+        </w:rPr>
+        <w:t xml:space="preserve">            </w:t>
+      </w:r>
+      <w:r>
+        <w:rPr>
+          <w:rFonts w:eastAsia="Times New Roman" w:cs="Arial" w:ascii="Noto Sans Mono CJK TC Regular" w:hAnsi="Noto Sans Mono CJK TC Regular"/>
+          <w:b w:val="false"/>
+          <w:bCs w:val="false"/>
+          <w:color w:val="000000"/>
+          <w:sz w:val="16"/>
+          <w:szCs w:val="16"/>
+        </w:rPr>
+        <w:t>According to linearizability:</w:t>
+      </w:r>
+    </w:p>
+    <w:p>
+      <w:pPr>
+        <w:pStyle w:val="Normal"/>
+        <w:spacing w:before="200" w:after="0"/>
+        <w:rPr>
+          <w:rFonts w:ascii="Noto Sans Mono CJK TC Regular" w:hAnsi="Noto Sans Mono CJK TC Regular"/>
+          <w:b w:val="false"/>
+          <w:b w:val="false"/>
+          <w:bCs w:val="false"/>
+          <w:color w:val="000000"/>
+          <w:sz w:val="16"/>
+          <w:szCs w:val="16"/>
+        </w:rPr>
+      </w:pPr>
+      <w:r>
+        <w:rPr>
+          <w:rFonts w:eastAsia="Times New Roman" w:cs="Arial" w:ascii="Noto Sans Mono CJK TC Regular" w:hAnsi="Noto Sans Mono CJK TC Regular"/>
+          <w:b w:val="false"/>
+          <w:bCs w:val="false"/>
+          <w:color w:val="000000"/>
+          <w:sz w:val="16"/>
+          <w:szCs w:val="16"/>
+        </w:rPr>
+        <w:t xml:space="preserve">            </w:t>
+      </w:r>
+      <w:r>
+        <w:rPr>
+          <w:rFonts w:eastAsia="Times New Roman" w:cs="Arial" w:ascii="Noto Sans Mono CJK TC Regular" w:hAnsi="Noto Sans Mono CJK TC Regular"/>
+          <w:b w:val="false"/>
+          <w:bCs w:val="false"/>
+          <w:color w:val="000000"/>
+          <w:sz w:val="16"/>
+          <w:szCs w:val="16"/>
+        </w:rPr>
+        <w:t>Z -&gt; Y</w:t>
+      </w:r>
+    </w:p>
+    <w:p>
+      <w:pPr>
+        <w:pStyle w:val="Normal"/>
+        <w:spacing w:before="200" w:after="0"/>
+        <w:rPr>
+          <w:rFonts w:ascii="Noto Sans Mono CJK TC Regular" w:hAnsi="Noto Sans Mono CJK TC Regular"/>
+          <w:b w:val="false"/>
+          <w:b w:val="false"/>
+          <w:bCs w:val="false"/>
+          <w:color w:val="000000"/>
+          <w:sz w:val="16"/>
+          <w:szCs w:val="16"/>
+        </w:rPr>
+      </w:pPr>
+      <w:r>
+        <w:rPr>
+          <w:rFonts w:eastAsia="Times New Roman" w:cs="Arial" w:ascii="Noto Sans Mono CJK TC Regular" w:hAnsi="Noto Sans Mono CJK TC Regular"/>
+          <w:b w:val="false"/>
+          <w:bCs w:val="false"/>
+          <w:color w:val="000000"/>
+          <w:sz w:val="16"/>
+          <w:szCs w:val="16"/>
+        </w:rPr>
+        <w:t xml:space="preserve">        </w:t>
+      </w:r>
+      <w:r>
+        <w:rPr>
+          <w:rFonts w:eastAsia="Times New Roman" w:cs="Arial" w:ascii="Noto Sans Mono CJK TC Regular" w:hAnsi="Noto Sans Mono CJK TC Regular"/>
+          <w:b w:val="false"/>
+          <w:bCs w:val="false"/>
+          <w:color w:val="000000"/>
+          <w:sz w:val="16"/>
+          <w:szCs w:val="16"/>
+        </w:rPr>
+        <w:t>If we create a graph where events W,X,Y, and Z are nodes and all '-&gt;' relationships</w:t>
+      </w:r>
+    </w:p>
+    <w:p>
+      <w:pPr>
+        <w:pStyle w:val="Normal"/>
+        <w:spacing w:before="200" w:after="0"/>
+        <w:rPr>
+          <w:rFonts w:ascii="Noto Sans Mono CJK TC Regular" w:hAnsi="Noto Sans Mono CJK TC Regular"/>
+          <w:b w:val="false"/>
+          <w:b w:val="false"/>
+          <w:bCs w:val="false"/>
+          <w:color w:val="000000"/>
+          <w:sz w:val="16"/>
+          <w:szCs w:val="16"/>
+        </w:rPr>
+      </w:pPr>
+      <w:r>
+        <w:rPr>
+          <w:rFonts w:eastAsia="Times New Roman" w:cs="Arial" w:ascii="Noto Sans Mono CJK TC Regular" w:hAnsi="Noto Sans Mono CJK TC Regular"/>
+          <w:b w:val="false"/>
+          <w:bCs w:val="false"/>
+          <w:color w:val="000000"/>
+          <w:sz w:val="16"/>
+          <w:szCs w:val="16"/>
+        </w:rPr>
+        <w:t xml:space="preserve">        </w:t>
+      </w:r>
+      <w:r>
+        <w:rPr>
+          <w:rFonts w:eastAsia="Times New Roman" w:cs="Arial" w:ascii="Noto Sans Mono CJK TC Regular" w:hAnsi="Noto Sans Mono CJK TC Regular"/>
+          <w:b w:val="false"/>
+          <w:bCs w:val="false"/>
+          <w:color w:val="000000"/>
+          <w:sz w:val="16"/>
+          <w:szCs w:val="16"/>
+        </w:rPr>
+        <w:t>are edges, we would have a graph THAT IS NOT ACYCLIC.</w:t>
+      </w:r>
+    </w:p>
+    <w:p>
+      <w:pPr>
+        <w:pStyle w:val="Normal"/>
+        <w:spacing w:before="200" w:after="0"/>
+        <w:rPr>
+          <w:rFonts w:eastAsia="Times New Roman" w:cs="Arial"/>
+        </w:rPr>
+      </w:pPr>
+      <w:r>
+        <w:rPr>
+          <w:rFonts w:eastAsia="Times New Roman" w:cs="Arial"/>
+        </w:rPr>
+      </w:r>
+    </w:p>
+    <w:p>
+      <w:pPr>
+        <w:pStyle w:val="Normal"/>
+        <w:spacing w:before="200" w:after="0"/>
+        <w:rPr>
+          <w:rFonts w:eastAsia="Times New Roman" w:cs="Arial"/>
+        </w:rPr>
+      </w:pPr>
+      <w:r>
+        <w:rPr>
+          <w:rFonts w:eastAsia="Times New Roman" w:cs="Arial"/>
+        </w:rPr>
+      </w:r>
+    </w:p>
+    <w:p>
+      <w:pPr>
+        <w:pStyle w:val="Normal"/>
+        <w:spacing w:before="200" w:after="0"/>
+        <w:rPr>
+          <w:rFonts w:ascii="Noto Sans Mono CJK TC Regular" w:hAnsi="Noto Sans Mono CJK TC Regular"/>
+          <w:b w:val="false"/>
+          <w:b w:val="false"/>
+          <w:bCs w:val="false"/>
+          <w:color w:val="000000"/>
+          <w:sz w:val="16"/>
+          <w:szCs w:val="16"/>
+        </w:rPr>
+      </w:pPr>
+      <w:r>
+        <w:rPr>
+          <w:rFonts w:eastAsia="Times New Roman" w:cs="Arial" w:ascii="Noto Sans Mono CJK TC Regular" w:hAnsi="Noto Sans Mono CJK TC Regular"/>
+          <w:b w:val="false"/>
+          <w:bCs w:val="false"/>
+          <w:color w:val="000000"/>
+          <w:sz w:val="16"/>
+          <w:szCs w:val="16"/>
+        </w:rPr>
+        <w:t>History B)</w:t>
+      </w:r>
+    </w:p>
+    <w:p>
+      <w:pPr>
+        <w:pStyle w:val="Normal"/>
+        <w:spacing w:before="200" w:after="0"/>
+        <w:rPr>
+          <w:rFonts w:ascii="Noto Sans Mono CJK TC Regular" w:hAnsi="Noto Sans Mono CJK TC Regular"/>
+          <w:b w:val="false"/>
+          <w:b w:val="false"/>
+          <w:bCs w:val="false"/>
+          <w:color w:val="000000"/>
+          <w:sz w:val="16"/>
+          <w:szCs w:val="16"/>
+        </w:rPr>
+      </w:pPr>
+      <w:r>
+        <w:rPr>
+          <w:rFonts w:eastAsia="Times New Roman" w:cs="Arial" w:ascii="Noto Sans Mono CJK TC Regular" w:hAnsi="Noto Sans Mono CJK TC Regular"/>
+          <w:b w:val="false"/>
+          <w:bCs w:val="false"/>
+          <w:color w:val="000000"/>
+          <w:sz w:val="16"/>
+          <w:szCs w:val="16"/>
+        </w:rPr>
+        <w:t xml:space="preserve">    </w:t>
+      </w:r>
+      <w:r>
+        <w:rPr>
+          <w:rFonts w:eastAsia="Times New Roman" w:cs="Arial" w:ascii="Noto Sans Mono CJK TC Regular" w:hAnsi="Noto Sans Mono CJK TC Regular"/>
+          <w:b w:val="false"/>
+          <w:bCs w:val="false"/>
+          <w:color w:val="000000"/>
+          <w:sz w:val="16"/>
+          <w:szCs w:val="16"/>
+        </w:rPr>
+        <w:t>Sequentially Consistent?</w:t>
+      </w:r>
+    </w:p>
+    <w:p>
+      <w:pPr>
+        <w:pStyle w:val="Normal"/>
+        <w:spacing w:before="200" w:after="0"/>
+        <w:rPr>
+          <w:rFonts w:ascii="Noto Sans Mono CJK TC Regular" w:hAnsi="Noto Sans Mono CJK TC Regular"/>
+          <w:b w:val="false"/>
+          <w:b w:val="false"/>
+          <w:bCs w:val="false"/>
+          <w:color w:val="000000"/>
+          <w:sz w:val="16"/>
+          <w:szCs w:val="16"/>
+        </w:rPr>
+      </w:pPr>
+      <w:r>
+        <w:rPr>
+          <w:rFonts w:eastAsia="Times New Roman" w:cs="Arial" w:ascii="Noto Sans Mono CJK TC Regular" w:hAnsi="Noto Sans Mono CJK TC Regular"/>
+          <w:b w:val="false"/>
+          <w:bCs w:val="false"/>
+          <w:color w:val="000000"/>
+          <w:sz w:val="16"/>
+          <w:szCs w:val="16"/>
+        </w:rPr>
+        <w:t xml:space="preserve">        </w:t>
+      </w:r>
+      <w:r>
+        <w:rPr>
+          <w:rFonts w:eastAsia="Times New Roman" w:cs="Arial" w:ascii="Noto Sans Mono CJK TC Regular" w:hAnsi="Noto Sans Mono CJK TC Regular"/>
+          <w:b w:val="false"/>
+          <w:bCs w:val="false"/>
+          <w:color w:val="000000"/>
+          <w:sz w:val="16"/>
+          <w:szCs w:val="16"/>
+        </w:rPr>
+        <w:t>No. Proof:</w:t>
+      </w:r>
+    </w:p>
+    <w:p>
+      <w:pPr>
+        <w:pStyle w:val="Normal"/>
+        <w:spacing w:before="200" w:after="0"/>
+        <w:rPr>
+          <w:rFonts w:ascii="Noto Sans Mono CJK TC Regular" w:hAnsi="Noto Sans Mono CJK TC Regular"/>
+          <w:b w:val="false"/>
+          <w:b w:val="false"/>
+          <w:bCs w:val="false"/>
+          <w:color w:val="000000"/>
+          <w:sz w:val="16"/>
+          <w:szCs w:val="16"/>
+        </w:rPr>
+      </w:pPr>
+      <w:r>
+        <w:rPr>
+          <w:rFonts w:eastAsia="Times New Roman" w:cs="Arial" w:ascii="Noto Sans Mono CJK TC Regular" w:hAnsi="Noto Sans Mono CJK TC Regular"/>
+          <w:b w:val="false"/>
+          <w:bCs w:val="false"/>
+          <w:color w:val="000000"/>
+          <w:sz w:val="16"/>
+          <w:szCs w:val="16"/>
+        </w:rPr>
+        <w:t xml:space="preserve">        </w:t>
+      </w:r>
+      <w:r>
+        <w:rPr>
+          <w:rFonts w:eastAsia="Times New Roman" w:cs="Arial" w:ascii="Noto Sans Mono CJK TC Regular" w:hAnsi="Noto Sans Mono CJK TC Regular"/>
+          <w:b w:val="false"/>
+          <w:bCs w:val="false"/>
+          <w:color w:val="000000"/>
+          <w:sz w:val="16"/>
+          <w:szCs w:val="16"/>
+        </w:rPr>
+        <w:t>Let us name some of the method calls in History B as follows:</w:t>
+      </w:r>
+    </w:p>
+    <w:p>
+      <w:pPr>
+        <w:pStyle w:val="Normal"/>
+        <w:spacing w:before="200" w:after="0"/>
+        <w:rPr>
+          <w:rFonts w:ascii="Noto Sans Mono CJK TC Regular" w:hAnsi="Noto Sans Mono CJK TC Regular"/>
+          <w:b w:val="false"/>
+          <w:b w:val="false"/>
+          <w:bCs w:val="false"/>
+          <w:color w:val="000000"/>
+          <w:sz w:val="16"/>
+          <w:szCs w:val="16"/>
+        </w:rPr>
+      </w:pPr>
+      <w:r>
+        <w:rPr>
+          <w:rFonts w:eastAsia="Times New Roman" w:cs="Arial" w:ascii="Noto Sans Mono CJK TC Regular" w:hAnsi="Noto Sans Mono CJK TC Regular"/>
+          <w:b w:val="false"/>
+          <w:bCs w:val="false"/>
+          <w:color w:val="000000"/>
+          <w:sz w:val="16"/>
+          <w:szCs w:val="16"/>
+        </w:rPr>
+        <w:t xml:space="preserve">            </w:t>
+      </w:r>
+      <w:r>
+        <w:rPr>
+          <w:rFonts w:eastAsia="Times New Roman" w:cs="Arial" w:ascii="Noto Sans Mono CJK TC Regular" w:hAnsi="Noto Sans Mono CJK TC Regular"/>
+          <w:b w:val="false"/>
+          <w:bCs w:val="false"/>
+          <w:color w:val="000000"/>
+          <w:sz w:val="16"/>
+          <w:szCs w:val="16"/>
+        </w:rPr>
+        <w:t>|event                   |name</w:t>
+      </w:r>
+    </w:p>
+    <w:p>
+      <w:pPr>
+        <w:pStyle w:val="Normal"/>
+        <w:spacing w:before="200" w:after="0"/>
+        <w:rPr>
+          <w:rFonts w:ascii="Noto Sans Mono CJK TC Regular" w:hAnsi="Noto Sans Mono CJK TC Regular"/>
+          <w:b w:val="false"/>
+          <w:b w:val="false"/>
+          <w:bCs w:val="false"/>
+          <w:color w:val="000000"/>
+          <w:sz w:val="16"/>
+          <w:szCs w:val="16"/>
+        </w:rPr>
+      </w:pPr>
+      <w:r>
+        <w:rPr>
+          <w:rFonts w:eastAsia="Times New Roman" w:cs="Arial" w:ascii="Noto Sans Mono CJK TC Regular" w:hAnsi="Noto Sans Mono CJK TC Regular"/>
+          <w:b w:val="false"/>
+          <w:bCs w:val="false"/>
+          <w:color w:val="000000"/>
+          <w:sz w:val="16"/>
+          <w:szCs w:val="16"/>
+        </w:rPr>
+        <w:t xml:space="preserve">            </w:t>
+      </w:r>
+      <w:r>
+        <w:rPr>
+          <w:rFonts w:eastAsia="Times New Roman" w:cs="Arial" w:ascii="Noto Sans Mono CJK TC Regular" w:hAnsi="Noto Sans Mono CJK TC Regular"/>
+          <w:b w:val="false"/>
+          <w:bCs w:val="false"/>
+          <w:color w:val="000000"/>
+          <w:sz w:val="16"/>
+          <w:szCs w:val="16"/>
+        </w:rPr>
+        <w:t>|thread B: r.write(1)    |W</w:t>
+      </w:r>
+    </w:p>
+    <w:p>
+      <w:pPr>
+        <w:pStyle w:val="Normal"/>
+        <w:spacing w:before="200" w:after="0"/>
+        <w:rPr>
+          <w:rFonts w:ascii="Noto Sans Mono CJK TC Regular" w:hAnsi="Noto Sans Mono CJK TC Regular"/>
+          <w:b w:val="false"/>
+          <w:b w:val="false"/>
+          <w:bCs w:val="false"/>
+          <w:color w:val="000000"/>
+          <w:sz w:val="16"/>
+          <w:szCs w:val="16"/>
+        </w:rPr>
+      </w:pPr>
+      <w:r>
+        <w:rPr>
+          <w:rFonts w:eastAsia="Times New Roman" w:cs="Arial" w:ascii="Noto Sans Mono CJK TC Regular" w:hAnsi="Noto Sans Mono CJK TC Regular"/>
+          <w:b w:val="false"/>
+          <w:bCs w:val="false"/>
+          <w:color w:val="000000"/>
+          <w:sz w:val="16"/>
+          <w:szCs w:val="16"/>
+        </w:rPr>
+        <w:t xml:space="preserve">            </w:t>
+      </w:r>
+      <w:r>
+        <w:rPr>
+          <w:rFonts w:eastAsia="Times New Roman" w:cs="Arial" w:ascii="Noto Sans Mono CJK TC Regular" w:hAnsi="Noto Sans Mono CJK TC Regular"/>
+          <w:b w:val="false"/>
+          <w:bCs w:val="false"/>
+          <w:color w:val="000000"/>
+          <w:sz w:val="16"/>
+          <w:szCs w:val="16"/>
+        </w:rPr>
+        <w:t>|thread B: r.read(2)     |X</w:t>
+      </w:r>
+    </w:p>
+    <w:p>
+      <w:pPr>
+        <w:pStyle w:val="Normal"/>
+        <w:spacing w:before="200" w:after="0"/>
+        <w:rPr>
+          <w:rFonts w:ascii="Noto Sans Mono CJK TC Regular" w:hAnsi="Noto Sans Mono CJK TC Regular"/>
+          <w:b w:val="false"/>
+          <w:b w:val="false"/>
+          <w:bCs w:val="false"/>
+          <w:color w:val="000000"/>
+          <w:sz w:val="16"/>
+          <w:szCs w:val="16"/>
+        </w:rPr>
+      </w:pPr>
+      <w:r>
+        <w:rPr>
+          <w:rFonts w:eastAsia="Times New Roman" w:cs="Arial" w:ascii="Noto Sans Mono CJK TC Regular" w:hAnsi="Noto Sans Mono CJK TC Regular"/>
+          <w:b w:val="false"/>
+          <w:bCs w:val="false"/>
+          <w:color w:val="000000"/>
+          <w:sz w:val="16"/>
+          <w:szCs w:val="16"/>
+        </w:rPr>
+        <w:t xml:space="preserve">            </w:t>
+      </w:r>
+      <w:r>
+        <w:rPr>
+          <w:rFonts w:eastAsia="Times New Roman" w:cs="Arial" w:ascii="Noto Sans Mono CJK TC Regular" w:hAnsi="Noto Sans Mono CJK TC Regular"/>
+          <w:b w:val="false"/>
+          <w:bCs w:val="false"/>
+          <w:color w:val="000000"/>
+          <w:sz w:val="16"/>
+          <w:szCs w:val="16"/>
+        </w:rPr>
+        <w:t>|thread C: r.write(2)    |Y</w:t>
+      </w:r>
+    </w:p>
+    <w:p>
+      <w:pPr>
+        <w:pStyle w:val="Normal"/>
+        <w:spacing w:before="200" w:after="0"/>
+        <w:rPr>
+          <w:rFonts w:ascii="Noto Sans Mono CJK TC Regular" w:hAnsi="Noto Sans Mono CJK TC Regular"/>
+          <w:b w:val="false"/>
+          <w:b w:val="false"/>
+          <w:bCs w:val="false"/>
+          <w:color w:val="000000"/>
+          <w:sz w:val="16"/>
+          <w:szCs w:val="16"/>
+        </w:rPr>
+      </w:pPr>
+      <w:r>
+        <w:rPr>
+          <w:rFonts w:eastAsia="Times New Roman" w:cs="Arial" w:ascii="Noto Sans Mono CJK TC Regular" w:hAnsi="Noto Sans Mono CJK TC Regular"/>
+          <w:b w:val="false"/>
+          <w:bCs w:val="false"/>
+          <w:color w:val="000000"/>
+          <w:sz w:val="16"/>
+          <w:szCs w:val="16"/>
+        </w:rPr>
+        <w:t xml:space="preserve">            </w:t>
+      </w:r>
+      <w:r>
+        <w:rPr>
+          <w:rFonts w:eastAsia="Times New Roman" w:cs="Arial" w:ascii="Noto Sans Mono CJK TC Regular" w:hAnsi="Noto Sans Mono CJK TC Regular"/>
+          <w:b w:val="false"/>
+          <w:bCs w:val="false"/>
+          <w:color w:val="000000"/>
+          <w:sz w:val="16"/>
+          <w:szCs w:val="16"/>
+        </w:rPr>
+        <w:t>|thread C: r.read(1)     |Z</w:t>
+      </w:r>
+    </w:p>
+    <w:p>
+      <w:pPr>
+        <w:pStyle w:val="Normal"/>
+        <w:spacing w:before="200" w:after="0"/>
+        <w:rPr>
+          <w:rFonts w:ascii="Noto Sans Mono CJK TC Regular" w:hAnsi="Noto Sans Mono CJK TC Regular"/>
+          <w:b w:val="false"/>
+          <w:b w:val="false"/>
+          <w:bCs w:val="false"/>
+          <w:color w:val="000000"/>
+          <w:sz w:val="16"/>
+          <w:szCs w:val="16"/>
+        </w:rPr>
+      </w:pPr>
+      <w:r>
+        <w:rPr>
+          <w:rFonts w:eastAsia="Times New Roman" w:cs="Arial" w:ascii="Noto Sans Mono CJK TC Regular" w:hAnsi="Noto Sans Mono CJK TC Regular"/>
+          <w:b w:val="false"/>
+          <w:bCs w:val="false"/>
+          <w:color w:val="000000"/>
+          <w:sz w:val="16"/>
+          <w:szCs w:val="16"/>
+        </w:rPr>
+        <w:t xml:space="preserve">        </w:t>
+      </w:r>
+      <w:r>
+        <w:rPr>
+          <w:rFonts w:eastAsia="Times New Roman" w:cs="Arial" w:ascii="Noto Sans Mono CJK TC Regular" w:hAnsi="Noto Sans Mono CJK TC Regular"/>
+          <w:b w:val="false"/>
+          <w:bCs w:val="false"/>
+          <w:color w:val="000000"/>
+          <w:sz w:val="16"/>
+          <w:szCs w:val="16"/>
+        </w:rPr>
+        <w:t>Let 'W -&gt; X' denote 'W must happen before X'. Then History B describes that</w:t>
+      </w:r>
+    </w:p>
+    <w:p>
+      <w:pPr>
+        <w:pStyle w:val="Normal"/>
+        <w:spacing w:before="200" w:after="0"/>
+        <w:rPr>
+          <w:rFonts w:ascii="Noto Sans Mono CJK TC Regular" w:hAnsi="Noto Sans Mono CJK TC Regular"/>
+          <w:b w:val="false"/>
+          <w:b w:val="false"/>
+          <w:bCs w:val="false"/>
+          <w:color w:val="000000"/>
+          <w:sz w:val="16"/>
+          <w:szCs w:val="16"/>
+        </w:rPr>
+      </w:pPr>
+      <w:r>
+        <w:rPr>
+          <w:rFonts w:eastAsia="Times New Roman" w:cs="Arial" w:ascii="Noto Sans Mono CJK TC Regular" w:hAnsi="Noto Sans Mono CJK TC Regular"/>
+          <w:b w:val="false"/>
+          <w:bCs w:val="false"/>
+          <w:color w:val="000000"/>
+          <w:sz w:val="16"/>
+          <w:szCs w:val="16"/>
+        </w:rPr>
+        <w:t xml:space="preserve">            </w:t>
+      </w:r>
+      <w:r>
+        <w:rPr>
+          <w:rFonts w:eastAsia="Times New Roman" w:cs="Arial" w:ascii="Noto Sans Mono CJK TC Regular" w:hAnsi="Noto Sans Mono CJK TC Regular"/>
+          <w:b w:val="false"/>
+          <w:bCs w:val="false"/>
+          <w:color w:val="000000"/>
+          <w:sz w:val="16"/>
+          <w:szCs w:val="16"/>
+        </w:rPr>
+        <w:t>W -&gt; X, W -&gt; Z, Y -&gt; X, Y -&gt; Z</w:t>
+      </w:r>
+    </w:p>
+    <w:p>
+      <w:pPr>
+        <w:pStyle w:val="Normal"/>
+        <w:spacing w:before="200" w:after="0"/>
+        <w:rPr>
+          <w:rFonts w:ascii="Noto Sans Mono CJK TC Regular" w:hAnsi="Noto Sans Mono CJK TC Regular"/>
+          <w:b w:val="false"/>
+          <w:b w:val="false"/>
+          <w:bCs w:val="false"/>
+          <w:color w:val="000000"/>
+          <w:sz w:val="16"/>
+          <w:szCs w:val="16"/>
+        </w:rPr>
+      </w:pPr>
+      <w:r>
+        <w:rPr>
+          <w:rFonts w:eastAsia="Times New Roman" w:cs="Arial" w:ascii="Noto Sans Mono CJK TC Regular" w:hAnsi="Noto Sans Mono CJK TC Regular"/>
+          <w:b w:val="false"/>
+          <w:bCs w:val="false"/>
+          <w:color w:val="000000"/>
+          <w:sz w:val="16"/>
+          <w:szCs w:val="16"/>
+        </w:rPr>
+        <w:t xml:space="preserve">            </w:t>
+      </w:r>
+      <w:r>
+        <w:rPr>
+          <w:rFonts w:eastAsia="Times New Roman" w:cs="Arial" w:ascii="Noto Sans Mono CJK TC Regular" w:hAnsi="Noto Sans Mono CJK TC Regular"/>
+          <w:b w:val="false"/>
+          <w:bCs w:val="false"/>
+          <w:color w:val="000000"/>
+          <w:sz w:val="16"/>
+          <w:szCs w:val="16"/>
+        </w:rPr>
+        <w:t>and also that</w:t>
+      </w:r>
+    </w:p>
+    <w:p>
+      <w:pPr>
+        <w:pStyle w:val="Normal"/>
+        <w:spacing w:before="200" w:after="0"/>
+        <w:rPr>
+          <w:rFonts w:ascii="Noto Sans Mono CJK TC Regular" w:hAnsi="Noto Sans Mono CJK TC Regular"/>
+          <w:b w:val="false"/>
+          <w:b w:val="false"/>
+          <w:bCs w:val="false"/>
+          <w:color w:val="000000"/>
+          <w:sz w:val="16"/>
+          <w:szCs w:val="16"/>
+        </w:rPr>
+      </w:pPr>
+      <w:r>
+        <w:rPr>
+          <w:rFonts w:eastAsia="Times New Roman" w:cs="Arial" w:ascii="Noto Sans Mono CJK TC Regular" w:hAnsi="Noto Sans Mono CJK TC Regular"/>
+          <w:b w:val="false"/>
+          <w:bCs w:val="false"/>
+          <w:color w:val="000000"/>
+          <w:sz w:val="16"/>
+          <w:szCs w:val="16"/>
+        </w:rPr>
+        <w:t xml:space="preserve">            </w:t>
+      </w:r>
+      <w:r>
+        <w:rPr>
+          <w:rFonts w:eastAsia="Times New Roman" w:cs="Arial" w:ascii="Noto Sans Mono CJK TC Regular" w:hAnsi="Noto Sans Mono CJK TC Regular"/>
+          <w:b w:val="false"/>
+          <w:bCs w:val="false"/>
+          <w:color w:val="000000"/>
+          <w:sz w:val="16"/>
+          <w:szCs w:val="16"/>
+        </w:rPr>
+        <w:t>Y -&gt; W, X -&gt; W</w:t>
+      </w:r>
+    </w:p>
+    <w:p>
+      <w:pPr>
+        <w:pStyle w:val="Normal"/>
+        <w:spacing w:before="200" w:after="0"/>
+        <w:rPr>
+          <w:rFonts w:ascii="Noto Sans Mono CJK TC Regular" w:hAnsi="Noto Sans Mono CJK TC Regular"/>
+          <w:b w:val="false"/>
+          <w:b w:val="false"/>
+          <w:bCs w:val="false"/>
+          <w:color w:val="000000"/>
+          <w:sz w:val="16"/>
+          <w:szCs w:val="16"/>
+        </w:rPr>
+      </w:pPr>
+      <w:r>
+        <w:rPr>
+          <w:rFonts w:eastAsia="Times New Roman" w:cs="Arial" w:ascii="Noto Sans Mono CJK TC Regular" w:hAnsi="Noto Sans Mono CJK TC Regular"/>
+          <w:b w:val="false"/>
+          <w:bCs w:val="false"/>
+          <w:color w:val="000000"/>
+          <w:sz w:val="16"/>
+          <w:szCs w:val="16"/>
+        </w:rPr>
+        <w:t xml:space="preserve">            </w:t>
+      </w:r>
+      <w:r>
+        <w:rPr>
+          <w:rFonts w:eastAsia="Times New Roman" w:cs="Arial" w:ascii="Noto Sans Mono CJK TC Regular" w:hAnsi="Noto Sans Mono CJK TC Regular"/>
+          <w:b w:val="false"/>
+          <w:bCs w:val="false"/>
+          <w:color w:val="000000"/>
+          <w:sz w:val="16"/>
+          <w:szCs w:val="16"/>
+        </w:rPr>
+        <w:t>or</w:t>
+      </w:r>
+    </w:p>
+    <w:p>
+      <w:pPr>
+        <w:pStyle w:val="Normal"/>
+        <w:spacing w:before="200" w:after="0"/>
+        <w:rPr>
+          <w:rFonts w:ascii="Noto Sans Mono CJK TC Regular" w:hAnsi="Noto Sans Mono CJK TC Regular"/>
+          <w:b w:val="false"/>
+          <w:b w:val="false"/>
+          <w:bCs w:val="false"/>
+          <w:color w:val="000000"/>
+          <w:sz w:val="16"/>
+          <w:szCs w:val="16"/>
+        </w:rPr>
+      </w:pPr>
+      <w:r>
+        <w:rPr>
+          <w:rFonts w:eastAsia="Times New Roman" w:cs="Arial" w:ascii="Noto Sans Mono CJK TC Regular" w:hAnsi="Noto Sans Mono CJK TC Regular"/>
+          <w:b w:val="false"/>
+          <w:bCs w:val="false"/>
+          <w:color w:val="000000"/>
+          <w:sz w:val="16"/>
+          <w:szCs w:val="16"/>
+        </w:rPr>
+        <w:t xml:space="preserve">            </w:t>
+      </w:r>
+      <w:r>
+        <w:rPr>
+          <w:rFonts w:eastAsia="Times New Roman" w:cs="Arial" w:ascii="Noto Sans Mono CJK TC Regular" w:hAnsi="Noto Sans Mono CJK TC Regular"/>
+          <w:b w:val="false"/>
+          <w:bCs w:val="false"/>
+          <w:color w:val="000000"/>
+          <w:sz w:val="16"/>
+          <w:szCs w:val="16"/>
+        </w:rPr>
+        <w:t>W -&gt; Y, Z -&gt; Y</w:t>
+      </w:r>
+    </w:p>
+    <w:p>
+      <w:pPr>
+        <w:pStyle w:val="Normal"/>
+        <w:spacing w:before="200" w:after="0"/>
+        <w:rPr>
+          <w:rFonts w:ascii="Noto Sans Mono CJK TC Regular" w:hAnsi="Noto Sans Mono CJK TC Regular"/>
+          <w:b w:val="false"/>
+          <w:b w:val="false"/>
+          <w:bCs w:val="false"/>
+          <w:color w:val="000000"/>
+          <w:sz w:val="16"/>
+          <w:szCs w:val="16"/>
+        </w:rPr>
+      </w:pPr>
+      <w:r>
+        <w:rPr>
+          <w:rFonts w:eastAsia="Times New Roman" w:cs="Arial" w:ascii="Noto Sans Mono CJK TC Regular" w:hAnsi="Noto Sans Mono CJK TC Regular"/>
+          <w:b w:val="false"/>
+          <w:bCs w:val="false"/>
+          <w:color w:val="000000"/>
+          <w:sz w:val="16"/>
+          <w:szCs w:val="16"/>
+        </w:rPr>
+        <w:t xml:space="preserve">            </w:t>
+      </w:r>
+      <w:r>
+        <w:rPr>
+          <w:rFonts w:eastAsia="Times New Roman" w:cs="Arial" w:ascii="Noto Sans Mono CJK TC Regular" w:hAnsi="Noto Sans Mono CJK TC Regular"/>
+          <w:b w:val="false"/>
+          <w:bCs w:val="false"/>
+          <w:color w:val="000000"/>
+          <w:sz w:val="16"/>
+          <w:szCs w:val="16"/>
+        </w:rPr>
+        <w:t>since the global ordering must "meet the objects' sequential specification"</w:t>
+      </w:r>
+    </w:p>
+    <w:p>
+      <w:pPr>
+        <w:pStyle w:val="Normal"/>
+        <w:spacing w:before="200" w:after="0"/>
+        <w:rPr>
+          <w:rFonts w:ascii="Noto Sans Mono CJK TC Regular" w:hAnsi="Noto Sans Mono CJK TC Regular"/>
+          <w:b w:val="false"/>
+          <w:b w:val="false"/>
+          <w:bCs w:val="false"/>
+          <w:color w:val="000000"/>
+          <w:sz w:val="16"/>
+          <w:szCs w:val="16"/>
+        </w:rPr>
+      </w:pPr>
+      <w:r>
+        <w:rPr>
+          <w:rFonts w:eastAsia="Times New Roman" w:cs="Arial" w:ascii="Noto Sans Mono CJK TC Regular" w:hAnsi="Noto Sans Mono CJK TC Regular"/>
+          <w:b w:val="false"/>
+          <w:bCs w:val="false"/>
+          <w:color w:val="000000"/>
+          <w:sz w:val="16"/>
+          <w:szCs w:val="16"/>
+        </w:rPr>
+        <w:t xml:space="preserve">        </w:t>
+      </w:r>
+      <w:r>
+        <w:rPr>
+          <w:rFonts w:eastAsia="Times New Roman" w:cs="Arial" w:ascii="Noto Sans Mono CJK TC Regular" w:hAnsi="Noto Sans Mono CJK TC Regular"/>
+          <w:b w:val="false"/>
+          <w:bCs w:val="false"/>
+          <w:color w:val="000000"/>
+          <w:sz w:val="16"/>
+          <w:szCs w:val="16"/>
+        </w:rPr>
+        <w:t>If we create a graph where events W,X,Y, and Z are nodes and all '-&gt;' relationships are</w:t>
+      </w:r>
+    </w:p>
+    <w:p>
+      <w:pPr>
+        <w:pStyle w:val="Normal"/>
+        <w:spacing w:before="200" w:after="0"/>
+        <w:rPr>
+          <w:rFonts w:ascii="Noto Sans Mono CJK TC Regular" w:hAnsi="Noto Sans Mono CJK TC Regular"/>
+          <w:b w:val="false"/>
+          <w:b w:val="false"/>
+          <w:bCs w:val="false"/>
+          <w:color w:val="000000"/>
+          <w:sz w:val="16"/>
+          <w:szCs w:val="16"/>
+        </w:rPr>
+      </w:pPr>
+      <w:r>
+        <w:rPr>
+          <w:rFonts w:eastAsia="Times New Roman" w:cs="Arial" w:ascii="Noto Sans Mono CJK TC Regular" w:hAnsi="Noto Sans Mono CJK TC Regular"/>
+          <w:b w:val="false"/>
+          <w:bCs w:val="false"/>
+          <w:color w:val="000000"/>
+          <w:sz w:val="16"/>
+          <w:szCs w:val="16"/>
+        </w:rPr>
+        <w:t xml:space="preserve">        </w:t>
+      </w:r>
+      <w:r>
+        <w:rPr>
+          <w:rFonts w:eastAsia="Times New Roman" w:cs="Arial" w:ascii="Noto Sans Mono CJK TC Regular" w:hAnsi="Noto Sans Mono CJK TC Regular"/>
+          <w:b w:val="false"/>
+          <w:bCs w:val="false"/>
+          <w:color w:val="000000"/>
+          <w:sz w:val="16"/>
+          <w:szCs w:val="16"/>
+        </w:rPr>
+        <w:t>edges, we would have a graph THAT IS NOT ACYCLIC.</w:t>
+      </w:r>
+    </w:p>
+    <w:p>
+      <w:pPr>
+        <w:pStyle w:val="Normal"/>
+        <w:spacing w:before="200" w:after="0"/>
+        <w:rPr>
+          <w:rFonts w:ascii="Noto Sans Mono CJK TC Regular" w:hAnsi="Noto Sans Mono CJK TC Regular"/>
+          <w:b w:val="false"/>
+          <w:b w:val="false"/>
+          <w:bCs w:val="false"/>
+          <w:color w:val="000000"/>
+          <w:sz w:val="16"/>
+          <w:szCs w:val="16"/>
+        </w:rPr>
+      </w:pPr>
+      <w:r>
+        <w:rPr>
+          <w:rFonts w:eastAsia="Times New Roman" w:cs="Arial" w:ascii="Noto Sans Mono CJK TC Regular" w:hAnsi="Noto Sans Mono CJK TC Regular"/>
+          <w:b w:val="false"/>
+          <w:bCs w:val="false"/>
+          <w:color w:val="000000"/>
+          <w:sz w:val="16"/>
+          <w:szCs w:val="16"/>
+        </w:rPr>
+        <w:t xml:space="preserve">        </w:t>
+      </w:r>
+      <w:r>
+        <w:rPr>
+          <w:rFonts w:eastAsia="Times New Roman" w:cs="Arial" w:ascii="Noto Sans Mono CJK TC Regular" w:hAnsi="Noto Sans Mono CJK TC Regular"/>
+          <w:b w:val="false"/>
+          <w:bCs w:val="false"/>
+          <w:color w:val="000000"/>
+          <w:sz w:val="16"/>
+          <w:szCs w:val="16"/>
+        </w:rPr>
+        <w:t>Therefore, the concurrent execution defined by History B is not sequentially consistent.</w:t>
+      </w:r>
+    </w:p>
+    <w:p>
+      <w:pPr>
+        <w:pStyle w:val="Normal"/>
+        <w:spacing w:before="200" w:after="0"/>
+        <w:rPr>
+          <w:rFonts w:ascii="Noto Sans Mono CJK TC Regular" w:hAnsi="Noto Sans Mono CJK TC Regular"/>
+          <w:b w:val="false"/>
+          <w:b w:val="false"/>
+          <w:bCs w:val="false"/>
+          <w:color w:val="000000"/>
+          <w:sz w:val="16"/>
+          <w:szCs w:val="16"/>
+        </w:rPr>
+      </w:pPr>
+      <w:r>
+        <w:rPr>
+          <w:rFonts w:eastAsia="Times New Roman" w:cs="Arial" w:ascii="Noto Sans Mono CJK TC Regular" w:hAnsi="Noto Sans Mono CJK TC Regular"/>
+          <w:b w:val="false"/>
+          <w:bCs w:val="false"/>
+          <w:color w:val="000000"/>
+          <w:sz w:val="16"/>
+          <w:szCs w:val="16"/>
+        </w:rPr>
+        <w:t xml:space="preserve">    </w:t>
+      </w:r>
+      <w:r>
+        <w:rPr>
+          <w:rFonts w:eastAsia="Times New Roman" w:cs="Arial" w:ascii="Noto Sans Mono CJK TC Regular" w:hAnsi="Noto Sans Mono CJK TC Regular"/>
+          <w:b w:val="false"/>
+          <w:bCs w:val="false"/>
+          <w:color w:val="000000"/>
+          <w:sz w:val="16"/>
+          <w:szCs w:val="16"/>
+        </w:rPr>
+        <w:t>Linearizable?</w:t>
+      </w:r>
+    </w:p>
+    <w:p>
+      <w:pPr>
+        <w:pStyle w:val="Normal"/>
+        <w:spacing w:before="200" w:after="0"/>
+        <w:rPr>
+          <w:rFonts w:ascii="Noto Sans Mono CJK TC Regular" w:hAnsi="Noto Sans Mono CJK TC Regular"/>
+          <w:b w:val="false"/>
+          <w:b w:val="false"/>
+          <w:bCs w:val="false"/>
+          <w:color w:val="000000"/>
+          <w:sz w:val="16"/>
+          <w:szCs w:val="16"/>
+        </w:rPr>
+      </w:pPr>
+      <w:r>
+        <w:rPr>
+          <w:rFonts w:eastAsia="Times New Roman" w:cs="Arial" w:ascii="Noto Sans Mono CJK TC Regular" w:hAnsi="Noto Sans Mono CJK TC Regular"/>
+          <w:b w:val="false"/>
+          <w:bCs w:val="false"/>
+          <w:color w:val="000000"/>
+          <w:sz w:val="16"/>
+          <w:szCs w:val="16"/>
+        </w:rPr>
+        <w:t xml:space="preserve">        </w:t>
+      </w:r>
+      <w:r>
+        <w:rPr>
+          <w:rFonts w:eastAsia="Times New Roman" w:cs="Arial" w:ascii="Noto Sans Mono CJK TC Regular" w:hAnsi="Noto Sans Mono CJK TC Regular"/>
+          <w:b w:val="false"/>
+          <w:bCs w:val="false"/>
+          <w:color w:val="000000"/>
+          <w:sz w:val="16"/>
+          <w:szCs w:val="16"/>
+        </w:rPr>
+        <w:t>NO. All linearizable concurrent executions be must sequentially consistent, and History B</w:t>
+      </w:r>
+    </w:p>
+    <w:p>
+      <w:pPr>
+        <w:pStyle w:val="Normal"/>
+        <w:spacing w:before="200" w:after="0"/>
+        <w:rPr/>
+      </w:pPr>
+      <w:r>
+        <w:rPr>
+          <w:rFonts w:eastAsia="Times New Roman" w:cs="Arial" w:ascii="Noto Sans Mono CJK TC Regular" w:hAnsi="Noto Sans Mono CJK TC Regular"/>
+          <w:b w:val="false"/>
+          <w:bCs w:val="false"/>
+          <w:color w:val="000000"/>
+          <w:sz w:val="16"/>
+          <w:szCs w:val="16"/>
+        </w:rPr>
+        <w:t xml:space="preserve">        </w:t>
+      </w:r>
+      <w:r>
+        <w:rPr>
+          <w:rFonts w:eastAsia="Times New Roman" w:cs="Arial" w:ascii="Noto Sans Mono CJK TC Regular" w:hAnsi="Noto Sans Mono CJK TC Regular"/>
+          <w:b w:val="false"/>
+          <w:bCs w:val="false"/>
+          <w:color w:val="000000"/>
+          <w:sz w:val="16"/>
+          <w:szCs w:val="16"/>
+        </w:rPr>
+        <w:t>is not sequentially consistent. Therefore it cannot be linearizable.</w:t>
+      </w:r>
+    </w:p>
+    <w:p>
+      <w:pPr>
+        <w:pStyle w:val="Normal"/>
+        <w:spacing w:before="200" w:after="0"/>
+        <w:rPr>
+          <w:rFonts w:ascii="Noto Sans Mono CJK TC Regular" w:hAnsi="Noto Sans Mono CJK TC Regular" w:eastAsia="Times New Roman" w:cs="Arial"/>
+          <w:b w:val="false"/>
+          <w:b w:val="false"/>
+          <w:bCs w:val="false"/>
+          <w:color w:val="000000"/>
+          <w:sz w:val="16"/>
+          <w:szCs w:val="16"/>
+        </w:rPr>
+      </w:pPr>
+      <w:r>
+        <w:rPr/>
+      </w:r>
+    </w:p>
+    <w:p>
+      <w:pPr>
+        <w:pStyle w:val="Normal"/>
+        <w:spacing w:before="200" w:after="0"/>
+        <w:rPr/>
+      </w:pPr>
+      <w:bookmarkStart w:id="0" w:name="_GoBack"/>
+      <w:bookmarkEnd w:id="0"/>
+      <w:r>
+        <w:rPr>
+          <w:rFonts w:eastAsia="Times New Roman" w:cs="Arial" w:ascii="Arial" w:hAnsi="Arial"/>
+          <w:b/>
+          <w:bCs/>
+          <w:color w:val="000000"/>
+        </w:rPr>
+        <w:t>Question 5</w:t>
       </w:r>
     </w:p>
     <w:p>
@@ -1445,74 +3878,80 @@
       </w:pPr>
       <w:r>
         <w:rPr>
-          <w:rFonts w:ascii="Arial" w:hAnsi="Arial" w:cs="Arial"/>
-          <w:color w:val="424242"/>
-        </w:rPr>
-        <w:lastRenderedPageBreak/>
-        <w:t>Question​ ​3.3</w:t>
-      </w:r>
-      <w:r>
-        <w:rPr>
-          <w:rFonts w:ascii="Arial" w:hAnsi="Arial" w:cs="Arial"/>
-          <w:color w:val="424242"/>
-        </w:rPr>
-        <w:br/>
-      </w:r>
-      <w:r>
-        <w:rPr>
-          <w:rFonts w:ascii="Arial" w:hAnsi="Arial" w:cs="Arial"/>
-        </w:rPr>
-        <w:t xml:space="preserve">As​ ​shown​ ​in​ ​Question​ ​3.2,​ ​the​ ​algorithm​ ​is​ ​not​ ​deadlock-free.​ ​Therefore,​ ​it​ ​isn’t starvation-free. </w:t>
-      </w:r>
-    </w:p>
-    <w:p>
-      <w:pPr>
-        <w:spacing w:before="200"/>
-        <w:rPr>
-          <w:rFonts w:ascii="Arial" w:eastAsia="Times New Roman" w:hAnsi="Arial" w:cs="Arial"/>
+          <w:rFonts w:cs="Arial" w:ascii="Arial" w:hAnsi="Arial"/>
+        </w:rPr>
+        <w:t>Yes,​ ​there​ ​is​ ​a​ ​possibility​ ​that​ ​the​ ​​</w:t>
+      </w:r>
+      <w:r>
+        <w:rPr>
+          <w:rFonts w:cs="Arial" w:ascii="Arial" w:hAnsi="Arial"/>
           <w:b/>
           <w:bCs/>
-          <w:color w:val="FF0000"/>
-        </w:rPr>
-      </w:pPr>
-      <w:r>
-        <w:rPr>
-          <w:rFonts w:ascii="Arial" w:eastAsia="Times New Roman" w:hAnsi="Arial" w:cs="Arial"/>
+        </w:rPr>
+        <w:t>reader</w:t>
+      </w:r>
+      <w:r>
+        <w:rPr>
+          <w:rFonts w:cs="Arial" w:ascii="Arial" w:hAnsi="Arial"/>
+        </w:rPr>
+        <w:t>​​ ​method​ ​divides​ ​by​ ​0.​ ​The​ ​boolean​ ​variable​ ​​</w:t>
+      </w:r>
+      <w:r>
+        <w:rPr>
+          <w:rFonts w:cs="Arial" w:ascii="Arial" w:hAnsi="Arial"/>
           <w:b/>
           <w:bCs/>
-          <w:color w:val="FF0000"/>
-        </w:rPr>
-        <w:t>Question 4</w:t>
-      </w:r>
-    </w:p>
-    <w:p>
-      <w:pPr>
-        <w:spacing w:before="200"/>
-        <w:rPr>
-          <w:rFonts w:ascii="Arial" w:eastAsia="Times New Roman" w:hAnsi="Arial" w:cs="Arial"/>
-          <w:color w:val="000000"/>
-        </w:rPr>
-      </w:pPr>
-      <w:r>
-        <w:rPr>
-          <w:rFonts w:ascii="Arial" w:eastAsia="Times New Roman" w:hAnsi="Arial" w:cs="Arial"/>
+        </w:rPr>
+        <w:t xml:space="preserve">v </w:t>
+      </w:r>
+      <w:r>
+        <w:rPr>
+          <w:rFonts w:cs="Arial" w:ascii="Arial" w:hAnsi="Arial"/>
+        </w:rPr>
+        <w:t xml:space="preserve">has​ ​been​ ​declared​ ​volatile.​ ​This​ ​means​ ​that​ ​after​ ​one​ ​thread​ ​writes​ ​to​ ​it,​ ​all​ ​other​ ​threads reading​ ​it​ ​are​ ​guaranteed​ ​to​ ​read​ ​the​ ​new​ ​value.​ ​The​ ​problem​ ​here​ ​is​ ​that​ ​variable​ </w:t>
+      </w:r>
+      <w:r>
+        <w:rPr>
+          <w:rFonts w:cs="Arial" w:ascii="Arial" w:hAnsi="Arial"/>
           <w:b/>
           <w:bCs/>
-          <w:color w:val="000000"/>
-        </w:rPr>
-        <w:t xml:space="preserve">Question </w:t>
-      </w:r>
-      <w:r>
-        <w:rPr>
-          <w:rFonts w:ascii="Arial" w:eastAsia="Times New Roman" w:hAnsi="Arial" w:cs="Arial"/>
+        </w:rPr>
+        <w:t>x</w:t>
+      </w:r>
+      <w:r>
+        <w:rPr>
+          <w:rFonts w:cs="Arial" w:ascii="Arial" w:hAnsi="Arial"/>
+        </w:rPr>
+        <w:t>​​ ​​​has​ ​not been​ ​declared​ ​volatile.​ ​This​ ​means​ ​the​ ​even​ ​after​ ​one​ ​thread​ ​has​ ​written​ ​to​ ​it,​ ​other​ ​threads reading​ ​it​ ​immediately​ ​after​ ​are​ ​not​ ​guaranteed​ ​to​ ​read​ ​the​ ​new​ ​value.​ ​Therefore,​ ​division​ ​by zero​ ​would​ ​occur​ ​if​ ​the​ ​volatile​ ​variable​ ​​</w:t>
+      </w:r>
+      <w:r>
+        <w:rPr>
+          <w:rFonts w:cs="Arial" w:ascii="Arial" w:hAnsi="Arial"/>
           <w:b/>
           <w:bCs/>
-          <w:color w:val="000000"/>
-        </w:rPr>
-        <w:t>5</w:t>
-      </w:r>
-      <w:bookmarkStart w:id="0" w:name="_GoBack"/>
-      <w:bookmarkEnd w:id="0"/>
+        </w:rPr>
+        <w:t>v</w:t>
+      </w:r>
+      <w:r>
+        <w:rPr>
+          <w:rFonts w:cs="Arial" w:ascii="Arial" w:hAnsi="Arial"/>
+        </w:rPr>
+        <w:t>​​ ​is​ ​written​ ​to​ ​before​ ​non-volatile​ ​variable​ ​​</w:t>
+      </w:r>
+      <w:r>
+        <w:rPr>
+          <w:rFonts w:cs="Arial" w:ascii="Arial" w:hAnsi="Arial"/>
+          <w:b/>
+          <w:bCs/>
+        </w:rPr>
+        <w:t>x</w:t>
+      </w:r>
+      <w:r>
+        <w:rPr>
+          <w:rFonts w:cs="Arial" w:ascii="Arial" w:hAnsi="Arial"/>
+        </w:rPr>
+        <w:t xml:space="preserve">​. </w:t>
+      </w:r>
     </w:p>
     <w:p>
       <w:pPr>
@@ -1524,55 +3963,41 @@
       </w:pPr>
       <w:r>
         <w:rPr>
-          <w:rFonts w:ascii="Arial" w:hAnsi="Arial" w:cs="Arial"/>
-        </w:rPr>
-        <w:t>Yes,​ ​there​ ​is​ ​a​ ​possibility​ ​that​ ​the​ ​​</w:t>
-      </w:r>
-      <w:r>
-        <w:rPr>
-          <w:rFonts w:ascii="Arial" w:hAnsi="Arial" w:cs="Arial"/>
+          <w:rFonts w:cs="Arial" w:ascii="Arial" w:hAnsi="Arial"/>
+        </w:rPr>
+        <w:t xml:space="preserve">The​ ​reader​ ​thread​ ​would​ ​pass​ ​the​ ​condition​ ​at​ ​line​ ​nine,​ ​which​ ​checks​ ​that​ </w:t>
+      </w:r>
+      <w:r>
+        <w:rPr>
+          <w:rFonts w:cs="Arial" w:ascii="Arial" w:hAnsi="Arial"/>
           <w:b/>
           <w:bCs/>
         </w:rPr>
-        <w:t>reader</w:t>
-      </w:r>
-      <w:r>
-        <w:rPr>
-          <w:rFonts w:ascii="Arial" w:hAnsi="Arial" w:cs="Arial"/>
-        </w:rPr>
-        <w:t>​​ ​method​ ​divides​ ​by​ ​0.​ ​The​ ​</w:t>
-      </w:r>
-      <w:proofErr w:type="spellStart"/>
-      <w:r>
-        <w:rPr>
-          <w:rFonts w:ascii="Arial" w:hAnsi="Arial" w:cs="Arial"/>
-        </w:rPr>
-        <w:t>boolean</w:t>
-      </w:r>
-      <w:proofErr w:type="spellEnd"/>
-      <w:r>
-        <w:rPr>
-          <w:rFonts w:ascii="Arial" w:hAnsi="Arial" w:cs="Arial"/>
-        </w:rPr>
-        <w:t>​ ​variable​ ​​</w:t>
-      </w:r>
-      <w:r>
-        <w:rPr>
-          <w:rFonts w:ascii="Arial" w:hAnsi="Arial" w:cs="Arial"/>
+        <w:t>v</w:t>
+      </w:r>
+      <w:r>
+        <w:rPr>
+          <w:rFonts w:cs="Arial" w:ascii="Arial" w:hAnsi="Arial"/>
+        </w:rPr>
+        <w:t>​​ ​​​is​ ​set​ ​to true.​ ​But​ ​even​ ​though​ ​​</w:t>
+      </w:r>
+      <w:r>
+        <w:rPr>
+          <w:rFonts w:cs="Arial" w:ascii="Arial" w:hAnsi="Arial"/>
           <w:b/>
           <w:bCs/>
         </w:rPr>
-        <w:t xml:space="preserve">v </w:t>
-      </w:r>
-      <w:r>
-        <w:rPr>
-          <w:rFonts w:ascii="Arial" w:hAnsi="Arial" w:cs="Arial"/>
-        </w:rPr>
-        <w:t xml:space="preserve">has​ ​been​ ​declared​ ​volatile.​ ​This​ ​means​ ​that​ ​after​ ​one​ ​thread​ ​writes​ ​to​ ​it,​ ​all​ ​other​ ​threads reading​ ​it​ ​are​ ​guaranteed​ ​to​ ​read​ ​the​ ​new​ ​value.​ ​The​ ​problem​ ​here​ ​is​ ​that​ ​variable​ </w:t>
-      </w:r>
-      <w:r>
-        <w:rPr>
-          <w:rFonts w:ascii="Arial" w:hAnsi="Arial" w:cs="Arial"/>
+        <w:t>v</w:t>
+      </w:r>
+      <w:r>
+        <w:rPr>
+          <w:rFonts w:cs="Arial" w:ascii="Arial" w:hAnsi="Arial"/>
+        </w:rPr>
+        <w:t>​​ ​is​ ​true,​ ​there​ ​is​ ​no​ ​guarantee​ ​that​ ​variable​ ​​</w:t>
+      </w:r>
+      <w:r>
+        <w:rPr>
+          <w:rFonts w:cs="Arial" w:ascii="Arial" w:hAnsi="Arial"/>
           <w:b/>
           <w:bCs/>
         </w:rPr>
@@ -1580,371 +4005,240 @@
       </w:r>
       <w:r>
         <w:rPr>
-          <w:rFonts w:ascii="Arial" w:hAnsi="Arial" w:cs="Arial"/>
-        </w:rPr>
-        <w:t>​​ ​​​has​ ​not been​ ​declared​ ​volatile.​ ​This​ ​means​ ​the​ ​even​ ​after​ ​one​ ​thread​ ​has​ ​written​ ​to​ ​it,​ ​other​ ​threads reading​ ​it​ ​immediately​ ​after​ ​are​ ​not​ ​guaranteed​ ​to​ ​read​ ​the​ ​new​ ​value.​ ​Therefore,​ ​division​ ​by zero​ ​would​ ​occur​ ​if​ ​the​ ​volatile​ ​variable​ ​​</w:t>
-      </w:r>
-      <w:r>
-        <w:rPr>
-          <w:rFonts w:ascii="Arial" w:hAnsi="Arial" w:cs="Arial"/>
+          <w:rFonts w:cs="Arial" w:ascii="Arial" w:hAnsi="Arial"/>
+        </w:rPr>
+        <w:t xml:space="preserve">​​ ​has​ ​already​ ​been​ ​updated. Therefore,​ ​this​ ​is​ ​when​ ​a​ ​division​ ​by​ ​zero​ ​could​ ​occur. </w:t>
+      </w:r>
+    </w:p>
+    <w:p>
+      <w:pPr>
+        <w:pStyle w:val="Normal"/>
+        <w:spacing w:before="200" w:after="0"/>
+        <w:rPr>
+          <w:rFonts w:ascii="Arial" w:hAnsi="Arial" w:eastAsia="Times New Roman" w:cs="Arial"/>
+          <w:color w:val="000000"/>
+        </w:rPr>
+      </w:pPr>
+      <w:r>
+        <w:rPr>
+          <w:rFonts w:eastAsia="Times New Roman" w:cs="Arial" w:ascii="Arial" w:hAnsi="Arial"/>
           <w:b/>
           <w:bCs/>
-        </w:rPr>
-        <w:t>v</w:t>
-      </w:r>
-      <w:r>
+          <w:color w:val="000000"/>
+        </w:rPr>
+        <w:t>Question 6</w:t>
+      </w:r>
+    </w:p>
+    <w:p>
+      <w:pPr>
+        <w:pStyle w:val="NormalWeb"/>
+        <w:shd w:val="clear" w:color="auto" w:fill="FFFFFF"/>
         <w:rPr>
           <w:rFonts w:ascii="Arial" w:hAnsi="Arial" w:cs="Arial"/>
         </w:rPr>
-        <w:t>​​ ​is​ ​written​ ​to​ ​before​ ​non-volatile​ ​variable​ ​​</w:t>
-      </w:r>
-      <w:r>
+      </w:pPr>
+      <w:r>
+        <w:rPr>
+          <w:rFonts w:cs="Arial" w:ascii="Arial" w:hAnsi="Arial"/>
+          <w:color w:val="424242"/>
+        </w:rPr>
+        <w:t xml:space="preserve">Question​ ​6.1 </w:t>
+      </w:r>
+    </w:p>
+    <w:p>
+      <w:pPr>
+        <w:pStyle w:val="NormalWeb"/>
+        <w:shd w:val="clear" w:color="auto" w:fill="FFFFFF"/>
         <w:rPr>
           <w:rFonts w:ascii="Arial" w:hAnsi="Arial" w:cs="Arial"/>
+        </w:rPr>
+      </w:pPr>
+      <w:r>
+        <w:rPr>
+          <w:rFonts w:cs="Arial" w:ascii="Arial" w:hAnsi="Arial"/>
+        </w:rPr>
+        <w:t xml:space="preserve">The​ ​answer​ ​is​ ​true.​ ​In​ ​the​ ​first​ ​case,​ ​if​ ​reads​ ​don’t​ ​overlap​ ​with​ ​writes,​ ​then​ ​the​ ​most recent​ ​value​ ​will​ ​be​ ​returned​ ​because​ ​all​ ​registers​ ​have​ ​been​ ​written​ ​to​ ​already. </w:t>
+      </w:r>
+    </w:p>
+    <w:p>
+      <w:pPr>
+        <w:pStyle w:val="NormalWeb"/>
+        <w:shd w:val="clear" w:color="auto" w:fill="FFFFFF"/>
+        <w:rPr>
+          <w:rFonts w:ascii="Arial" w:hAnsi="Arial" w:cs="Arial"/>
+        </w:rPr>
+      </w:pPr>
+      <w:r>
+        <w:rPr>
+          <w:rFonts w:cs="Arial" w:ascii="Arial" w:hAnsi="Arial"/>
+        </w:rPr>
+        <w:t xml:space="preserve">In​ ​the​ ​case​ ​where​ ​read​ ​calls​ ​overlap​ ​with​ ​write​ ​calls,​ ​by​ ​definition​ ​of​ ​a​ ​safe​ ​MRSW register,​ ​the​ ​value​ ​read​ ​must​ ​be​ ​any​ ​value​ ​within​ ​the​ ​domain​ ​of​ ​the​ ​values.​ ​Because​ ​the​ ​register array​ ​is​ ​composed​ ​of​ ​safe​ ​SRSW​ ​registers,​ ​then​ ​this​ ​condition​ ​is​ ​satisfied. </w:t>
+      </w:r>
+    </w:p>
+    <w:p>
+      <w:pPr>
+        <w:pStyle w:val="NormalWeb"/>
+        <w:shd w:val="clear" w:color="auto" w:fill="FFFFFF"/>
+        <w:rPr>
+          <w:rFonts w:ascii="Arial" w:hAnsi="Arial" w:cs="Arial"/>
+        </w:rPr>
+      </w:pPr>
+      <w:r>
+        <w:rPr>
+          <w:rFonts w:cs="Arial" w:ascii="Arial" w:hAnsi="Arial"/>
+          <w:color w:val="424242"/>
+        </w:rPr>
+        <w:t xml:space="preserve">Question​ ​6.2 </w:t>
+      </w:r>
+    </w:p>
+    <w:p>
+      <w:pPr>
+        <w:pStyle w:val="NormalWeb"/>
+        <w:shd w:val="clear" w:color="auto" w:fill="FFFFFF"/>
+        <w:rPr>
+          <w:rFonts w:ascii="Arial" w:hAnsi="Arial" w:cs="Arial"/>
+        </w:rPr>
+      </w:pPr>
+      <w:r>
+        <w:rPr>
+          <w:rFonts w:cs="Arial" w:ascii="Arial" w:hAnsi="Arial"/>
+        </w:rPr>
+        <w:t xml:space="preserve">The​ ​answer​ ​is​ ​true.​ ​As​ ​for​ ​the​ ​previous​ ​question,​ ​for​ ​non-overlapping​ ​calls,​ ​read​ ​calls return​ ​the​ ​most​ ​recently​ ​written​ ​value. </w:t>
+      </w:r>
+    </w:p>
+    <w:p>
+      <w:pPr>
+        <w:pStyle w:val="NormalWeb"/>
+        <w:shd w:val="clear" w:color="auto" w:fill="FFFFFF"/>
+        <w:rPr>
+          <w:rFonts w:ascii="Arial" w:hAnsi="Arial" w:cs="Arial"/>
+        </w:rPr>
+      </w:pPr>
+      <w:r>
+        <w:rPr>
+          <w:rFonts w:cs="Arial" w:ascii="Arial" w:hAnsi="Arial"/>
+        </w:rPr>
+        <w:t xml:space="preserve">If​ ​read​ ​calls​ ​overlap​ ​with​ ​write​ ​calls,​ ​then,​ ​by​ ​definition​ ​of​ ​a​ ​regular​ ​MRSW​ ​register,​ ​the value​ ​returned​ ​must​ ​either​ ​be​ ​the​ ​old​ ​value​ ​or​ ​the​ ​new​ ​value.​ ​Because​ ​the​ ​array​ ​contains regular​ ​registers,​ ​that​ ​condition​ ​is​ ​satisfied. </w:t>
+      </w:r>
+    </w:p>
+    <w:p>
+      <w:pPr>
+        <w:pStyle w:val="Normal"/>
+        <w:spacing w:before="200" w:after="0"/>
+        <w:rPr>
+          <w:rFonts w:ascii="Arial" w:hAnsi="Arial" w:eastAsia="Times New Roman" w:cs="Arial"/>
+          <w:b/>
           <w:b/>
           <w:bCs/>
-        </w:rPr>
-        <w:t>x</w:t>
-      </w:r>
-      <w:r>
-        <w:rPr>
-          <w:rFonts w:ascii="Arial" w:hAnsi="Arial" w:cs="Arial"/>
-        </w:rPr>
-        <w:t xml:space="preserve">​. </w:t>
-      </w:r>
-    </w:p>
-    <w:p>
-      <w:pPr>
-        <w:pStyle w:val="NormalWeb"/>
-        <w:shd w:val="clear" w:color="auto" w:fill="FFFFFF"/>
-        <w:rPr>
-          <w:rFonts w:ascii="Arial" w:hAnsi="Arial" w:cs="Arial"/>
-        </w:rPr>
-      </w:pPr>
-      <w:r>
-        <w:rPr>
-          <w:rFonts w:ascii="Arial" w:hAnsi="Arial" w:cs="Arial"/>
-        </w:rPr>
-        <w:t xml:space="preserve">The​ ​reader​ ​thread​ ​would​ ​pass​ ​the​ ​condition​ ​at​ ​line​ ​nine,​ ​which​ ​checks​ ​that​ </w:t>
-      </w:r>
-      <w:r>
-        <w:rPr>
-          <w:rFonts w:ascii="Arial" w:hAnsi="Arial" w:cs="Arial"/>
+          <w:color w:val="000000"/>
+        </w:rPr>
+      </w:pPr>
+      <w:r>
+        <w:rPr>
+          <w:rFonts w:eastAsia="Times New Roman" w:cs="Arial" w:ascii="Arial" w:hAnsi="Arial"/>
           <w:b/>
           <w:bCs/>
-        </w:rPr>
-        <w:t>v</w:t>
-      </w:r>
-      <w:r>
-        <w:rPr>
-          <w:rFonts w:ascii="Arial" w:hAnsi="Arial" w:cs="Arial"/>
-        </w:rPr>
-        <w:t>​​ ​​​is​ ​set​ ​to true.​ ​But​ ​even​ ​though​ ​​</w:t>
-      </w:r>
-      <w:r>
-        <w:rPr>
-          <w:rFonts w:ascii="Arial" w:hAnsi="Arial" w:cs="Arial"/>
+          <w:color w:val="000000"/>
+        </w:rPr>
+        <w:t>Question 7</w:t>
+      </w:r>
+    </w:p>
+    <w:p>
+      <w:pPr>
+        <w:pStyle w:val="Normal"/>
+        <w:spacing w:before="200" w:after="0"/>
+        <w:rPr>
+          <w:rFonts w:ascii="Arial" w:hAnsi="Arial" w:eastAsia="Times New Roman" w:cs="Arial"/>
+          <w:color w:val="000000"/>
+        </w:rPr>
+      </w:pPr>
+      <w:r>
+        <w:rPr>
+          <w:rFonts w:cs="Arial" w:ascii="Arial" w:hAnsi="Arial"/>
+        </w:rPr>
+        <w:t xml:space="preserve">Suppose​ ​we​ ​had​ ​a​ ​protocol​ ​for​ ​binary​ ​consensus​ ​for​ ​n​ ​&gt;​ ​2​ ​threads.​ ​We​ ​could​ ​reduce​ ​it​ ​to a​ ​protocol​ ​for​ ​2​ ​threads​ ​by​ ​simply​ ​have​ ​2​ ​threads​ ​take​ ​steps​ ​and​ ​the​ ​remaining​ ​n​ ​-​ ​2​ ​threads hold.​ ​We​ ​then​ ​have​ ​a​ ​protocol​ ​for​ ​2​ ​threads.​ ​Because​ ​that​ ​is​ ​impossible,​ ​we​ ​have​ ​a contradiction.​ ​Therefore,​ ​binary​ ​consensus​ ​for​ ​n​ ​&gt;​ ​2​ ​threads​ ​using​ ​atomic​ ​registers​ ​is impossible. </w:t>
+      </w:r>
+    </w:p>
+    <w:p>
+      <w:pPr>
+        <w:pStyle w:val="Normal"/>
+        <w:spacing w:before="200" w:after="0"/>
+        <w:rPr>
+          <w:rFonts w:ascii="Arial" w:hAnsi="Arial" w:eastAsia="Times New Roman" w:cs="Arial"/>
+          <w:b/>
           <w:b/>
           <w:bCs/>
-        </w:rPr>
-        <w:t>v</w:t>
-      </w:r>
-      <w:r>
-        <w:rPr>
-          <w:rFonts w:ascii="Arial" w:hAnsi="Arial" w:cs="Arial"/>
-        </w:rPr>
-        <w:t>​​ ​is​ ​true,​ ​there​ ​is​ ​no​ ​guarantee​ ​that​ ​variable​ ​​</w:t>
-      </w:r>
-      <w:r>
-        <w:rPr>
-          <w:rFonts w:ascii="Arial" w:hAnsi="Arial" w:cs="Arial"/>
+          <w:color w:val="000000"/>
+        </w:rPr>
+      </w:pPr>
+      <w:r>
+        <w:rPr>
+          <w:rFonts w:eastAsia="Times New Roman" w:cs="Arial" w:ascii="Arial" w:hAnsi="Arial"/>
           <w:b/>
           <w:bCs/>
-        </w:rPr>
-        <w:t>x</w:t>
-      </w:r>
-      <w:r>
-        <w:rPr>
-          <w:rFonts w:ascii="Arial" w:hAnsi="Arial" w:cs="Arial"/>
-        </w:rPr>
-        <w:t xml:space="preserve">​​ ​has​ ​already​ ​been​ ​updated. Therefore,​ ​this​ ​is​ ​when​ ​a​ ​division​ ​by​ ​zero​ ​could​ ​occur. </w:t>
-      </w:r>
-    </w:p>
-    <w:p>
-      <w:pPr>
-        <w:spacing w:before="200"/>
-        <w:rPr>
-          <w:rFonts w:ascii="Arial" w:eastAsia="Times New Roman" w:hAnsi="Arial" w:cs="Arial"/>
-          <w:color w:val="000000"/>
-        </w:rPr>
-      </w:pPr>
-      <w:r>
-        <w:rPr>
-          <w:rFonts w:ascii="Arial" w:eastAsia="Times New Roman" w:hAnsi="Arial" w:cs="Arial"/>
-          <w:b/>
-          <w:bCs/>
-          <w:color w:val="000000"/>
-        </w:rPr>
-        <w:t xml:space="preserve">Question </w:t>
-      </w:r>
-      <w:r>
-        <w:rPr>
-          <w:rFonts w:ascii="Arial" w:eastAsia="Times New Roman" w:hAnsi="Arial" w:cs="Arial"/>
-          <w:b/>
-          <w:bCs/>
-          <w:color w:val="000000"/>
-        </w:rPr>
-        <w:t>6</w:t>
-      </w:r>
-    </w:p>
-    <w:p>
-      <w:pPr>
-        <w:pStyle w:val="NormalWeb"/>
-        <w:shd w:val="clear" w:color="auto" w:fill="FFFFFF"/>
-        <w:rPr>
-          <w:rFonts w:ascii="Arial" w:hAnsi="Arial" w:cs="Arial"/>
-        </w:rPr>
-      </w:pPr>
-      <w:r>
-        <w:rPr>
-          <w:rFonts w:ascii="Arial" w:hAnsi="Arial" w:cs="Arial"/>
+          <w:color w:val="000000"/>
+        </w:rPr>
+        <w:t>Question 8</w:t>
+      </w:r>
+    </w:p>
+    <w:p>
+      <w:pPr>
+        <w:pStyle w:val="Normal"/>
+        <w:spacing w:before="200" w:after="0"/>
+        <w:rPr/>
+      </w:pPr>
+      <w:r>
+        <w:rPr>
+          <w:rFonts w:cs="Arial" w:ascii="Arial" w:hAnsi="Arial"/>
           <w:color w:val="424242"/>
         </w:rPr>
-        <w:t xml:space="preserve">Question​ ​6.1 </w:t>
-      </w:r>
-    </w:p>
-    <w:p>
-      <w:pPr>
-        <w:pStyle w:val="NormalWeb"/>
-        <w:shd w:val="clear" w:color="auto" w:fill="FFFFFF"/>
-        <w:rPr>
-          <w:rFonts w:ascii="Arial" w:hAnsi="Arial" w:cs="Arial"/>
-        </w:rPr>
-      </w:pPr>
-      <w:r>
-        <w:rPr>
-          <w:rFonts w:ascii="Arial" w:hAnsi="Arial" w:cs="Arial"/>
-        </w:rPr>
-        <w:t xml:space="preserve">The​ ​answer​ ​is​ ​true.​ ​In​ ​the​ ​first​ ​case,​ ​if​ ​reads​ ​don’t​ ​overlap​ ​with​ ​writes,​ ​then​ ​the​ ​most recent​ ​value​ ​will​ ​be​ ​returned​ ​because​ ​all​ ​registers​ ​have​ ​been​ ​written​ ​to​ ​already. </w:t>
-      </w:r>
-    </w:p>
-    <w:p>
-      <w:pPr>
-        <w:pStyle w:val="NormalWeb"/>
-        <w:shd w:val="clear" w:color="auto" w:fill="FFFFFF"/>
-        <w:rPr>
-          <w:rFonts w:ascii="Arial" w:hAnsi="Arial" w:cs="Arial"/>
-        </w:rPr>
-      </w:pPr>
-      <w:r>
-        <w:rPr>
-          <w:rFonts w:ascii="Arial" w:hAnsi="Arial" w:cs="Arial"/>
-        </w:rPr>
-        <w:t xml:space="preserve">In​ ​the​ ​case​ ​where​ ​read​ ​calls​ ​overlap​ ​with​ ​write​ ​calls,​ ​by​ ​definition​ ​of​ ​a​ ​safe​ ​MRSW register,​ ​the​ ​value​ ​read​ ​must​ ​be​ ​any​ ​value​ ​within​ ​the​ ​domain​ ​of​ ​the​ ​values.​ ​Because​ ​the​ ​register array​ ​is​ ​composed​ ​of​ ​safe​ ​SRSW​ ​registers,​ ​then​ ​this​ ​condition​ ​is​ ​satisfied. </w:t>
-      </w:r>
-    </w:p>
-    <w:p>
-      <w:pPr>
-        <w:pStyle w:val="NormalWeb"/>
-        <w:shd w:val="clear" w:color="auto" w:fill="FFFFFF"/>
-        <w:rPr>
-          <w:rFonts w:ascii="Arial" w:hAnsi="Arial" w:cs="Arial"/>
-        </w:rPr>
-      </w:pPr>
-      <w:r>
-        <w:rPr>
-          <w:rFonts w:ascii="Arial" w:hAnsi="Arial" w:cs="Arial"/>
-          <w:color w:val="424242"/>
-        </w:rPr>
-        <w:t xml:space="preserve">Question​ ​6.2 </w:t>
-      </w:r>
-    </w:p>
-    <w:p>
-      <w:pPr>
-        <w:pStyle w:val="NormalWeb"/>
-        <w:shd w:val="clear" w:color="auto" w:fill="FFFFFF"/>
-        <w:rPr>
-          <w:rFonts w:ascii="Arial" w:hAnsi="Arial" w:cs="Arial"/>
-        </w:rPr>
-      </w:pPr>
-      <w:r>
-        <w:rPr>
-          <w:rFonts w:ascii="Arial" w:hAnsi="Arial" w:cs="Arial"/>
-        </w:rPr>
-        <w:t xml:space="preserve">The​ ​answer​ ​is​ ​true.​ ​As​ ​for​ ​the​ ​previous​ ​question,​ ​for​ ​non-overlapping​ ​calls,​ ​read​ ​calls return​ ​the​ ​most​ ​recently​ ​written​ ​value. </w:t>
-      </w:r>
-    </w:p>
-    <w:p>
-      <w:pPr>
-        <w:pStyle w:val="NormalWeb"/>
-        <w:shd w:val="clear" w:color="auto" w:fill="FFFFFF"/>
-        <w:rPr>
-          <w:rFonts w:ascii="Arial" w:hAnsi="Arial" w:cs="Arial"/>
-        </w:rPr>
-      </w:pPr>
-      <w:r>
-        <w:rPr>
-          <w:rFonts w:ascii="Arial" w:hAnsi="Arial" w:cs="Arial"/>
-        </w:rPr>
-        <w:t xml:space="preserve">If​ ​read​ ​calls​ ​overlap​ ​with​ ​write​ ​calls,​ ​then,​ ​by​ ​definition​ ​of​ ​a​ ​regular​ ​MRSW​ ​register,​ ​the value​ ​returned​ ​must​ ​either​ ​be​ ​the​ ​old​ ​value​ ​or​ ​the​ ​new​ ​value.​ ​Because​ ​the​ ​array​ ​contains regular​ ​registers,​ ​that​ ​condition​ ​is​ ​satisfied. </w:t>
-      </w:r>
-    </w:p>
-    <w:p>
-      <w:pPr>
-        <w:spacing w:before="200"/>
-        <w:rPr>
-          <w:rFonts w:ascii="Arial" w:eastAsia="Times New Roman" w:hAnsi="Arial" w:cs="Arial"/>
-          <w:b/>
-          <w:bCs/>
-          <w:color w:val="000000"/>
-        </w:rPr>
-      </w:pPr>
-      <w:r>
-        <w:rPr>
-          <w:rFonts w:ascii="Arial" w:eastAsia="Times New Roman" w:hAnsi="Arial" w:cs="Arial"/>
-          <w:b/>
-          <w:bCs/>
-          <w:color w:val="000000"/>
-        </w:rPr>
-        <w:t xml:space="preserve">Question </w:t>
-      </w:r>
-      <w:r>
-        <w:rPr>
-          <w:rFonts w:ascii="Arial" w:eastAsia="Times New Roman" w:hAnsi="Arial" w:cs="Arial"/>
-          <w:b/>
-          <w:bCs/>
-          <w:color w:val="000000"/>
-        </w:rPr>
-        <w:t>7</w:t>
-      </w:r>
-    </w:p>
-    <w:p>
-      <w:pPr>
-        <w:spacing w:before="200"/>
-        <w:rPr>
-          <w:rFonts w:ascii="Arial" w:eastAsia="Times New Roman" w:hAnsi="Arial" w:cs="Arial"/>
-          <w:color w:val="000000"/>
-        </w:rPr>
-      </w:pPr>
-      <w:r>
-        <w:rPr>
-          <w:rFonts w:ascii="Arial" w:hAnsi="Arial" w:cs="Arial"/>
-        </w:rPr>
-        <w:t xml:space="preserve">Suppose​ ​we​ ​had​ ​a​ ​protocol​ ​for​ ​binary​ ​consensus​ ​for​ ​n​ ​&gt;​ ​2​ ​threads.​ ​We​ ​could​ ​reduce​ ​it​ ​to a​ ​protocol​ ​for​ ​2​ ​threads​ ​by​ ​simply​ ​have​ ​2​ ​threads​ ​take​ ​steps​ ​and​ ​the​ ​remaining​ ​n​ ​-​ ​2​ ​threads hold.​ ​We​ ​then​ ​have​ ​a​ ​protocol​ ​for​ ​2​ ​threads.​ ​Because​ ​that​ ​is​ ​impossible,​ ​we​ ​have​ ​a contradiction.​ ​Therefore,​ ​binary​ ​consensus​ ​for​ ​n​ ​&gt;​ ​2​ ​threads​ ​using​ ​atomic​ ​registers​ ​is impossible. </w:t>
-      </w:r>
-    </w:p>
-    <w:p>
-      <w:pPr>
-        <w:spacing w:before="200"/>
-        <w:rPr>
-          <w:rFonts w:ascii="Arial" w:eastAsia="Times New Roman" w:hAnsi="Arial" w:cs="Arial"/>
-          <w:b/>
-          <w:bCs/>
-          <w:color w:val="000000"/>
-        </w:rPr>
-      </w:pPr>
-      <w:r>
-        <w:rPr>
-          <w:rFonts w:ascii="Arial" w:eastAsia="Times New Roman" w:hAnsi="Arial" w:cs="Arial"/>
-          <w:b/>
-          <w:bCs/>
-          <w:color w:val="000000"/>
-        </w:rPr>
-        <w:lastRenderedPageBreak/>
-        <w:t xml:space="preserve">Question </w:t>
-      </w:r>
-      <w:r>
-        <w:rPr>
-          <w:rFonts w:ascii="Arial" w:eastAsia="Times New Roman" w:hAnsi="Arial" w:cs="Arial"/>
-          <w:b/>
-          <w:bCs/>
-          <w:color w:val="000000"/>
-        </w:rPr>
-        <w:t>8</w:t>
-      </w:r>
-    </w:p>
-    <w:p>
-      <w:pPr>
-        <w:spacing w:before="200"/>
-        <w:rPr>
-          <w:rFonts w:ascii="Arial" w:eastAsia="Times New Roman" w:hAnsi="Arial" w:cs="Arial"/>
-          <w:color w:val="000000"/>
-        </w:rPr>
-      </w:pPr>
-      <w:r>
-        <w:rPr>
-          <w:rFonts w:ascii="Arial" w:hAnsi="Arial" w:cs="Arial"/>
-          <w:color w:val="424242"/>
-        </w:rPr>
         <w:br/>
       </w:r>
       <w:r>
         <w:rPr>
-          <w:rFonts w:ascii="Arial" w:hAnsi="Arial" w:cs="Arial"/>
-        </w:rPr>
-        <w:t xml:space="preserve">Suppose​ ​consensus​ ​over​ ​k​ ​values​ ​is​ ​possible​ ​following​ ​some​ ​protocol.​ ​We​ ​could​ ​then “reduce”​ ​the​ ​consensus​ ​protocol​ ​to​ ​a​ ​binary​ ​consensus​ ​protocol​ ​by​ ​mapping​ ​one​ ​value​ ​to​ ​0​ ​and all​ ​other​ ​values​ ​to​ ​1.​ ​This​ ​implies​ ​that​ ​we​ ​have​ ​binary​ ​consensus.​ ​But,​ ​since​ ​binary​ ​consensus​ ​is impossible,​ ​we​ ​have​ ​a​ ​contradiction,​ ​therefore​ ​consensus​ ​over​ ​k​ ​values​ ​is​ ​impossible. </w:t>
-      </w:r>
-    </w:p>
-    <w:p>
-      <w:pPr>
-        <w:pStyle w:val="NormalWeb"/>
-        <w:shd w:val="clear" w:color="auto" w:fill="FFFFFF"/>
-        <w:rPr>
-          <w:rFonts w:ascii="Arial" w:hAnsi="Arial" w:cs="Arial"/>
-        </w:rPr>
-      </w:pPr>
-    </w:p>
-    <w:p>
-      <w:pPr>
-        <w:pStyle w:val="NormalWeb"/>
-        <w:shd w:val="clear" w:color="auto" w:fill="FFFFFF"/>
-        <w:rPr>
-          <w:rFonts w:ascii="Arial" w:hAnsi="Arial" w:cs="Arial"/>
-        </w:rPr>
-      </w:pPr>
-    </w:p>
-    <w:p>
-      <w:pPr>
-        <w:spacing w:before="200"/>
-        <w:rPr>
-          <w:rFonts w:ascii="Arial" w:hAnsi="Arial" w:cs="Arial"/>
-        </w:rPr>
-      </w:pPr>
+          <w:rFonts w:cs="Arial" w:ascii="Arial" w:hAnsi="Arial"/>
+        </w:rPr>
+        <w:t>Suppose​ ​consensus​ ​over​ ​k​ ​values​ ​is​ ​possible​ ​following​ ​some​ ​protocol.​ ​We​ ​could​ ​then “reduce”​ ​the​ ​consensus​ ​protocol​ ​to​ ​a​ ​binary​ ​consensus​ ​protocol​ ​by​ ​mapping​ ​one​ ​value​ ​to​ ​0​ ​and all​ ​other​ ​values​ ​to​ ​1.​ ​This​ ​implies​ ​that​ ​we​ ​have​ ​binary​ ​consensus.​ ​But,​ ​since​ ​binary​ ​consensus​ ​is impossible,​ ​we​ ​have​ ​a​ ​contradiction,​ ​therefore​ ​consensus​ ​over​ ​k​ ​values​ ​is​ ​impossible.</w:t>
+      </w:r>
     </w:p>
     <w:sectPr>
+      <w:type w:val="nextPage"/>
       <w:pgSz w:w="12240" w:h="15840"/>
-      <w:pgMar w:top="1440" w:right="1440" w:bottom="1440" w:left="1440" w:header="720" w:footer="720" w:gutter="0"/>
-      <w:cols w:space="720"/>
-      <w:docGrid w:linePitch="360"/>
+      <w:pgMar w:left="1440" w:right="1440" w:header="0" w:top="1440" w:footer="0" w:bottom="1440" w:gutter="0"/>
+      <w:pgNumType w:fmt="decimal"/>
+      <w:formProt w:val="false"/>
+      <w:textDirection w:val="lrTb"/>
+      <w:docGrid w:type="default" w:linePitch="360" w:charSpace="4294961151"/>
     </w:sectPr>
   </w:body>
 </w:document>
 </file>
 
 <file path=word/styles.xml><?xml version="1.0" encoding="utf-8"?>
-<w:styles xmlns:mc="http://schemas.openxmlformats.org/markup-compatibility/2006" xmlns:r="http://schemas.openxmlformats.org/officeDocument/2006/relationships" xmlns:w="http://schemas.openxmlformats.org/wordprocessingml/2006/main" xmlns:w14="http://schemas.microsoft.com/office/word/2010/wordml" xmlns:w15="http://schemas.microsoft.com/office/word/2012/wordml" xmlns:w16cid="http://schemas.microsoft.com/office/word/2016/wordml/cid" xmlns:w16se="http://schemas.microsoft.com/office/word/2015/wordml/symex" mc:Ignorable="w14 w15 w16se w16cid">
+<w:styles xmlns:w="http://schemas.openxmlformats.org/wordprocessingml/2006/main" xmlns:w14="http://schemas.microsoft.com/office/word/2010/wordml" xmlns:mc="http://schemas.openxmlformats.org/markup-compatibility/2006" mc:Ignorable="w14">
   <w:docDefaults>
     <w:rPrDefault>
       <w:rPr>
-        <w:rFonts w:asciiTheme="minorHAnsi" w:eastAsiaTheme="minorHAnsi" w:hAnsiTheme="minorHAnsi" w:cstheme="minorBidi"/>
-        <w:sz w:val="24"/>
+        <w:rFonts w:ascii="Calibri" w:hAnsi="Calibri" w:eastAsia="Calibri" w:cs="" w:asciiTheme="minorHAnsi" w:cstheme="minorBidi" w:eastAsiaTheme="minorHAnsi" w:hAnsiTheme="minorHAnsi"/>
         <w:szCs w:val="24"/>
         <w:lang w:val="en-US" w:eastAsia="en-US" w:bidi="ar-SA"/>
       </w:rPr>
     </w:rPrDefault>
-    <w:pPrDefault/>
+    <w:pPrDefault>
+      <w:pPr/>
+    </w:pPrDefault>
   </w:docDefaults>
   <w:latentStyles w:defLockedState="0" w:defUIPriority="99" w:defSemiHidden="0" w:defUnhideWhenUsed="0" w:defQFormat="0" w:count="375">
     <w:lsdException w:name="Normal" w:uiPriority="0" w:qFormat="1"/>
     <w:lsdException w:name="heading 1" w:uiPriority="9" w:qFormat="1"/>
-    <w:lsdException w:name="heading 2" w:semiHidden="1" w:uiPriority="9" w:unhideWhenUsed="1" w:qFormat="1"/>
-    <w:lsdException w:name="heading 3" w:semiHidden="1" w:uiPriority="9" w:unhideWhenUsed="1" w:qFormat="1"/>
-    <w:lsdException w:name="heading 4" w:semiHidden="1" w:uiPriority="9" w:unhideWhenUsed="1" w:qFormat="1"/>
-    <w:lsdException w:name="heading 5" w:semiHidden="1" w:uiPriority="9" w:unhideWhenUsed="1" w:qFormat="1"/>
-    <w:lsdException w:name="heading 6" w:semiHidden="1" w:uiPriority="9" w:unhideWhenUsed="1" w:qFormat="1"/>
-    <w:lsdException w:name="heading 7" w:semiHidden="1" w:uiPriority="9" w:unhideWhenUsed="1" w:qFormat="1"/>
-    <w:lsdException w:name="heading 8" w:semiHidden="1" w:uiPriority="9" w:unhideWhenUsed="1" w:qFormat="1"/>
-    <w:lsdException w:name="heading 9" w:semiHidden="1" w:uiPriority="9" w:unhideWhenUsed="1" w:qFormat="1"/>
+    <w:lsdException w:name="heading 2" w:uiPriority="9" w:semiHidden="1" w:unhideWhenUsed="1" w:qFormat="1"/>
+    <w:lsdException w:name="heading 3" w:uiPriority="9" w:semiHidden="1" w:unhideWhenUsed="1" w:qFormat="1"/>
+    <w:lsdException w:name="heading 4" w:uiPriority="9" w:semiHidden="1" w:unhideWhenUsed="1" w:qFormat="1"/>
+    <w:lsdException w:name="heading 5" w:uiPriority="9" w:semiHidden="1" w:unhideWhenUsed="1" w:qFormat="1"/>
+    <w:lsdException w:name="heading 6" w:uiPriority="9" w:semiHidden="1" w:unhideWhenUsed="1" w:qFormat="1"/>
+    <w:lsdException w:name="heading 7" w:uiPriority="9" w:semiHidden="1" w:unhideWhenUsed="1" w:qFormat="1"/>
+    <w:lsdException w:name="heading 8" w:uiPriority="9" w:semiHidden="1" w:unhideWhenUsed="1" w:qFormat="1"/>
+    <w:lsdException w:name="heading 9" w:uiPriority="9" w:semiHidden="1" w:unhideWhenUsed="1" w:qFormat="1"/>
     <w:lsdException w:name="index 1" w:semiHidden="1" w:unhideWhenUsed="1"/>
     <w:lsdException w:name="index 2" w:semiHidden="1" w:unhideWhenUsed="1"/>
     <w:lsdException w:name="index 3" w:semiHidden="1" w:unhideWhenUsed="1"/>
@@ -1954,22 +4248,22 @@
     <w:lsdException w:name="index 7" w:semiHidden="1" w:unhideWhenUsed="1"/>
     <w:lsdException w:name="index 8" w:semiHidden="1" w:unhideWhenUsed="1"/>
     <w:lsdException w:name="index 9" w:semiHidden="1" w:unhideWhenUsed="1"/>
-    <w:lsdException w:name="toc 1" w:semiHidden="1" w:uiPriority="39" w:unhideWhenUsed="1"/>
-    <w:lsdException w:name="toc 2" w:semiHidden="1" w:uiPriority="39" w:unhideWhenUsed="1"/>
-    <w:lsdException w:name="toc 3" w:semiHidden="1" w:uiPriority="39" w:unhideWhenUsed="1"/>
-    <w:lsdException w:name="toc 4" w:semiHidden="1" w:uiPriority="39" w:unhideWhenUsed="1"/>
-    <w:lsdException w:name="toc 5" w:semiHidden="1" w:uiPriority="39" w:unhideWhenUsed="1"/>
-    <w:lsdException w:name="toc 6" w:semiHidden="1" w:uiPriority="39" w:unhideWhenUsed="1"/>
-    <w:lsdException w:name="toc 7" w:semiHidden="1" w:uiPriority="39" w:unhideWhenUsed="1"/>
-    <w:lsdException w:name="toc 8" w:semiHidden="1" w:uiPriority="39" w:unhideWhenUsed="1"/>
-    <w:lsdException w:name="toc 9" w:semiHidden="1" w:uiPriority="39" w:unhideWhenUsed="1"/>
+    <w:lsdException w:name="toc 1" w:uiPriority="39" w:semiHidden="1" w:unhideWhenUsed="1"/>
+    <w:lsdException w:name="toc 2" w:uiPriority="39" w:semiHidden="1" w:unhideWhenUsed="1"/>
+    <w:lsdException w:name="toc 3" w:uiPriority="39" w:semiHidden="1" w:unhideWhenUsed="1"/>
+    <w:lsdException w:name="toc 4" w:uiPriority="39" w:semiHidden="1" w:unhideWhenUsed="1"/>
+    <w:lsdException w:name="toc 5" w:uiPriority="39" w:semiHidden="1" w:unhideWhenUsed="1"/>
+    <w:lsdException w:name="toc 6" w:uiPriority="39" w:semiHidden="1" w:unhideWhenUsed="1"/>
+    <w:lsdException w:name="toc 7" w:uiPriority="39" w:semiHidden="1" w:unhideWhenUsed="1"/>
+    <w:lsdException w:name="toc 8" w:uiPriority="39" w:semiHidden="1" w:unhideWhenUsed="1"/>
+    <w:lsdException w:name="toc 9" w:uiPriority="39" w:semiHidden="1" w:unhideWhenUsed="1"/>
     <w:lsdException w:name="Normal Indent" w:semiHidden="1" w:unhideWhenUsed="1"/>
     <w:lsdException w:name="footnote text" w:semiHidden="1" w:unhideWhenUsed="1"/>
     <w:lsdException w:name="annotation text" w:semiHidden="1" w:unhideWhenUsed="1"/>
     <w:lsdException w:name="header" w:semiHidden="1" w:unhideWhenUsed="1"/>
     <w:lsdException w:name="footer" w:semiHidden="1" w:unhideWhenUsed="1"/>
     <w:lsdException w:name="index heading" w:semiHidden="1" w:unhideWhenUsed="1"/>
-    <w:lsdException w:name="caption" w:semiHidden="1" w:uiPriority="35" w:unhideWhenUsed="1" w:qFormat="1"/>
+    <w:lsdException w:name="caption" w:uiPriority="35" w:semiHidden="1" w:unhideWhenUsed="1" w:qFormat="1"/>
     <w:lsdException w:name="table of figures" w:semiHidden="1" w:unhideWhenUsed="1"/>
     <w:lsdException w:name="envelope address" w:semiHidden="1" w:unhideWhenUsed="1"/>
     <w:lsdException w:name="envelope return" w:semiHidden="1" w:unhideWhenUsed="1"/>
@@ -2000,7 +4294,7 @@
     <w:lsdException w:name="Title" w:uiPriority="10" w:qFormat="1"/>
     <w:lsdException w:name="Closing" w:semiHidden="1" w:unhideWhenUsed="1"/>
     <w:lsdException w:name="Signature" w:semiHidden="1" w:unhideWhenUsed="1"/>
-    <w:lsdException w:name="Default Paragraph Font" w:semiHidden="1" w:uiPriority="1" w:unhideWhenUsed="1"/>
+    <w:lsdException w:name="Default Paragraph Font" w:uiPriority="1" w:semiHidden="1" w:unhideWhenUsed="1"/>
     <w:lsdException w:name="Body Text" w:semiHidden="1" w:unhideWhenUsed="1"/>
     <w:lsdException w:name="Body Text Indent" w:semiHidden="1" w:unhideWhenUsed="1"/>
     <w:lsdException w:name="List Continue" w:semiHidden="1" w:unhideWhenUsed="1"/>
@@ -2200,8 +4494,8 @@
     <w:lsdException w:name="Subtle Reference" w:uiPriority="31" w:qFormat="1"/>
     <w:lsdException w:name="Intense Reference" w:uiPriority="32" w:qFormat="1"/>
     <w:lsdException w:name="Book Title" w:uiPriority="33" w:qFormat="1"/>
-    <w:lsdException w:name="Bibliography" w:semiHidden="1" w:uiPriority="37" w:unhideWhenUsed="1"/>
-    <w:lsdException w:name="TOC Heading" w:semiHidden="1" w:uiPriority="39" w:unhideWhenUsed="1" w:qFormat="1"/>
+    <w:lsdException w:name="Bibliography" w:uiPriority="37" w:semiHidden="1" w:unhideWhenUsed="1"/>
+    <w:lsdException w:name="TOC Heading" w:uiPriority="39" w:semiHidden="1" w:unhideWhenUsed="1" w:qFormat="1"/>
     <w:lsdException w:name="Plain Table 1" w:uiPriority="41"/>
     <w:lsdException w:name="Plain Table 2" w:uiPriority="42"/>
     <w:lsdException w:name="Plain Table 3" w:uiPriority="43"/>
@@ -2311,15 +4605,108 @@
     <w:lsdException w:name="Hashtag" w:semiHidden="1" w:unhideWhenUsed="1"/>
     <w:lsdException w:name="Unresolved Mention" w:semiHidden="1" w:unhideWhenUsed="1"/>
   </w:latentStyles>
-  <w:style w:type="paragraph" w:default="1" w:styleId="Normal">
+  <w:style w:type="paragraph" w:styleId="Normal" w:default="1">
     <w:name w:val="Normal"/>
     <w:qFormat/>
+    <w:pPr>
+      <w:widowControl/>
+      <w:bidi w:val="0"/>
+      <w:jc w:val="left"/>
+    </w:pPr>
+    <w:rPr>
+      <w:rFonts w:ascii="Calibri" w:hAnsi="Calibri" w:eastAsia="Calibri" w:cs="" w:asciiTheme="minorHAnsi" w:cstheme="minorBidi" w:eastAsiaTheme="minorHAnsi" w:hAnsiTheme="minorHAnsi"/>
+      <w:color w:val="00000A"/>
+      <w:sz w:val="24"/>
+      <w:szCs w:val="24"/>
+      <w:lang w:val="en-US" w:eastAsia="en-US" w:bidi="ar-SA"/>
+    </w:rPr>
   </w:style>
-  <w:style w:type="character" w:default="1" w:styleId="DefaultParagraphFont">
+  <w:style w:type="character" w:styleId="DefaultParagraphFont" w:default="1">
     <w:name w:val="Default Paragraph Font"/>
     <w:uiPriority w:val="1"/>
     <w:semiHidden/>
     <w:unhideWhenUsed/>
+    <w:qFormat/>
+    <w:rPr/>
+  </w:style>
+  <w:style w:type="paragraph" w:styleId="Heading">
+    <w:name w:val="Heading"/>
+    <w:basedOn w:val="Normal"/>
+    <w:next w:val="TextBody"/>
+    <w:qFormat/>
+    <w:pPr>
+      <w:keepNext/>
+      <w:spacing w:before="240" w:after="120"/>
+    </w:pPr>
+    <w:rPr>
+      <w:rFonts w:ascii="Liberation Sans" w:hAnsi="Liberation Sans" w:eastAsia="Noto Sans CJK SC Regular" w:cs="FreeSans"/>
+      <w:sz w:val="28"/>
+      <w:szCs w:val="28"/>
+    </w:rPr>
+  </w:style>
+  <w:style w:type="paragraph" w:styleId="TextBody">
+    <w:name w:val="Body Text"/>
+    <w:basedOn w:val="Normal"/>
+    <w:pPr>
+      <w:spacing w:lineRule="auto" w:line="288" w:before="0" w:after="140"/>
+    </w:pPr>
+    <w:rPr/>
+  </w:style>
+  <w:style w:type="paragraph" w:styleId="List">
+    <w:name w:val="List"/>
+    <w:basedOn w:val="TextBody"/>
+    <w:pPr/>
+    <w:rPr>
+      <w:rFonts w:cs="FreeSans"/>
+    </w:rPr>
+  </w:style>
+  <w:style w:type="paragraph" w:styleId="Caption">
+    <w:name w:val="Caption"/>
+    <w:basedOn w:val="Normal"/>
+    <w:qFormat/>
+    <w:pPr>
+      <w:suppressLineNumbers/>
+      <w:spacing w:before="120" w:after="120"/>
+    </w:pPr>
+    <w:rPr>
+      <w:rFonts w:cs="FreeSans"/>
+      <w:i/>
+      <w:iCs/>
+      <w:sz w:val="24"/>
+      <w:szCs w:val="24"/>
+    </w:rPr>
+  </w:style>
+  <w:style w:type="paragraph" w:styleId="Index">
+    <w:name w:val="Index"/>
+    <w:basedOn w:val="Normal"/>
+    <w:qFormat/>
+    <w:pPr>
+      <w:suppressLineNumbers/>
+    </w:pPr>
+    <w:rPr>
+      <w:rFonts w:cs="FreeSans"/>
+    </w:rPr>
+  </w:style>
+  <w:style w:type="paragraph" w:styleId="NormalWeb">
+    <w:name w:val="Normal (Web)"/>
+    <w:basedOn w:val="Normal"/>
+    <w:uiPriority w:val="99"/>
+    <w:unhideWhenUsed/>
+    <w:qFormat/>
+    <w:rsid w:val="00b14e08"/>
+    <w:pPr>
+      <w:spacing w:beforeAutospacing="1" w:afterAutospacing="1"/>
+    </w:pPr>
+    <w:rPr>
+      <w:rFonts w:ascii="Times New Roman" w:hAnsi="Times New Roman" w:eastAsia="Times New Roman" w:cs="Times New Roman"/>
+    </w:rPr>
+  </w:style>
+  <w:style w:type="numbering" w:styleId="NoList" w:default="1">
+    <w:name w:val="No List"/>
+    <w:uiPriority w:val="99"/>
+    <w:semiHidden/>
+    <w:unhideWhenUsed/>
+    <w:qFormat/>
   </w:style>
   <w:style w:type="table" w:default="1" w:styleId="TableNormal">
     <w:name w:val="Normal Table"/>
@@ -2335,25 +4722,6 @@
         <w:right w:w="108" w:type="dxa"/>
       </w:tblCellMar>
     </w:tblPr>
-  </w:style>
-  <w:style w:type="numbering" w:default="1" w:styleId="NoList">
-    <w:name w:val="No List"/>
-    <w:uiPriority w:val="99"/>
-    <w:semiHidden/>
-    <w:unhideWhenUsed/>
-  </w:style>
-  <w:style w:type="paragraph" w:styleId="NormalWeb">
-    <w:name w:val="Normal (Web)"/>
-    <w:basedOn w:val="Normal"/>
-    <w:uiPriority w:val="99"/>
-    <w:unhideWhenUsed/>
-    <w:rsid w:val="00B14E08"/>
-    <w:pPr>
-      <w:spacing w:before="100" w:beforeAutospacing="1" w:after="100" w:afterAutospacing="1"/>
-    </w:pPr>
-    <w:rPr>
-      <w:rFonts w:ascii="Times New Roman" w:eastAsia="Times New Roman" w:hAnsi="Times New Roman" w:cs="Times New Roman"/>
-    </w:rPr>
   </w:style>
 </w:styles>
 </file>
